--- a/trunk/Entregable1CMMI_v2.docx
+++ b/trunk/Entregable1CMMI_v2.docx
@@ -29,6 +29,7 @@
       <w:bookmarkStart w:id="18" w:name="_Toc335201916"/>
       <w:bookmarkStart w:id="19" w:name="_Toc335894045"/>
       <w:bookmarkStart w:id="20" w:name="_Toc336240345"/>
+      <w:bookmarkStart w:id="21" w:name="_Toc336326584"/>
       <w:r>
         <w:rPr>
           <w:noProof/>
@@ -54,7 +55,26 @@
             <v:path o:extrusionok="f" gradientshapeok="t" o:connecttype="rect"/>
             <o:lock v:ext="edit" aspectratio="t"/>
           </v:shapetype>
-          <v:shape id="Imagen 3" o:spid="_x0000_s1028" type="#_x0000_t75" alt="http://www.vootar.com/imgs/elementos/1255541426.jpg" style="position:absolute;margin-left:90pt;margin-top:0;width:174pt;height:128.25pt;z-index:2;visibility:visible">
+          <v:shape id="Imagen 3" o:spid="_x0000_s1028" type="#_x0000_t75" alt="http://www.vootar.com/imgs/elementos/1255541426.jpg" style="position:absolute;margin-left:90pt;margin-top:0;width:174pt;height:128.25pt;z-index:251656192;visibility:visible">
+            <v:imagedata r:id="rId7" o:title=""/>
+            <w10:wrap type="square"/>
+          </v:shape>
+        </w:pict>
+      </w:r>
+    </w:p>
+    <w:p>
+      <w:pPr>
+        <w:rPr>
+          <w:rFonts w:ascii="Arial Narrow" w:hAnsi="Arial Narrow" w:cs="Arial"/>
+        </w:rPr>
+      </w:pPr>
+      <w:r>
+        <w:rPr>
+          <w:noProof/>
+          <w:lang w:eastAsia="es-ES"/>
+        </w:rPr>
+        <w:pict>
+          <v:shape id="Imagen 2" o:spid="_x0000_s1029" type="#_x0000_t75" alt="http://epe.upc.edu.pe/RepositorioAPS/0/2/ZOP/TESTIMONIOS/logoEPE.gif" style="position:absolute;margin-left:306pt;margin-top:2.45pt;width:47.25pt;height:60pt;z-index:251655168;visibility:visible">
             <v:imagedata r:id="rId8" o:title=""/>
             <w10:wrap type="square"/>
           </v:shape>
@@ -67,25 +87,6 @@
           <w:rFonts w:ascii="Arial Narrow" w:hAnsi="Arial Narrow" w:cs="Arial"/>
         </w:rPr>
       </w:pPr>
-      <w:r>
-        <w:rPr>
-          <w:noProof/>
-          <w:lang w:eastAsia="es-ES"/>
-        </w:rPr>
-        <w:pict>
-          <v:shape id="Imagen 2" o:spid="_x0000_s1029" type="#_x0000_t75" alt="http://epe.upc.edu.pe/RepositorioAPS/0/2/ZOP/TESTIMONIOS/logoEPE.gif" style="position:absolute;margin-left:306pt;margin-top:2.45pt;width:47.25pt;height:60pt;z-index:1;visibility:visible">
-            <v:imagedata r:id="rId9" o:title=""/>
-            <w10:wrap type="square"/>
-          </v:shape>
-        </w:pict>
-      </w:r>
-    </w:p>
-    <w:p>
-      <w:pPr>
-        <w:rPr>
-          <w:rFonts w:ascii="Arial Narrow" w:hAnsi="Arial Narrow" w:cs="Arial"/>
-        </w:rPr>
-      </w:pPr>
     </w:p>
     <w:p>
       <w:pPr>
@@ -252,19 +253,11 @@
           <w:rFonts w:ascii="Arial Narrow" w:hAnsi="Arial Narrow" w:cs="Arial"/>
         </w:rPr>
       </w:pPr>
-      <w:proofErr w:type="gramStart"/>
       <w:r>
         <w:rPr>
           <w:rFonts w:ascii="Arial Narrow" w:hAnsi="Arial Narrow" w:cs="Arial"/>
         </w:rPr>
-        <w:t>PROFESOR :</w:t>
-      </w:r>
-      <w:proofErr w:type="gramEnd"/>
-      <w:r>
-        <w:rPr>
-          <w:rFonts w:ascii="Arial Narrow" w:hAnsi="Arial Narrow" w:cs="Arial"/>
-        </w:rPr>
-        <w:t xml:space="preserve"> TORRES PARODI JUAN C.</w:t>
+        <w:t>PROFESOR : TORRES PARODI JUAN C.</w:t>
       </w:r>
     </w:p>
     <w:p>
@@ -370,7 +363,6 @@
         <w:rPr>
           <w:rFonts w:ascii="Arial Narrow" w:hAnsi="Arial Narrow" w:cs="Arial"/>
         </w:rPr>
-        <w:lastRenderedPageBreak/>
         <w:t>CONTENIDO</w:t>
       </w:r>
     </w:p>
@@ -383,7 +375,7 @@
     </w:p>
     <w:p>
       <w:pPr>
-        <w:pStyle w:val="TDC1"/>
+        <w:pStyle w:val="TOC1"/>
         <w:rPr>
           <w:rFonts w:ascii="Times New Roman" w:hAnsi="Times New Roman"/>
           <w:sz w:val="24"/>
@@ -409,13 +401,13 @@
         </w:rPr>
         <w:fldChar w:fldCharType="separate"/>
       </w:r>
-      <w:hyperlink w:anchor="_Toc336240339" w:history="1">
+      <w:hyperlink w:anchor="_Toc336326579" w:history="1">
         <w:r>
           <w:rPr>
-            <w:rStyle w:val="Hipervnculo"/>
+            <w:rStyle w:val="Hyperlink"/>
             <w:rFonts w:ascii="Arial Narrow" w:hAnsi="Arial Narrow"/>
           </w:rPr>
-          <w:t>INTRODUCCION</w:t>
+          <w:t>CAPITULO 2: OBJETO DE ESTUDIO</w:t>
         </w:r>
         <w:r>
           <w:rPr>
@@ -433,12 +425,7 @@
           <w:rPr>
             <w:webHidden/>
           </w:rPr>
-          <w:instrText xml:space="preserve"> PAGEREF _Toc336240339 \h </w:instrText>
-        </w:r>
-        <w:r>
-          <w:rPr>
-            <w:webHidden/>
-          </w:rPr>
+          <w:instrText xml:space="preserve"> PAGEREF _Toc336326579 \h </w:instrText>
         </w:r>
         <w:r>
           <w:rPr>
@@ -462,68 +449,7 @@
     </w:p>
     <w:p>
       <w:pPr>
-        <w:pStyle w:val="TDC1"/>
-        <w:rPr>
-          <w:rFonts w:ascii="Times New Roman" w:hAnsi="Times New Roman"/>
-          <w:sz w:val="24"/>
-          <w:szCs w:val="24"/>
-          <w:lang w:eastAsia="es-ES"/>
-        </w:rPr>
-      </w:pPr>
-      <w:hyperlink w:anchor="_Toc336240340" w:history="1">
-        <w:r>
-          <w:rPr>
-            <w:rStyle w:val="Hipervnculo"/>
-            <w:rFonts w:ascii="Arial Narrow" w:hAnsi="Arial Narrow"/>
-          </w:rPr>
-          <w:t>CAPITULO 2: OBJETO DE ESTUDIO</w:t>
-        </w:r>
-        <w:r>
-          <w:rPr>
-            <w:webHidden/>
-          </w:rPr>
-          <w:tab/>
-        </w:r>
-        <w:r>
-          <w:rPr>
-            <w:webHidden/>
-          </w:rPr>
-          <w:fldChar w:fldCharType="begin"/>
-        </w:r>
-        <w:r>
-          <w:rPr>
-            <w:webHidden/>
-          </w:rPr>
-          <w:instrText xml:space="preserve"> PAGEREF _Toc336240340 \h </w:instrText>
-        </w:r>
-        <w:r>
-          <w:rPr>
-            <w:webHidden/>
-          </w:rPr>
-        </w:r>
-        <w:r>
-          <w:rPr>
-            <w:webHidden/>
-          </w:rPr>
-          <w:fldChar w:fldCharType="separate"/>
-        </w:r>
-        <w:r>
-          <w:rPr>
-            <w:webHidden/>
-          </w:rPr>
-          <w:t>4</w:t>
-        </w:r>
-        <w:r>
-          <w:rPr>
-            <w:webHidden/>
-          </w:rPr>
-          <w:fldChar w:fldCharType="end"/>
-        </w:r>
-      </w:hyperlink>
-    </w:p>
-    <w:p>
-      <w:pPr>
-        <w:pStyle w:val="TDC2"/>
+        <w:pStyle w:val="TOC2"/>
         <w:tabs>
           <w:tab w:val="left" w:pos="720"/>
           <w:tab w:val="right" w:leader="dot" w:pos="9171"/>
@@ -536,10 +462,10 @@
           <w:lang w:eastAsia="es-ES"/>
         </w:rPr>
       </w:pPr>
-      <w:hyperlink w:anchor="_Toc336240341" w:history="1">
+      <w:hyperlink w:anchor="_Toc336326580" w:history="1">
         <w:r>
           <w:rPr>
-            <w:rStyle w:val="Hipervnculo"/>
+            <w:rStyle w:val="Hyperlink"/>
             <w:rFonts w:ascii="Arial Narrow" w:hAnsi="Arial Narrow"/>
             <w:noProof/>
           </w:rPr>
@@ -557,7 +483,7 @@
         </w:r>
         <w:r>
           <w:rPr>
-            <w:rStyle w:val="Hipervnculo"/>
+            <w:rStyle w:val="Hyperlink"/>
             <w:rFonts w:ascii="Arial Narrow" w:hAnsi="Arial Narrow"/>
             <w:noProof/>
           </w:rPr>
@@ -582,12 +508,102 @@
             <w:noProof/>
             <w:webHidden/>
           </w:rPr>
-          <w:instrText xml:space="preserve"> PAGEREF _Toc336240341 \h </w:instrText>
+          <w:instrText xml:space="preserve"> PAGEREF _Toc336326580 \h </w:instrText>
+        </w:r>
+        <w:r>
+          <w:rPr>
+            <w:noProof/>
+          </w:rPr>
         </w:r>
         <w:r>
           <w:rPr>
             <w:noProof/>
             <w:webHidden/>
+          </w:rPr>
+          <w:fldChar w:fldCharType="separate"/>
+        </w:r>
+        <w:r>
+          <w:rPr>
+            <w:noProof/>
+            <w:webHidden/>
+          </w:rPr>
+          <w:t>3</w:t>
+        </w:r>
+        <w:r>
+          <w:rPr>
+            <w:noProof/>
+            <w:webHidden/>
+          </w:rPr>
+          <w:fldChar w:fldCharType="end"/>
+        </w:r>
+      </w:hyperlink>
+    </w:p>
+    <w:p>
+      <w:pPr>
+        <w:pStyle w:val="TOC2"/>
+        <w:tabs>
+          <w:tab w:val="left" w:pos="720"/>
+          <w:tab w:val="right" w:leader="dot" w:pos="9171"/>
+        </w:tabs>
+        <w:rPr>
+          <w:rFonts w:ascii="Times New Roman" w:hAnsi="Times New Roman"/>
+          <w:noProof/>
+          <w:sz w:val="24"/>
+          <w:szCs w:val="24"/>
+          <w:lang w:eastAsia="es-ES"/>
+        </w:rPr>
+      </w:pPr>
+      <w:hyperlink w:anchor="_Toc336326581" w:history="1">
+        <w:r>
+          <w:rPr>
+            <w:rStyle w:val="Hyperlink"/>
+            <w:rFonts w:ascii="Arial Narrow" w:hAnsi="Arial Narrow"/>
+            <w:noProof/>
+          </w:rPr>
+          <w:t>1.2</w:t>
+        </w:r>
+        <w:r>
+          <w:rPr>
+            <w:rFonts w:ascii="Times New Roman" w:hAnsi="Times New Roman"/>
+            <w:noProof/>
+            <w:sz w:val="24"/>
+            <w:szCs w:val="24"/>
+            <w:lang w:eastAsia="es-ES"/>
+          </w:rPr>
+          <w:tab/>
+        </w:r>
+        <w:r>
+          <w:rPr>
+            <w:rStyle w:val="Hyperlink"/>
+            <w:rFonts w:ascii="Arial Narrow" w:hAnsi="Arial Narrow"/>
+            <w:noProof/>
+          </w:rPr>
+          <w:t>Misión</w:t>
+        </w:r>
+        <w:r>
+          <w:rPr>
+            <w:noProof/>
+            <w:webHidden/>
+          </w:rPr>
+          <w:tab/>
+        </w:r>
+        <w:r>
+          <w:rPr>
+            <w:noProof/>
+            <w:webHidden/>
+          </w:rPr>
+          <w:fldChar w:fldCharType="begin"/>
+        </w:r>
+        <w:r>
+          <w:rPr>
+            <w:noProof/>
+            <w:webHidden/>
+          </w:rPr>
+          <w:instrText xml:space="preserve"> PAGEREF _Toc336326581 \h </w:instrText>
+        </w:r>
+        <w:r>
+          <w:rPr>
+            <w:noProof/>
           </w:rPr>
         </w:r>
         <w:r>
@@ -615,7 +631,7 @@
     </w:p>
     <w:p>
       <w:pPr>
-        <w:pStyle w:val="TDC2"/>
+        <w:pStyle w:val="TOC2"/>
         <w:tabs>
           <w:tab w:val="left" w:pos="720"/>
           <w:tab w:val="right" w:leader="dot" w:pos="9171"/>
@@ -628,14 +644,14 @@
           <w:lang w:eastAsia="es-ES"/>
         </w:rPr>
       </w:pPr>
-      <w:hyperlink w:anchor="_Toc336240342" w:history="1">
+      <w:hyperlink w:anchor="_Toc336326582" w:history="1">
         <w:r>
           <w:rPr>
-            <w:rStyle w:val="Hipervnculo"/>
+            <w:rStyle w:val="Hyperlink"/>
             <w:rFonts w:ascii="Arial Narrow" w:hAnsi="Arial Narrow"/>
             <w:noProof/>
           </w:rPr>
-          <w:t>1.2</w:t>
+          <w:t>1.3</w:t>
         </w:r>
         <w:r>
           <w:rPr>
@@ -649,11 +665,11 @@
         </w:r>
         <w:r>
           <w:rPr>
-            <w:rStyle w:val="Hipervnculo"/>
+            <w:rStyle w:val="Hyperlink"/>
             <w:rFonts w:ascii="Arial Narrow" w:hAnsi="Arial Narrow"/>
             <w:noProof/>
           </w:rPr>
-          <w:t>Misión</w:t>
+          <w:t>Visión</w:t>
         </w:r>
         <w:r>
           <w:rPr>
@@ -674,12 +690,102 @@
             <w:noProof/>
             <w:webHidden/>
           </w:rPr>
-          <w:instrText xml:space="preserve"> PAGEREF _Toc336240342 \h </w:instrText>
+          <w:instrText xml:space="preserve"> PAGEREF _Toc336326582 \h </w:instrText>
+        </w:r>
+        <w:r>
+          <w:rPr>
+            <w:noProof/>
+          </w:rPr>
         </w:r>
         <w:r>
           <w:rPr>
             <w:noProof/>
             <w:webHidden/>
+          </w:rPr>
+          <w:fldChar w:fldCharType="separate"/>
+        </w:r>
+        <w:r>
+          <w:rPr>
+            <w:noProof/>
+            <w:webHidden/>
+          </w:rPr>
+          <w:t>5</w:t>
+        </w:r>
+        <w:r>
+          <w:rPr>
+            <w:noProof/>
+            <w:webHidden/>
+          </w:rPr>
+          <w:fldChar w:fldCharType="end"/>
+        </w:r>
+      </w:hyperlink>
+    </w:p>
+    <w:p>
+      <w:pPr>
+        <w:pStyle w:val="TOC2"/>
+        <w:tabs>
+          <w:tab w:val="left" w:pos="720"/>
+          <w:tab w:val="right" w:leader="dot" w:pos="9171"/>
+        </w:tabs>
+        <w:rPr>
+          <w:rFonts w:ascii="Times New Roman" w:hAnsi="Times New Roman"/>
+          <w:noProof/>
+          <w:sz w:val="24"/>
+          <w:szCs w:val="24"/>
+          <w:lang w:eastAsia="es-ES"/>
+        </w:rPr>
+      </w:pPr>
+      <w:hyperlink w:anchor="_Toc336326583" w:history="1">
+        <w:r>
+          <w:rPr>
+            <w:rStyle w:val="Hyperlink"/>
+            <w:rFonts w:ascii="Arial Narrow" w:hAnsi="Arial Narrow"/>
+            <w:noProof/>
+          </w:rPr>
+          <w:t>1.2</w:t>
+        </w:r>
+        <w:r>
+          <w:rPr>
+            <w:rFonts w:ascii="Times New Roman" w:hAnsi="Times New Roman"/>
+            <w:noProof/>
+            <w:sz w:val="24"/>
+            <w:szCs w:val="24"/>
+            <w:lang w:eastAsia="es-ES"/>
+          </w:rPr>
+          <w:tab/>
+        </w:r>
+        <w:r>
+          <w:rPr>
+            <w:rStyle w:val="Hyperlink"/>
+            <w:rFonts w:ascii="Arial Narrow" w:hAnsi="Arial Narrow"/>
+            <w:noProof/>
+          </w:rPr>
+          <w:t>Objetivos del Negocio</w:t>
+        </w:r>
+        <w:r>
+          <w:rPr>
+            <w:noProof/>
+            <w:webHidden/>
+          </w:rPr>
+          <w:tab/>
+        </w:r>
+        <w:r>
+          <w:rPr>
+            <w:noProof/>
+            <w:webHidden/>
+          </w:rPr>
+          <w:fldChar w:fldCharType="begin"/>
+        </w:r>
+        <w:r>
+          <w:rPr>
+            <w:noProof/>
+            <w:webHidden/>
+          </w:rPr>
+          <w:instrText xml:space="preserve"> PAGEREF _Toc336326583 \h </w:instrText>
+        </w:r>
+        <w:r>
+          <w:rPr>
+            <w:noProof/>
           </w:rPr>
         </w:r>
         <w:r>
@@ -707,191 +813,7 @@
     </w:p>
     <w:p>
       <w:pPr>
-        <w:pStyle w:val="TDC2"/>
-        <w:tabs>
-          <w:tab w:val="left" w:pos="720"/>
-          <w:tab w:val="right" w:leader="dot" w:pos="9171"/>
-        </w:tabs>
-        <w:rPr>
-          <w:rFonts w:ascii="Times New Roman" w:hAnsi="Times New Roman"/>
-          <w:noProof/>
-          <w:sz w:val="24"/>
-          <w:szCs w:val="24"/>
-          <w:lang w:eastAsia="es-ES"/>
-        </w:rPr>
-      </w:pPr>
-      <w:hyperlink w:anchor="_Toc336240343" w:history="1">
-        <w:r>
-          <w:rPr>
-            <w:rStyle w:val="Hipervnculo"/>
-            <w:rFonts w:ascii="Arial Narrow" w:hAnsi="Arial Narrow"/>
-            <w:noProof/>
-          </w:rPr>
-          <w:t>1.3</w:t>
-        </w:r>
-        <w:r>
-          <w:rPr>
-            <w:rFonts w:ascii="Times New Roman" w:hAnsi="Times New Roman"/>
-            <w:noProof/>
-            <w:sz w:val="24"/>
-            <w:szCs w:val="24"/>
-            <w:lang w:eastAsia="es-ES"/>
-          </w:rPr>
-          <w:tab/>
-        </w:r>
-        <w:r>
-          <w:rPr>
-            <w:rStyle w:val="Hipervnculo"/>
-            <w:rFonts w:ascii="Arial Narrow" w:hAnsi="Arial Narrow"/>
-            <w:noProof/>
-          </w:rPr>
-          <w:t>Visión</w:t>
-        </w:r>
-        <w:r>
-          <w:rPr>
-            <w:noProof/>
-            <w:webHidden/>
-          </w:rPr>
-          <w:tab/>
-        </w:r>
-        <w:r>
-          <w:rPr>
-            <w:noProof/>
-            <w:webHidden/>
-          </w:rPr>
-          <w:fldChar w:fldCharType="begin"/>
-        </w:r>
-        <w:r>
-          <w:rPr>
-            <w:noProof/>
-            <w:webHidden/>
-          </w:rPr>
-          <w:instrText xml:space="preserve"> PAGEREF _Toc336240343 \h </w:instrText>
-        </w:r>
-        <w:r>
-          <w:rPr>
-            <w:noProof/>
-            <w:webHidden/>
-          </w:rPr>
-        </w:r>
-        <w:r>
-          <w:rPr>
-            <w:noProof/>
-            <w:webHidden/>
-          </w:rPr>
-          <w:fldChar w:fldCharType="separate"/>
-        </w:r>
-        <w:r>
-          <w:rPr>
-            <w:noProof/>
-            <w:webHidden/>
-          </w:rPr>
-          <w:t>6</w:t>
-        </w:r>
-        <w:r>
-          <w:rPr>
-            <w:noProof/>
-            <w:webHidden/>
-          </w:rPr>
-          <w:fldChar w:fldCharType="end"/>
-        </w:r>
-      </w:hyperlink>
-    </w:p>
-    <w:p>
-      <w:pPr>
-        <w:pStyle w:val="TDC2"/>
-        <w:tabs>
-          <w:tab w:val="left" w:pos="720"/>
-          <w:tab w:val="right" w:leader="dot" w:pos="9171"/>
-        </w:tabs>
-        <w:rPr>
-          <w:rFonts w:ascii="Times New Roman" w:hAnsi="Times New Roman"/>
-          <w:noProof/>
-          <w:sz w:val="24"/>
-          <w:szCs w:val="24"/>
-          <w:lang w:eastAsia="es-ES"/>
-        </w:rPr>
-      </w:pPr>
-      <w:hyperlink w:anchor="_Toc336240344" w:history="1">
-        <w:r>
-          <w:rPr>
-            <w:rStyle w:val="Hipervnculo"/>
-            <w:rFonts w:ascii="Arial Narrow" w:hAnsi="Arial Narrow"/>
-            <w:noProof/>
-          </w:rPr>
-          <w:t>1.2</w:t>
-        </w:r>
-        <w:r>
-          <w:rPr>
-            <w:rFonts w:ascii="Times New Roman" w:hAnsi="Times New Roman"/>
-            <w:noProof/>
-            <w:sz w:val="24"/>
-            <w:szCs w:val="24"/>
-            <w:lang w:eastAsia="es-ES"/>
-          </w:rPr>
-          <w:tab/>
-        </w:r>
-        <w:r>
-          <w:rPr>
-            <w:rStyle w:val="Hipervnculo"/>
-            <w:rFonts w:ascii="Arial Narrow" w:hAnsi="Arial Narrow"/>
-            <w:noProof/>
-          </w:rPr>
-          <w:t>Objetivos del Negocio</w:t>
-        </w:r>
-        <w:r>
-          <w:rPr>
-            <w:noProof/>
-            <w:webHidden/>
-          </w:rPr>
-          <w:tab/>
-        </w:r>
-        <w:r>
-          <w:rPr>
-            <w:noProof/>
-            <w:webHidden/>
-          </w:rPr>
-          <w:fldChar w:fldCharType="begin"/>
-        </w:r>
-        <w:r>
-          <w:rPr>
-            <w:noProof/>
-            <w:webHidden/>
-          </w:rPr>
-          <w:instrText xml:space="preserve"> PAGEREF _Toc336240344 \h </w:instrText>
-        </w:r>
-        <w:r>
-          <w:rPr>
-            <w:noProof/>
-            <w:webHidden/>
-          </w:rPr>
-        </w:r>
-        <w:r>
-          <w:rPr>
-            <w:noProof/>
-            <w:webHidden/>
-          </w:rPr>
-          <w:fldChar w:fldCharType="separate"/>
-        </w:r>
-        <w:r>
-          <w:rPr>
-            <w:noProof/>
-            <w:webHidden/>
-          </w:rPr>
-          <w:t>7</w:t>
-        </w:r>
-        <w:r>
-          <w:rPr>
-            <w:noProof/>
-            <w:webHidden/>
-          </w:rPr>
-          <w:fldChar w:fldCharType="end"/>
-        </w:r>
-      </w:hyperlink>
-    </w:p>
-    <w:p>
-      <w:pPr>
-        <w:pStyle w:val="TDC1"/>
+        <w:pStyle w:val="TOC1"/>
         <w:rPr>
           <w:rFonts w:ascii="Times New Roman" w:hAnsi="Times New Roman"/>
           <w:sz w:val="24"/>
@@ -899,10 +821,10 @@
           <w:lang w:eastAsia="es-ES"/>
         </w:rPr>
       </w:pPr>
-      <w:hyperlink w:anchor="_Toc336240346" w:history="1">
+      <w:hyperlink w:anchor="_Toc336326585" w:history="1">
         <w:r>
           <w:rPr>
-            <w:rStyle w:val="Hipervnculo"/>
+            <w:rStyle w:val="Hyperlink"/>
             <w:rFonts w:ascii="Arial Narrow" w:hAnsi="Arial Narrow"/>
           </w:rPr>
           <w:t>CAPITULO 3: ALCANCE DE EVALUACION</w:t>
@@ -923,12 +845,7 @@
           <w:rPr>
             <w:webHidden/>
           </w:rPr>
-          <w:instrText xml:space="preserve"> PAGEREF _Toc336240346 \h </w:instrText>
-        </w:r>
-        <w:r>
-          <w:rPr>
-            <w:webHidden/>
-          </w:rPr>
+          <w:instrText xml:space="preserve"> PAGEREF _Toc336326585 \h </w:instrText>
         </w:r>
         <w:r>
           <w:rPr>
@@ -940,7 +857,7 @@
           <w:rPr>
             <w:webHidden/>
           </w:rPr>
-          <w:t>11</w:t>
+          <w:t>10</w:t>
         </w:r>
         <w:r>
           <w:rPr>
@@ -952,7 +869,7 @@
     </w:p>
     <w:p>
       <w:pPr>
-        <w:pStyle w:val="TDC1"/>
+        <w:pStyle w:val="TOC1"/>
         <w:rPr>
           <w:rFonts w:ascii="Times New Roman" w:hAnsi="Times New Roman"/>
           <w:sz w:val="24"/>
@@ -960,10 +877,10 @@
           <w:lang w:eastAsia="es-ES"/>
         </w:rPr>
       </w:pPr>
-      <w:hyperlink w:anchor="_Toc336240347" w:history="1">
+      <w:hyperlink w:anchor="_Toc336326586" w:history="1">
         <w:r>
           <w:rPr>
-            <w:rStyle w:val="Hipervnculo"/>
+            <w:rStyle w:val="Hyperlink"/>
             <w:rFonts w:ascii="Arial Narrow" w:hAnsi="Arial Narrow"/>
           </w:rPr>
           <w:t>CAPITULO 4: FACTIBILIDAD DE CAMBIO</w:t>
@@ -984,12 +901,7 @@
           <w:rPr>
             <w:webHidden/>
           </w:rPr>
-          <w:instrText xml:space="preserve"> PAGEREF _Toc336240347 \h </w:instrText>
-        </w:r>
-        <w:r>
-          <w:rPr>
-            <w:webHidden/>
-          </w:rPr>
+          <w:instrText xml:space="preserve"> PAGEREF _Toc336326586 \h </w:instrText>
         </w:r>
         <w:r>
           <w:rPr>
@@ -1001,7 +913,7 @@
           <w:rPr>
             <w:webHidden/>
           </w:rPr>
-          <w:t>13</w:t>
+          <w:t>12</w:t>
         </w:r>
         <w:r>
           <w:rPr>
@@ -1013,7 +925,7 @@
     </w:p>
     <w:p>
       <w:pPr>
-        <w:pStyle w:val="TDC1"/>
+        <w:pStyle w:val="TOC1"/>
         <w:rPr>
           <w:rFonts w:ascii="Times New Roman" w:hAnsi="Times New Roman"/>
           <w:sz w:val="24"/>
@@ -1021,10 +933,10 @@
           <w:lang w:eastAsia="es-ES"/>
         </w:rPr>
       </w:pPr>
-      <w:hyperlink w:anchor="_Toc336240348" w:history="1">
+      <w:hyperlink w:anchor="_Toc336326587" w:history="1">
         <w:r>
           <w:rPr>
-            <w:rStyle w:val="Hipervnculo"/>
+            <w:rStyle w:val="Hyperlink"/>
             <w:rFonts w:ascii="Arial Narrow" w:hAnsi="Arial Narrow"/>
           </w:rPr>
           <w:t>CAPITULO 5: EVALUACION DE LA SITUACION ACTUAL</w:t>
@@ -1045,12 +957,7 @@
           <w:rPr>
             <w:webHidden/>
           </w:rPr>
-          <w:instrText xml:space="preserve"> PAGEREF _Toc336240348 \h </w:instrText>
-        </w:r>
-        <w:r>
-          <w:rPr>
-            <w:webHidden/>
-          </w:rPr>
+          <w:instrText xml:space="preserve"> PAGEREF _Toc336326587 \h </w:instrText>
         </w:r>
         <w:r>
           <w:rPr>
@@ -1062,7 +969,7 @@
           <w:rPr>
             <w:webHidden/>
           </w:rPr>
-          <w:t>16</w:t>
+          <w:t>15</w:t>
         </w:r>
         <w:r>
           <w:rPr>
@@ -1283,7 +1190,7 @@
             <v:stroke joinstyle="miter"/>
             <v:path gradientshapeok="t" o:connecttype="rect"/>
           </v:shapetype>
-          <v:shape id="_x0000_s1030" type="#_x0000_t202" style="position:absolute;margin-left:43.55pt;margin-top:19.9pt;width:378pt;height:90pt;z-index:3" filled="f">
+          <v:shape id="_x0000_s1030" type="#_x0000_t202" style="position:absolute;margin-left:43.55pt;margin-top:19.9pt;width:378pt;height:90pt;z-index:251657216" filled="f">
             <v:textbox>
               <w:txbxContent>
                 <w:p/>
@@ -1302,7 +1209,7 @@
     </w:p>
     <w:p>
       <w:pPr>
-        <w:pStyle w:val="Ttulo1"/>
+        <w:pStyle w:val="Heading1"/>
         <w:ind w:left="180"/>
         <w:jc w:val="center"/>
         <w:rPr>
@@ -1311,7 +1218,7 @@
           <w:szCs w:val="28"/>
         </w:rPr>
       </w:pPr>
-      <w:bookmarkStart w:id="21" w:name="_Toc336240340"/>
+      <w:bookmarkStart w:id="22" w:name="_Toc336326579"/>
       <w:r>
         <w:rPr>
           <w:rFonts w:ascii="Arial Narrow" w:hAnsi="Arial Narrow"/>
@@ -1320,123 +1227,130 @@
         </w:rPr>
         <w:t>CAPITULO 2: OBJETO DE ESTUDIO</w:t>
       </w:r>
-      <w:bookmarkEnd w:id="21"/>
-    </w:p>
-    <w:p>
-      <w:pPr>
-        <w:rPr>
-          <w:rFonts w:ascii="Arial Narrow" w:hAnsi="Arial Narrow"/>
-        </w:rPr>
-      </w:pPr>
-    </w:p>
-    <w:p>
-      <w:pPr>
-        <w:rPr>
-          <w:rFonts w:ascii="Arial Narrow" w:hAnsi="Arial Narrow"/>
-        </w:rPr>
-      </w:pPr>
-    </w:p>
-    <w:p>
-      <w:pPr>
-        <w:rPr>
-          <w:rFonts w:ascii="Arial Narrow" w:hAnsi="Arial Narrow"/>
-        </w:rPr>
-      </w:pPr>
-    </w:p>
-    <w:p>
-      <w:pPr>
-        <w:rPr>
-          <w:rFonts w:ascii="Arial Narrow" w:hAnsi="Arial Narrow"/>
-        </w:rPr>
-      </w:pPr>
-    </w:p>
-    <w:p>
-      <w:pPr>
-        <w:rPr>
-          <w:rFonts w:ascii="Arial Narrow" w:hAnsi="Arial Narrow"/>
-        </w:rPr>
-      </w:pPr>
-    </w:p>
-    <w:p>
-      <w:pPr>
-        <w:rPr>
-          <w:rFonts w:ascii="Arial Narrow" w:hAnsi="Arial Narrow"/>
-        </w:rPr>
-      </w:pPr>
-    </w:p>
-    <w:p>
-      <w:pPr>
-        <w:rPr>
-          <w:rFonts w:ascii="Arial Narrow" w:hAnsi="Arial Narrow"/>
-        </w:rPr>
-      </w:pPr>
-    </w:p>
-    <w:p>
-      <w:pPr>
-        <w:rPr>
-          <w:rFonts w:ascii="Arial Narrow" w:hAnsi="Arial Narrow"/>
-        </w:rPr>
-      </w:pPr>
-    </w:p>
-    <w:p>
-      <w:pPr>
-        <w:rPr>
-          <w:rFonts w:ascii="Arial Narrow" w:hAnsi="Arial Narrow"/>
-        </w:rPr>
-      </w:pPr>
-    </w:p>
-    <w:p>
-      <w:pPr>
-        <w:rPr>
-          <w:rFonts w:ascii="Arial Narrow" w:hAnsi="Arial Narrow"/>
-        </w:rPr>
-      </w:pPr>
-    </w:p>
-    <w:p>
-      <w:pPr>
-        <w:rPr>
-          <w:rFonts w:ascii="Arial Narrow" w:hAnsi="Arial Narrow"/>
-        </w:rPr>
-      </w:pPr>
-    </w:p>
-    <w:p>
-      <w:pPr>
-        <w:rPr>
-          <w:rFonts w:ascii="Arial Narrow" w:hAnsi="Arial Narrow"/>
-        </w:rPr>
-      </w:pPr>
-    </w:p>
-    <w:p>
-      <w:pPr>
-        <w:rPr>
-          <w:rFonts w:ascii="Arial Narrow" w:hAnsi="Arial Narrow"/>
-        </w:rPr>
-      </w:pPr>
-    </w:p>
-    <w:p>
-      <w:pPr>
-        <w:rPr>
-          <w:rFonts w:ascii="Arial Narrow" w:hAnsi="Arial Narrow"/>
-        </w:rPr>
-      </w:pPr>
-    </w:p>
-    <w:p>
-      <w:pPr>
-        <w:rPr>
-          <w:rFonts w:ascii="Arial Narrow" w:hAnsi="Arial Narrow"/>
-        </w:rPr>
-      </w:pPr>
-    </w:p>
-    <w:p>
-      <w:pPr>
-        <w:rPr>
-          <w:rFonts w:ascii="Arial Narrow" w:hAnsi="Arial Narrow"/>
-        </w:rPr>
-      </w:pPr>
-    </w:p>
-    <w:p>
-      <w:pPr>
-        <w:pStyle w:val="Ttulo2"/>
+      <w:bookmarkEnd w:id="22"/>
+    </w:p>
+    <w:p>
+      <w:pPr>
+        <w:rPr>
+          <w:rFonts w:ascii="Arial Narrow" w:hAnsi="Arial Narrow"/>
+        </w:rPr>
+      </w:pPr>
+    </w:p>
+    <w:p>
+      <w:pPr>
+        <w:rPr>
+          <w:rFonts w:ascii="Arial Narrow" w:hAnsi="Arial Narrow"/>
+        </w:rPr>
+      </w:pPr>
+    </w:p>
+    <w:p>
+      <w:pPr>
+        <w:rPr>
+          <w:rFonts w:ascii="Arial Narrow" w:hAnsi="Arial Narrow"/>
+        </w:rPr>
+      </w:pPr>
+    </w:p>
+    <w:p>
+      <w:pPr>
+        <w:rPr>
+          <w:rFonts w:ascii="Arial Narrow" w:hAnsi="Arial Narrow"/>
+        </w:rPr>
+      </w:pPr>
+    </w:p>
+    <w:p>
+      <w:pPr>
+        <w:rPr>
+          <w:rFonts w:ascii="Arial Narrow" w:hAnsi="Arial Narrow"/>
+        </w:rPr>
+      </w:pPr>
+    </w:p>
+    <w:p>
+      <w:pPr>
+        <w:rPr>
+          <w:rFonts w:ascii="Arial Narrow" w:hAnsi="Arial Narrow"/>
+        </w:rPr>
+      </w:pPr>
+    </w:p>
+    <w:p>
+      <w:pPr>
+        <w:rPr>
+          <w:rFonts w:ascii="Arial Narrow" w:hAnsi="Arial Narrow"/>
+        </w:rPr>
+      </w:pPr>
+    </w:p>
+    <w:p>
+      <w:pPr>
+        <w:rPr>
+          <w:rFonts w:ascii="Arial Narrow" w:hAnsi="Arial Narrow"/>
+        </w:rPr>
+      </w:pPr>
+    </w:p>
+    <w:p>
+      <w:pPr>
+        <w:rPr>
+          <w:rFonts w:ascii="Arial Narrow" w:hAnsi="Arial Narrow"/>
+        </w:rPr>
+      </w:pPr>
+    </w:p>
+    <w:p>
+      <w:pPr>
+        <w:rPr>
+          <w:rFonts w:ascii="Arial Narrow" w:hAnsi="Arial Narrow"/>
+        </w:rPr>
+      </w:pPr>
+    </w:p>
+    <w:p>
+      <w:pPr>
+        <w:rPr>
+          <w:rFonts w:ascii="Arial Narrow" w:hAnsi="Arial Narrow"/>
+        </w:rPr>
+      </w:pPr>
+    </w:p>
+    <w:p>
+      <w:pPr>
+        <w:rPr>
+          <w:rFonts w:ascii="Arial Narrow" w:hAnsi="Arial Narrow"/>
+        </w:rPr>
+      </w:pPr>
+    </w:p>
+    <w:p>
+      <w:pPr>
+        <w:rPr>
+          <w:rFonts w:ascii="Arial Narrow" w:hAnsi="Arial Narrow"/>
+        </w:rPr>
+      </w:pPr>
+    </w:p>
+    <w:p>
+      <w:pPr>
+        <w:rPr>
+          <w:rFonts w:ascii="Arial Narrow" w:hAnsi="Arial Narrow"/>
+        </w:rPr>
+      </w:pPr>
+    </w:p>
+    <w:p>
+      <w:pPr>
+        <w:rPr>
+          <w:rFonts w:ascii="Arial Narrow" w:hAnsi="Arial Narrow"/>
+        </w:rPr>
+      </w:pPr>
+    </w:p>
+    <w:p>
+      <w:pPr>
+        <w:rPr>
+          <w:rFonts w:ascii="Arial Narrow" w:hAnsi="Arial Narrow"/>
+        </w:rPr>
+      </w:pPr>
+    </w:p>
+    <w:p>
+      <w:pPr>
+        <w:rPr>
+          <w:rFonts w:ascii="Arial Narrow" w:hAnsi="Arial Narrow"/>
+        </w:rPr>
+      </w:pPr>
+    </w:p>
+    <w:p>
+      <w:pPr>
+        <w:pStyle w:val="Heading2"/>
         <w:numPr>
           <w:ilvl w:val="1"/>
           <w:numId w:val="2"/>
@@ -1448,7 +1362,7 @@
           <w:szCs w:val="22"/>
         </w:rPr>
       </w:pPr>
-      <w:bookmarkStart w:id="22" w:name="_Toc336240341"/>
+      <w:bookmarkStart w:id="23" w:name="_Toc336326580"/>
       <w:r>
         <w:rPr>
           <w:rFonts w:ascii="Arial Narrow" w:hAnsi="Arial Narrow"/>
@@ -1456,23 +1370,9 @@
           <w:sz w:val="22"/>
           <w:szCs w:val="22"/>
         </w:rPr>
-        <w:lastRenderedPageBreak/>
-        <w:t xml:space="preserve">Descripción de </w:t>
+        <w:t>Descripción de la Organización objetivo</w:t>
       </w:r>
-      <w:smartTag w:uri="urn:schemas-microsoft-com:office:smarttags" w:element="PersonName">
-        <w:smartTagPr>
-          <w:attr w:name="ProductID" w:val="la Organizaci￳n"/>
-        </w:smartTagPr>
-        <w:r>
-          <w:rPr>
-            <w:rFonts w:ascii="Arial Narrow" w:hAnsi="Arial Narrow"/>
-            <w:i w:val="0"/>
-            <w:sz w:val="22"/>
-            <w:szCs w:val="22"/>
-          </w:rPr>
-          <w:t>la Organización</w:t>
-        </w:r>
-      </w:smartTag>
+      <w:bookmarkEnd w:id="23"/>
       <w:r>
         <w:rPr>
           <w:rFonts w:ascii="Arial Narrow" w:hAnsi="Arial Narrow"/>
@@ -1480,16 +1380,6 @@
           <w:sz w:val="22"/>
           <w:szCs w:val="22"/>
         </w:rPr>
-        <w:t xml:space="preserve"> objetivo</w:t>
-      </w:r>
-      <w:bookmarkEnd w:id="22"/>
-      <w:r>
-        <w:rPr>
-          <w:rFonts w:ascii="Arial Narrow" w:hAnsi="Arial Narrow"/>
-          <w:i w:val="0"/>
-          <w:sz w:val="22"/>
-          <w:szCs w:val="22"/>
-        </w:rPr>
         <w:t xml:space="preserve"> </w:t>
       </w:r>
     </w:p>
@@ -1539,21 +1429,7 @@
         <w:rPr>
           <w:rFonts w:ascii="Arial Narrow" w:hAnsi="Arial Narrow" w:cs="Arial"/>
         </w:rPr>
-        <w:t>¿</w:t>
-      </w:r>
-      <w:proofErr w:type="spellStart"/>
-      <w:r>
-        <w:rPr>
-          <w:rFonts w:ascii="Arial Narrow" w:hAnsi="Arial Narrow" w:cs="Arial"/>
-        </w:rPr>
-        <w:t>Quienes</w:t>
-      </w:r>
-      <w:proofErr w:type="spellEnd"/>
-      <w:r>
-        <w:rPr>
-          <w:rFonts w:ascii="Arial Narrow" w:hAnsi="Arial Narrow" w:cs="Arial"/>
-        </w:rPr>
-        <w:t xml:space="preserve"> somos?</w:t>
+        <w:t>¿Quienes somos?</w:t>
       </w:r>
     </w:p>
     <w:tbl>
@@ -1611,75 +1487,7 @@
                     <w:rPr>
                       <w:rFonts w:ascii="Arial Narrow" w:hAnsi="Arial Narrow" w:cs="Arial"/>
                     </w:rPr>
-                    <w:t xml:space="preserve">En 1969, mediante Decreto Ley 17532 "Ley Orgánica de </w:t>
-                  </w:r>
-                  <w:smartTag w:uri="urn:schemas-microsoft-com:office:smarttags" w:element="PersonName">
-                    <w:smartTagPr>
-                      <w:attr w:name="ProductID" w:val="la Presidencia"/>
-                    </w:smartTagPr>
-                    <w:r>
-                      <w:rPr>
-                        <w:rFonts w:ascii="Arial Narrow" w:hAnsi="Arial Narrow" w:cs="Arial"/>
-                      </w:rPr>
-                      <w:t>la Presidencia</w:t>
-                    </w:r>
-                  </w:smartTag>
-                  <w:r>
-                    <w:rPr>
-                      <w:rFonts w:ascii="Arial Narrow" w:hAnsi="Arial Narrow" w:cs="Arial"/>
-                    </w:rPr>
-                    <w:t xml:space="preserve"> de </w:t>
-                  </w:r>
-                  <w:smartTag w:uri="urn:schemas-microsoft-com:office:smarttags" w:element="PersonName">
-                    <w:smartTagPr>
-                      <w:attr w:name="ProductID" w:val="la Rep￺blica"/>
-                    </w:smartTagPr>
-                    <w:r>
-                      <w:rPr>
-                        <w:rFonts w:ascii="Arial Narrow" w:hAnsi="Arial Narrow" w:cs="Arial"/>
-                      </w:rPr>
-                      <w:t>la República</w:t>
-                    </w:r>
-                  </w:smartTag>
-                  <w:r>
-                    <w:rPr>
-                      <w:rFonts w:ascii="Arial Narrow" w:hAnsi="Arial Narrow" w:cs="Arial"/>
-                    </w:rPr>
-                    <w:t xml:space="preserve">", se crea </w:t>
-                  </w:r>
-                  <w:smartTag w:uri="urn:schemas-microsoft-com:office:smarttags" w:element="PersonName">
-                    <w:smartTagPr>
-                      <w:attr w:name="ProductID" w:val="la Oficina Nacional"/>
-                    </w:smartTagPr>
-                    <w:r>
-                      <w:rPr>
-                        <w:rFonts w:ascii="Arial Narrow" w:hAnsi="Arial Narrow" w:cs="Arial"/>
-                      </w:rPr>
-                      <w:t>la Oficina Nacional</w:t>
-                    </w:r>
-                  </w:smartTag>
-                  <w:r>
-                    <w:rPr>
-                      <w:rFonts w:ascii="Arial Narrow" w:hAnsi="Arial Narrow" w:cs="Arial"/>
-                    </w:rPr>
-                    <w:t xml:space="preserve"> de Estadística y Censos - ONEC, con dependencia de </w:t>
-                  </w:r>
-                  <w:smartTag w:uri="urn:schemas-microsoft-com:office:smarttags" w:element="PersonName">
-                    <w:smartTagPr>
-                      <w:attr w:name="ProductID" w:val="la Oficina"/>
-                    </w:smartTagPr>
-                    <w:r>
-                      <w:rPr>
-                        <w:rFonts w:ascii="Arial Narrow" w:hAnsi="Arial Narrow" w:cs="Arial"/>
-                      </w:rPr>
-                      <w:t>la Oficina</w:t>
-                    </w:r>
-                  </w:smartTag>
-                  <w:r>
-                    <w:rPr>
-                      <w:rFonts w:ascii="Arial Narrow" w:hAnsi="Arial Narrow" w:cs="Arial"/>
-                    </w:rPr>
-                    <w:t xml:space="preserve"> del Primer Ministro. </w:t>
+                    <w:t xml:space="preserve">En 1969, mediante Decreto Ley 17532 "Ley Orgánica de la Presidencia de la República", se crea la Oficina Nacional de Estadística y Censos - ONEC, con dependencia de la Oficina del Primer Ministro. </w:t>
                   </w:r>
                   <w:r>
                     <w:rPr>
@@ -1694,7 +1502,7 @@
                     <w:br/>
                     <w:t xml:space="preserve">El 30 de Diciembre de 1975, por Decreto Ley </w:t>
                   </w:r>
-                  <w:hyperlink r:id="rId10" w:history="1">
+                  <w:hyperlink r:id="rId9" w:history="1">
                     <w:r>
                       <w:rPr>
                         <w:rFonts w:ascii="Arial Narrow" w:hAnsi="Arial Narrow" w:cs="Arial"/>
@@ -1719,38 +1527,7 @@
                       <w:rFonts w:ascii="Arial Narrow" w:hAnsi="Arial Narrow" w:cs="Arial"/>
                     </w:rPr>
                     <w:br/>
-                    <w:t xml:space="preserve">El 5 de Abril de 1990, por Decreto Ley Nº 563 se modifica el artículo 56º de </w:t>
-                  </w:r>
-                  <w:smartTag w:uri="urn:schemas-microsoft-com:office:smarttags" w:element="PersonName">
-                    <w:smartTagPr>
-                      <w:attr w:name="ProductID" w:val="la Ley"/>
-                    </w:smartTagPr>
-                    <w:r>
-                      <w:rPr>
-                        <w:rFonts w:ascii="Arial Narrow" w:hAnsi="Arial Narrow" w:cs="Arial"/>
-                      </w:rPr>
-                      <w:t>la Ley</w:t>
-                    </w:r>
-                  </w:smartTag>
-                  <w:r>
-                    <w:rPr>
-                      <w:rFonts w:ascii="Arial Narrow" w:hAnsi="Arial Narrow" w:cs="Arial"/>
-                    </w:rPr>
-                    <w:t xml:space="preserve"> del Poder Ejecutivo (Decreto Ley Nº 560) que </w:t>
-                  </w:r>
-                  <w:proofErr w:type="spellStart"/>
-                  <w:r>
-                    <w:rPr>
-                      <w:rFonts w:ascii="Arial Narrow" w:hAnsi="Arial Narrow" w:cs="Arial"/>
-                    </w:rPr>
-                    <w:t>amplia</w:t>
-                  </w:r>
-                  <w:proofErr w:type="spellEnd"/>
-                  <w:r>
-                    <w:rPr>
-                      <w:rFonts w:ascii="Arial Narrow" w:hAnsi="Arial Narrow" w:cs="Arial"/>
-                    </w:rPr>
-                    <w:t xml:space="preserve"> las responsabilidades del Instituto Nacional de Estadística como organismo encargado de conducir el Sistema Nacional de Estadística e Informática, debiendo formular y evaluar la política nacional de informática y regular las actividades de informática del Sector Público.</w:t>
+                    <w:t>El 5 de Abril de 1990, por Decreto Ley Nº 563 se modifica el artículo 56º de la Ley del Poder Ejecutivo (Decreto Ley Nº 560) que amplia las responsabilidades del Instituto Nacional de Estadística como organismo encargado de conducir el Sistema Nacional de Estadística e Informática, debiendo formular y evaluar la política nacional de informática y regular las actividades de informática del Sector Público.</w:t>
                   </w:r>
                 </w:p>
                 <w:p>
@@ -1782,7 +1559,7 @@
                     <w:br/>
                     <w:t xml:space="preserve">El 21 de Abril de 2001, mediante Decreto Supremo Nº </w:t>
                   </w:r>
-                  <w:hyperlink r:id="rId11" w:history="1">
+                  <w:hyperlink r:id="rId10" w:history="1">
                     <w:r>
                       <w:rPr>
                         <w:rFonts w:ascii="Arial Narrow" w:hAnsi="Arial Narrow" w:cs="Arial"/>
@@ -1796,7 +1573,7 @@
                     </w:rPr>
                     <w:t>, se aprueba el Reglamento de Organización y Funciones del INEI, donde se definen las funciones y la estructura organizacional del INEI.(</w:t>
                   </w:r>
-                  <w:hyperlink r:id="rId12" w:history="1">
+                  <w:hyperlink r:id="rId11" w:history="1">
                     <w:r>
                       <w:rPr>
                         <w:rFonts w:ascii="Arial Narrow" w:hAnsi="Arial Narrow" w:cs="Arial"/>
@@ -1825,7 +1602,7 @@
                     <w:br/>
                     <w:t xml:space="preserve">El 28 de Junio de 2003, mediante Decreto Supremo </w:t>
                   </w:r>
-                  <w:hyperlink r:id="rId13" w:history="1">
+                  <w:hyperlink r:id="rId12" w:history="1">
                     <w:r>
                       <w:rPr>
                         <w:rFonts w:ascii="Arial Narrow" w:hAnsi="Arial Narrow" w:cs="Arial"/>
@@ -1837,49 +1614,7 @@
                     <w:rPr>
                       <w:rFonts w:ascii="Arial Narrow" w:hAnsi="Arial Narrow" w:cs="Arial"/>
                     </w:rPr>
-                    <w:t xml:space="preserve">, fusionan </w:t>
-                  </w:r>
-                  <w:smartTag w:uri="urn:schemas-microsoft-com:office:smarttags" w:element="PersonName">
-                    <w:smartTagPr>
-                      <w:attr w:name="ProductID" w:val="la Subjefatura"/>
-                    </w:smartTagPr>
-                    <w:r>
-                      <w:rPr>
-                        <w:rFonts w:ascii="Arial Narrow" w:hAnsi="Arial Narrow" w:cs="Arial"/>
-                      </w:rPr>
-                      <w:t xml:space="preserve">la </w:t>
-                    </w:r>
-                    <w:proofErr w:type="spellStart"/>
-                    <w:r>
-                      <w:rPr>
-                        <w:rFonts w:ascii="Arial Narrow" w:hAnsi="Arial Narrow" w:cs="Arial"/>
-                      </w:rPr>
-                      <w:t>Subjefatura</w:t>
-                    </w:r>
-                  </w:smartTag>
-                  <w:proofErr w:type="spellEnd"/>
-                  <w:r>
-                    <w:rPr>
-                      <w:rFonts w:ascii="Arial Narrow" w:hAnsi="Arial Narrow" w:cs="Arial"/>
-                    </w:rPr>
-                    <w:t xml:space="preserve"> de Informática del Instituto Nacional de Estadística e Informática - INEI y </w:t>
-                  </w:r>
-                  <w:smartTag w:uri="urn:schemas-microsoft-com:office:smarttags" w:element="PersonName">
-                    <w:smartTagPr>
-                      <w:attr w:name="ProductID" w:val="la Presidencia"/>
-                    </w:smartTagPr>
-                    <w:r>
-                      <w:rPr>
-                        <w:rFonts w:ascii="Arial Narrow" w:hAnsi="Arial Narrow" w:cs="Arial"/>
-                      </w:rPr>
-                      <w:t>la Presidencia</w:t>
-                    </w:r>
-                  </w:smartTag>
-                  <w:r>
-                    <w:rPr>
-                      <w:rFonts w:ascii="Arial Narrow" w:hAnsi="Arial Narrow" w:cs="Arial"/>
-                    </w:rPr>
-                    <w:t xml:space="preserve"> del Consejo de Ministros, a través de su Secretaria de Gestión Pública. </w:t>
+                    <w:t xml:space="preserve">, fusionan la Subjefatura de Informática del Instituto Nacional de Estadística e Informática - INEI y la Presidencia del Consejo de Ministros, a través de su Secretaria de Gestión Pública. </w:t>
                   </w:r>
                 </w:p>
               </w:tc>
@@ -1946,7 +1681,7 @@
     </w:p>
     <w:p>
       <w:pPr>
-        <w:pStyle w:val="Ttulo2"/>
+        <w:pStyle w:val="Heading2"/>
         <w:numPr>
           <w:ilvl w:val="1"/>
           <w:numId w:val="2"/>
@@ -1958,7 +1693,7 @@
           <w:szCs w:val="22"/>
         </w:rPr>
       </w:pPr>
-      <w:bookmarkStart w:id="23" w:name="_Toc336240342"/>
+      <w:bookmarkStart w:id="24" w:name="_Toc336326581"/>
       <w:r>
         <w:rPr>
           <w:rFonts w:ascii="Arial Narrow" w:hAnsi="Arial Narrow"/>
@@ -1966,10 +1701,9 @@
           <w:sz w:val="22"/>
           <w:szCs w:val="22"/>
         </w:rPr>
-        <w:lastRenderedPageBreak/>
         <w:t>Misión</w:t>
       </w:r>
-      <w:bookmarkEnd w:id="23"/>
+      <w:bookmarkEnd w:id="24"/>
     </w:p>
     <w:p>
       <w:pPr>
@@ -1987,7 +1721,7 @@
     </w:p>
     <w:p>
       <w:pPr>
-        <w:pStyle w:val="Ttulo2"/>
+        <w:pStyle w:val="Heading2"/>
         <w:numPr>
           <w:ilvl w:val="1"/>
           <w:numId w:val="2"/>
@@ -1999,7 +1733,7 @@
           <w:szCs w:val="22"/>
         </w:rPr>
       </w:pPr>
-      <w:bookmarkStart w:id="24" w:name="_Toc336240343"/>
+      <w:bookmarkStart w:id="25" w:name="_Toc336326582"/>
       <w:r>
         <w:rPr>
           <w:rFonts w:ascii="Arial Narrow" w:hAnsi="Arial Narrow"/>
@@ -2009,7 +1743,7 @@
         </w:rPr>
         <w:t>Visión</w:t>
       </w:r>
-      <w:bookmarkEnd w:id="24"/>
+      <w:bookmarkEnd w:id="25"/>
     </w:p>
     <w:p>
       <w:pPr>
@@ -2064,7 +1798,7 @@
         </w:rPr>
         <w:pict>
           <v:shape id="Imagen 1" o:spid="_x0000_i1025" type="#_x0000_t75" style="width:408.75pt;height:284.25pt;visibility:visible" o:bordertopcolor="black" o:borderleftcolor="black" o:borderbottomcolor="black" o:borderrightcolor="black">
-            <v:imagedata r:id="rId14" o:title=""/>
+            <v:imagedata r:id="rId13" o:title=""/>
             <w10:bordertop type="single" width="4"/>
             <w10:borderleft type="single" width="4"/>
             <w10:borderbottom type="single" width="4"/>
@@ -2082,7 +1816,7 @@
       </w:pPr>
       <w:r>
         <w:rPr>
-          <w:rStyle w:val="Refdenotaalpie"/>
+          <w:rStyle w:val="FootnoteReference"/>
           <w:rFonts w:ascii="Arial Narrow" w:hAnsi="Arial Narrow" w:cs="Arial"/>
           <w:highlight w:val="yellow"/>
         </w:rPr>
@@ -2123,7 +1857,7 @@
     </w:p>
     <w:p>
       <w:pPr>
-        <w:pStyle w:val="Ttulo2"/>
+        <w:pStyle w:val="Heading2"/>
         <w:numPr>
           <w:ilvl w:val="1"/>
           <w:numId w:val="1"/>
@@ -2142,11 +1876,10 @@
           <w:sz w:val="22"/>
           <w:szCs w:val="22"/>
         </w:rPr>
-        <w:lastRenderedPageBreak/>
         <w:t xml:space="preserve"> </w:t>
       </w:r>
-      <w:bookmarkStart w:id="25" w:name="_Toc284845376"/>
-      <w:bookmarkStart w:id="26" w:name="_Toc336240344"/>
+      <w:bookmarkStart w:id="26" w:name="_Toc284845376"/>
+      <w:bookmarkStart w:id="27" w:name="_Toc336326583"/>
       <w:r>
         <w:rPr>
           <w:rFonts w:ascii="Arial Narrow" w:hAnsi="Arial Narrow"/>
@@ -2156,8 +1889,8 @@
         </w:rPr>
         <w:t>Objetivos del Negocio</w:t>
       </w:r>
-      <w:bookmarkEnd w:id="25"/>
       <w:bookmarkEnd w:id="26"/>
+      <w:bookmarkEnd w:id="27"/>
       <w:r>
         <w:rPr>
           <w:rFonts w:ascii="Arial Narrow" w:hAnsi="Arial Narrow"/>
@@ -2210,7 +1943,7 @@
         </w:rPr>
         <w:pict>
           <v:shape id="Imagen 2" o:spid="_x0000_i1026" type="#_x0000_t75" style="width:450.75pt;height:429.75pt;visibility:visible">
-            <v:imagedata r:id="rId15" o:title="" croptop="6618f"/>
+            <v:imagedata r:id="rId14" o:title="" croptop="6618f"/>
           </v:shape>
         </w:pict>
       </w:r>
@@ -2276,12 +2009,12 @@
           <w:rFonts w:ascii="Arial Narrow" w:hAnsi="Arial Narrow"/>
         </w:rPr>
         <w:sectPr>
-          <w:headerReference w:type="even" r:id="rId16"/>
-          <w:headerReference w:type="default" r:id="rId17"/>
-          <w:footerReference w:type="even" r:id="rId18"/>
-          <w:footerReference w:type="default" r:id="rId19"/>
-          <w:headerReference w:type="first" r:id="rId20"/>
-          <w:footerReference w:type="first" r:id="rId21"/>
+          <w:headerReference w:type="even" r:id="rId15"/>
+          <w:headerReference w:type="default" r:id="rId16"/>
+          <w:footerReference w:type="even" r:id="rId17"/>
+          <w:footerReference w:type="default" r:id="rId18"/>
+          <w:headerReference w:type="first" r:id="rId19"/>
+          <w:footerReference w:type="first" r:id="rId20"/>
           <w:footnotePr>
             <w:pos w:val="beneathText"/>
           </w:footnotePr>
@@ -2303,7 +2036,6 @@
         <w:rPr>
           <w:rFonts w:ascii="Arial Narrow" w:hAnsi="Arial Narrow"/>
         </w:rPr>
-        <w:lastRenderedPageBreak/>
         <w:t>MATRIZ ESTRATEGICA MEG - INEI</w:t>
       </w:r>
       <w:r>
@@ -2327,7 +2059,7 @@
         </w:rPr>
         <w:pict>
           <v:shape id="Imagen 3" o:spid="_x0000_i1027" type="#_x0000_t75" style="width:675pt;height:294pt;visibility:visible" o:bordertopcolor="black" o:borderleftcolor="black" o:borderbottomcolor="black" o:borderrightcolor="black">
-            <v:imagedata r:id="rId22" o:title="" croptop="20464f" cropbottom="8602f" cropleft="1280f" cropright="11940f"/>
+            <v:imagedata r:id="rId21" o:title="" croptop="20464f" cropbottom="8602f" cropleft="1280f" cropright="11940f"/>
             <w10:bordertop type="single" width="4"/>
             <w10:borderleft type="single" width="4"/>
             <w10:borderbottom type="single" width="4"/>
@@ -2348,10 +2080,9 @@
           <w:noProof/>
           <w:lang w:eastAsia="es-ES"/>
         </w:rPr>
-        <w:lastRenderedPageBreak/>
         <w:pict>
           <v:shape id="Imagen 4" o:spid="_x0000_i1028" type="#_x0000_t75" style="width:672.75pt;height:391.5pt;visibility:visible" o:bordertopcolor="black" o:borderleftcolor="black" o:borderbottomcolor="black" o:borderrightcolor="black">
-            <v:imagedata r:id="rId23" o:title="" croptop="4451f" cropbottom="12457f" cropleft="1359f" cropright="11940f"/>
+            <v:imagedata r:id="rId22" o:title="" croptop="4451f" cropbottom="12457f" cropleft="1359f" cropright="11940f"/>
             <w10:bordertop type="single" width="4"/>
             <w10:borderleft type="single" width="4"/>
             <w10:borderbottom type="single" width="4"/>
@@ -2396,10 +2127,9 @@
           <w:noProof/>
           <w:lang w:eastAsia="es-ES"/>
         </w:rPr>
-        <w:lastRenderedPageBreak/>
         <w:pict>
           <v:shape id="Imagen 5" o:spid="_x0000_i1029" type="#_x0000_t75" style="width:674.25pt;height:379.5pt;visibility:visible" o:bordertopcolor="black" o:borderleftcolor="black" o:borderbottomcolor="black" o:borderrightcolor="black">
-            <v:imagedata r:id="rId24" o:title="" croptop="9934f" cropbottom="9044f" cropleft="1297f" cropright="11940f"/>
+            <v:imagedata r:id="rId23" o:title="" croptop="9934f" cropbottom="9044f" cropleft="1297f" cropright="11940f"/>
             <w10:bordertop type="single" width="4"/>
             <w10:borderleft type="single" width="4"/>
             <w10:borderbottom type="single" width="4"/>
@@ -2466,7 +2196,7 @@
     </w:p>
     <w:p>
       <w:pPr>
-        <w:pStyle w:val="Ttulo1"/>
+        <w:pStyle w:val="Heading1"/>
         <w:ind w:left="180"/>
         <w:rPr>
           <w:rFonts w:ascii="Arial Narrow" w:hAnsi="Arial Narrow"/>
@@ -2477,7 +2207,7 @@
     </w:p>
     <w:p>
       <w:pPr>
-        <w:pStyle w:val="Ttulo1"/>
+        <w:pStyle w:val="Heading1"/>
         <w:ind w:left="180"/>
         <w:jc w:val="center"/>
         <w:rPr>
@@ -2489,7 +2219,7 @@
     </w:p>
     <w:p>
       <w:pPr>
-        <w:pStyle w:val="Ttulo1"/>
+        <w:pStyle w:val="Heading1"/>
         <w:ind w:left="180"/>
         <w:jc w:val="center"/>
         <w:rPr>
@@ -2504,7 +2234,7 @@
           <w:lang w:eastAsia="es-ES"/>
         </w:rPr>
         <w:pict>
-          <v:shape id="_x0000_s1033" type="#_x0000_t202" style="position:absolute;left:0;text-align:left;margin-left:43.75pt;margin-top:3.15pt;width:378pt;height:90pt;z-index:4" filled="f">
+          <v:shape id="_x0000_s1033" type="#_x0000_t202" style="position:absolute;left:0;text-align:left;margin-left:43.75pt;margin-top:3.15pt;width:378pt;height:90pt;z-index:251658240" filled="f">
             <v:textbox style="mso-next-textbox:#_x0000_s1033">
               <w:txbxContent>
                 <w:p/>
@@ -2534,10 +2264,11 @@
       <w:bookmarkEnd w:id="18"/>
       <w:bookmarkEnd w:id="19"/>
       <w:bookmarkEnd w:id="20"/>
-    </w:p>
-    <w:p>
-      <w:pPr>
-        <w:pStyle w:val="Ttulo1"/>
+      <w:bookmarkEnd w:id="21"/>
+    </w:p>
+    <w:p>
+      <w:pPr>
+        <w:pStyle w:val="Heading1"/>
         <w:ind w:left="180"/>
         <w:jc w:val="center"/>
         <w:rPr>
@@ -2546,7 +2277,7 @@
           <w:szCs w:val="28"/>
         </w:rPr>
       </w:pPr>
-      <w:bookmarkStart w:id="27" w:name="_Toc336240346"/>
+      <w:bookmarkStart w:id="28" w:name="_Toc336326585"/>
       <w:r>
         <w:rPr>
           <w:rFonts w:ascii="Arial Narrow" w:hAnsi="Arial Narrow"/>
@@ -2555,7 +2286,7 @@
         </w:rPr>
         <w:t>CAPITULO 3: ALCANCE DE EVALUACION</w:t>
       </w:r>
-      <w:bookmarkEnd w:id="27"/>
+      <w:bookmarkEnd w:id="28"/>
     </w:p>
     <w:p>
       <w:pPr>
@@ -2680,34 +2411,17 @@
         <w:ind w:left="770" w:hanging="770"/>
         <w:rPr>
           <w:rFonts w:ascii="Arial Narrow" w:hAnsi="Arial Narrow"/>
-        </w:rPr>
-      </w:pPr>
-      <w:r>
-        <w:rPr>
-          <w:rFonts w:ascii="Arial Narrow" w:hAnsi="Arial Narrow"/>
           <w:sz w:val="22"/>
           <w:szCs w:val="22"/>
         </w:rPr>
-        <w:lastRenderedPageBreak/>
-        <w:t>Alcance de la evaluación  (describir el alcance organizacional definido para el diagnóstico. Es decir, los tipos de proyecto que serán parte del diagnóstico. Ejemplo: proyectos de desarrollo de software en general; requerimientos de mantenimiento a sistemas en producción; proyectos de desarrollo para el cliente ABC; etc. (</w:t>
-      </w:r>
-      <w:proofErr w:type="spellStart"/>
+      </w:pPr>
       <w:r>
         <w:rPr>
           <w:rFonts w:ascii="Arial Narrow" w:hAnsi="Arial Narrow"/>
           <w:sz w:val="22"/>
           <w:szCs w:val="22"/>
         </w:rPr>
-        <w:t>Gab</w:t>
-      </w:r>
-      <w:proofErr w:type="spellEnd"/>
-      <w:r>
-        <w:rPr>
-          <w:rFonts w:ascii="Arial Narrow" w:hAnsi="Arial Narrow"/>
-          <w:sz w:val="22"/>
-          <w:szCs w:val="22"/>
-        </w:rPr>
-        <w:t>)</w:t>
+        <w:t>Alcance de la evaluación  (describir el alcance organizacional definido para el diagnóstico. Es decir, los tipos de proyecto que serán parte del diagnóstico. Ejemplo: proyectos de desarrollo de software en general; requerimientos de mantenimiento a sistemas en producción; proyectos de desarrollo para el cliente ABC; etc. (Gab)</w:t>
       </w:r>
     </w:p>
     <w:p>
@@ -2724,37 +2438,11 @@
       <w:r>
         <w:rPr>
           <w:rFonts w:ascii="Arial Narrow" w:hAnsi="Arial Narrow"/>
-        </w:rPr>
-        <w:br/>
-      </w:r>
-      <w:r>
-        <w:rPr>
-          <w:rFonts w:ascii="Arial Narrow" w:hAnsi="Arial Narrow"/>
           <w:sz w:val="22"/>
           <w:szCs w:val="22"/>
         </w:rPr>
-        <w:t xml:space="preserve">En </w:t>
-      </w:r>
-      <w:smartTag w:uri="urn:schemas-microsoft-com:office:smarttags" w:element="PersonName">
-        <w:smartTagPr>
-          <w:attr w:name="ProductID" w:val="la Oficina Técnica"/>
-        </w:smartTagPr>
-        <w:r>
-          <w:rPr>
-            <w:rFonts w:ascii="Arial Narrow" w:hAnsi="Arial Narrow"/>
-            <w:sz w:val="22"/>
-            <w:szCs w:val="22"/>
-          </w:rPr>
-          <w:t>la Oficina Técnica</w:t>
-        </w:r>
-      </w:smartTag>
-      <w:r>
-        <w:rPr>
-          <w:rFonts w:ascii="Arial Narrow" w:hAnsi="Arial Narrow"/>
-          <w:sz w:val="22"/>
-          <w:szCs w:val="22"/>
-        </w:rPr>
-        <w:t xml:space="preserve"> de Informática (OTIN), dentro del área adjunta Oficina ejecutiva de Desarrollo de Sistemas (OEDS) se atienden 3 tipos de Proyectos:</w:t>
+        <w:br/>
+        <w:t>En la Oficina Técnica de Informática (OTIN), dentro del área adjunta Oficina ejecutiva de Desarrollo de Sistemas (OEDS) se atienden 3 tipos de Proyectos:</w:t>
       </w:r>
     </w:p>
     <w:p>
@@ -2776,13 +2464,7 @@
         <w:rPr>
           <w:rFonts w:ascii="Arial Narrow" w:hAnsi="Arial Narrow"/>
         </w:rPr>
-        <w:t>Proyectos de Censos y encuestas programados</w:t>
-      </w:r>
-      <w:r>
-        <w:rPr>
-          <w:rFonts w:ascii="Arial Narrow" w:hAnsi="Arial Narrow"/>
-        </w:rPr>
-        <w:t xml:space="preserve"> anualmente</w:t>
+        <w:t>Proyectos de Censos y encuestas programados anualmente</w:t>
       </w:r>
     </w:p>
     <w:p>
@@ -2842,9 +2524,9 @@
         </w:rPr>
         <w:t xml:space="preserve">Ejemplos: Censo Nacional Universitario </w:t>
       </w:r>
-      <w:smartTag w:uri="urn:schemas-microsoft-com:office:smarttags" w:element="metricconverter">
+      <w:smartTag w:uri="urn:schemas-microsoft-com:office:smarttags" w:element="PersonName">
         <w:smartTagPr>
-          <w:attr w:name="ProductID" w:val="2010 a"/>
+          <w:attr w:name="ProductID" w:val="la Oficina Técnica"/>
         </w:smartTagPr>
         <w:r>
           <w:rPr>
@@ -2857,52 +2539,7 @@
         <w:rPr>
           <w:rFonts w:ascii="Arial Narrow" w:hAnsi="Arial Narrow"/>
         </w:rPr>
-        <w:t xml:space="preserve"> Solicitud de </w:t>
-      </w:r>
-      <w:smartTag w:uri="urn:schemas-microsoft-com:office:smarttags" w:element="PersonName">
-        <w:smartTagPr>
-          <w:attr w:name="ProductID" w:val="la ANR"/>
-        </w:smartTagPr>
-        <w:r>
-          <w:rPr>
-            <w:rFonts w:ascii="Arial Narrow" w:hAnsi="Arial Narrow"/>
-          </w:rPr>
-          <w:t>la ANR</w:t>
-        </w:r>
-      </w:smartTag>
-      <w:r>
-        <w:rPr>
-          <w:rFonts w:ascii="Arial Narrow" w:hAnsi="Arial Narrow"/>
-        </w:rPr>
-        <w:t xml:space="preserve">, </w:t>
-      </w:r>
-      <w:proofErr w:type="spellStart"/>
-      <w:r>
-        <w:rPr>
-          <w:rFonts w:ascii="Arial Narrow" w:hAnsi="Arial Narrow"/>
-        </w:rPr>
-        <w:t>Redatam</w:t>
-      </w:r>
-      <w:proofErr w:type="spellEnd"/>
-      <w:r>
-        <w:rPr>
-          <w:rFonts w:ascii="Arial Narrow" w:hAnsi="Arial Narrow"/>
-        </w:rPr>
-        <w:t xml:space="preserve"> XPLAN, explotación de datos del CENAUN 2010, Sistema </w:t>
-      </w:r>
-      <w:proofErr w:type="spellStart"/>
-      <w:r>
-        <w:rPr>
-          <w:rFonts w:ascii="Arial Narrow" w:hAnsi="Arial Narrow"/>
-        </w:rPr>
-        <w:t>Georeferenciado</w:t>
-      </w:r>
-      <w:proofErr w:type="spellEnd"/>
-      <w:r>
-        <w:rPr>
-          <w:rFonts w:ascii="Arial Narrow" w:hAnsi="Arial Narrow"/>
-        </w:rPr>
-        <w:t xml:space="preserve"> para emprendedores (SIGE) a Solicitud del MINTRA.</w:t>
+        <w:t xml:space="preserve"> Solicitud de la ANR, Redatam XPLAN, explotación de datos del CENAUN 2010, Sistema Georeferenciado para emprendedores (SIGE) a Solicitud del MINTRA.</w:t>
       </w:r>
     </w:p>
     <w:p>
@@ -2959,21 +2596,7 @@
         <w:rPr>
           <w:rFonts w:ascii="Arial Narrow" w:hAnsi="Arial Narrow" w:cs="Arial"/>
         </w:rPr>
-        <w:t xml:space="preserve">Sistema de Registro Nacional de Municipalidades 2007 – 2008, Plan Operativo institucional (POI), Plan estratégico estadístico (PENDES), Sistema de Consultas CEAP, Registro nacional de Municipalidades (RENAMU), Sistema de trámite documentario, Sistema de administración del Parque informático, Sistema de Gestión de </w:t>
-      </w:r>
-      <w:proofErr w:type="spellStart"/>
-      <w:r>
-        <w:rPr>
-          <w:rFonts w:ascii="Arial Narrow" w:hAnsi="Arial Narrow" w:cs="Arial"/>
-        </w:rPr>
-        <w:t>Backup</w:t>
-      </w:r>
-      <w:proofErr w:type="spellEnd"/>
-      <w:r>
-        <w:rPr>
-          <w:rFonts w:ascii="Arial Narrow" w:hAnsi="Arial Narrow" w:cs="Arial"/>
-        </w:rPr>
-        <w:t xml:space="preserve"> institucional (SISGESBACK), Sistema de Administración de celulares, Sistema de Encuesta mensual de servicios , Sistema integrado de Gestión administrativa (SIGA), Sistema de Información regional para la toma de decisiones(SIRTOD), entre otros.</w:t>
+        <w:t>Sistema de Registro Nacional de Municipalidades 2007 – 2008, Plan Operativo institucional (POI), Plan estratégico estadístico (PENDES), Sistema de Consultas CEAP, Registro nacional de Municipalidades (RENAMU), Sistema de trámite documentario, Sistema de administración del Parque informático, Sistema de Gestión de Backup institucional (SISGESBACK), Sistema de Administración de celulares, Sistema de Encuesta mensual de servicios , Sistema integrado de Gestión administrativa (SIGA), Sistema de Información regional para la toma de decisiones(SIRTOD), entre otros.</w:t>
       </w:r>
     </w:p>
     <w:p>
@@ -2989,171 +2612,48 @@
         <w:rPr>
           <w:rFonts w:ascii="Arial Narrow" w:hAnsi="Arial Narrow"/>
         </w:rPr>
-        <w:t>Para el presente trabajo detallaremos como se atienden los Proyectos institucionales, es decir,</w:t>
+        <w:t xml:space="preserve">Para el presente trabajo detallaremos como se atienden los Proyectos institucionales, es decir, como se realiza el desarrollo de nuevos y el mantenimiento de los Sistemas internos por parte del equipo informático de la OEDS  </w:t>
       </w:r>
       <w:r>
         <w:rPr>
           <w:rFonts w:ascii="Arial Narrow" w:hAnsi="Arial Narrow"/>
-        </w:rPr>
-        <w:t xml:space="preserve"> como se realiza el desarrollo de </w:t>
+          <w:color w:val="4F81BD"/>
+        </w:rPr>
+        <w:t>para incorporar tecnologías de la información, sistematizar, automatizar procesos clave de la Institución así como explotar la información.</w:t>
+      </w:r>
+    </w:p>
+    <w:p>
+      <w:pPr>
+        <w:ind w:left="770"/>
+        <w:jc w:val="both"/>
+        <w:rPr>
+          <w:rFonts w:ascii="Arial Narrow" w:hAnsi="Arial Narrow"/>
+        </w:rPr>
+      </w:pPr>
+      <w:r>
+        <w:rPr>
+          <w:rFonts w:ascii="Arial Narrow" w:hAnsi="Arial Narrow"/>
+        </w:rPr>
+        <w:t xml:space="preserve"> La Oficina Ejecutiva de Desarrollo de Sistemas recibe la solicitud del requerimiento de un sistema y lo evalúa, solicita los recursos humanos necesarios para el proyecto, coordina con el usuario el plan de trabajo y una vez aprobado empieza el análisis, diseño y simulación del sistema que es enviado al usuario solicitante para su aprobación. Una vez que el usuario aprueba la funcionalidad se inicia la construcción del sistema y luego se pasa a la etapa de pruebas. </w:t>
+      </w:r>
+    </w:p>
+    <w:p>
+      <w:pPr>
+        <w:ind w:left="770"/>
+        <w:jc w:val="both"/>
+        <w:rPr>
+          <w:rFonts w:ascii="Arial Narrow" w:hAnsi="Arial Narrow"/>
+        </w:rPr>
+      </w:pPr>
+      <w:r>
+        <w:rPr>
+          <w:rFonts w:ascii="Arial Narrow" w:hAnsi="Arial Narrow"/>
+        </w:rPr>
+        <w:t xml:space="preserve">Cuando se termina el desarrollo, el personal técnico de la Oficina Ejecutiva de Desarrollo de Sistemas, se encarga de la instalación del sistema en la oficina del usuario y le hace entrega del manual de usuario. Los manuales del sistema y fuentes son entregadas al técnico administrativo encargado del control de versiones de la Oficina Ejecutiva de Desarrollo </w:t>
       </w:r>
       <w:r>
         <w:rPr>
           <w:rFonts w:ascii="Arial Narrow" w:hAnsi="Arial Narrow"/>
-        </w:rPr>
-        <w:t xml:space="preserve">nuevos y </w:t>
-      </w:r>
-      <w:r>
-        <w:rPr>
-          <w:rFonts w:ascii="Arial Narrow" w:hAnsi="Arial Narrow"/>
-        </w:rPr>
-        <w:t>el</w:t>
-      </w:r>
-      <w:r>
-        <w:rPr>
-          <w:rFonts w:ascii="Arial Narrow" w:hAnsi="Arial Narrow"/>
-        </w:rPr>
-        <w:t xml:space="preserve"> mantenimiento de los Sistemas </w:t>
-      </w:r>
-      <w:r>
-        <w:rPr>
-          <w:rFonts w:ascii="Arial Narrow" w:hAnsi="Arial Narrow"/>
-        </w:rPr>
-        <w:t>internos</w:t>
-      </w:r>
-      <w:r>
-        <w:rPr>
-          <w:rFonts w:ascii="Arial Narrow" w:hAnsi="Arial Narrow"/>
-        </w:rPr>
-        <w:t xml:space="preserve"> por parte del equipo informático de </w:t>
-      </w:r>
-      <w:smartTag w:uri="urn:schemas-microsoft-com:office:smarttags" w:element="PersonName">
-        <w:smartTagPr>
-          <w:attr w:name="ProductID" w:val="la OEDS"/>
-        </w:smartTagPr>
-        <w:r>
-          <w:rPr>
-            <w:rFonts w:ascii="Arial Narrow" w:hAnsi="Arial Narrow"/>
-          </w:rPr>
-          <w:t>la OEDS</w:t>
-        </w:r>
-      </w:smartTag>
-      <w:r>
-        <w:rPr>
-          <w:rFonts w:ascii="Arial Narrow" w:hAnsi="Arial Narrow"/>
-        </w:rPr>
-        <w:t xml:space="preserve">  </w:t>
-      </w:r>
-      <w:r>
-        <w:rPr>
-          <w:rFonts w:ascii="Arial Narrow" w:hAnsi="Arial Narrow"/>
-          <w:color w:val="4F81BD"/>
-        </w:rPr>
-        <w:t xml:space="preserve">para incorporar tecnologías de la información, sistematizar, automatizar procesos clave de </w:t>
-      </w:r>
-      <w:smartTag w:uri="urn:schemas-microsoft-com:office:smarttags" w:element="PersonName">
-        <w:smartTagPr>
-          <w:attr w:name="ProductID" w:val="la Institución"/>
-        </w:smartTagPr>
-        <w:r>
-          <w:rPr>
-            <w:rFonts w:ascii="Arial Narrow" w:hAnsi="Arial Narrow"/>
-            <w:color w:val="4F81BD"/>
-          </w:rPr>
-          <w:t>la Institución</w:t>
-        </w:r>
-      </w:smartTag>
-      <w:r>
-        <w:rPr>
-          <w:rFonts w:ascii="Arial Narrow" w:hAnsi="Arial Narrow"/>
-          <w:color w:val="4F81BD"/>
-        </w:rPr>
-        <w:t xml:space="preserve"> así como explotar la información.</w:t>
-      </w:r>
-    </w:p>
-    <w:p>
-      <w:pPr>
-        <w:ind w:left="770"/>
-        <w:jc w:val="both"/>
-        <w:rPr>
-          <w:rFonts w:ascii="Arial Narrow" w:hAnsi="Arial Narrow"/>
-        </w:rPr>
-      </w:pPr>
-      <w:r>
-        <w:rPr>
-          <w:rFonts w:ascii="Arial Narrow" w:hAnsi="Arial Narrow"/>
-        </w:rPr>
-        <w:t xml:space="preserve"> </w:t>
-      </w:r>
-      <w:smartTag w:uri="urn:schemas-microsoft-com:office:smarttags" w:element="PersonName">
-        <w:smartTagPr>
-          <w:attr w:name="ProductID" w:val="La Oficina Ejecutiva"/>
-        </w:smartTagPr>
-        <w:r>
-          <w:rPr>
-            <w:rFonts w:ascii="Arial Narrow" w:hAnsi="Arial Narrow"/>
-          </w:rPr>
-          <w:t>La Oficina Ejecutiva</w:t>
-        </w:r>
-      </w:smartTag>
-      <w:r>
-        <w:rPr>
-          <w:rFonts w:ascii="Arial Narrow" w:hAnsi="Arial Narrow"/>
-        </w:rPr>
-        <w:t xml:space="preserve"> de Desarrollo de Sistemas recibe la solicitud del requerimiento de un sistema y lo evalúa, solicita los recursos humanos necesarios para el proyecto, coordina con el usuario el plan de trabajo y una vez aprobado empieza el análisis, diseño y simulación del sistema que es enviado al usuario solicitante para su aprobación. Una vez que el usuario aprueba la funcionalidad se inicia la construcción del sistema y luego se pasa a la etapa de pruebas. </w:t>
-      </w:r>
-    </w:p>
-    <w:p>
-      <w:pPr>
-        <w:ind w:left="770"/>
-        <w:jc w:val="both"/>
-        <w:rPr>
-          <w:rFonts w:ascii="Arial Narrow" w:hAnsi="Arial Narrow"/>
-        </w:rPr>
-      </w:pPr>
-      <w:r>
-        <w:rPr>
-          <w:rFonts w:ascii="Arial Narrow" w:hAnsi="Arial Narrow"/>
-        </w:rPr>
-        <w:t xml:space="preserve">Cuando se termina el desarrollo, el personal técnico de </w:t>
-      </w:r>
-      <w:smartTag w:uri="urn:schemas-microsoft-com:office:smarttags" w:element="PersonName">
-        <w:smartTagPr>
-          <w:attr w:name="ProductID" w:val="La Oficina Ejecutiva"/>
-        </w:smartTagPr>
-        <w:r>
-          <w:rPr>
-            <w:rFonts w:ascii="Arial Narrow" w:hAnsi="Arial Narrow"/>
-          </w:rPr>
-          <w:t>la Oficina Ejecutiva</w:t>
-        </w:r>
-      </w:smartTag>
-      <w:r>
-        <w:rPr>
-          <w:rFonts w:ascii="Arial Narrow" w:hAnsi="Arial Narrow"/>
-        </w:rPr>
-        <w:t xml:space="preserve"> de Desarrollo de Sistemas, se encarga de la instalación del sistema en la oficina del usuario y le hace entrega del manual de usuario. Los manuales del sistema y fuentes son entregadas al técnico administrativo encargado del control de versiones de </w:t>
-      </w:r>
-      <w:smartTag w:uri="urn:schemas-microsoft-com:office:smarttags" w:element="PersonName">
-        <w:smartTagPr>
-          <w:attr w:name="ProductID" w:val="La Oficina Ejecutiva"/>
-        </w:smartTagPr>
-        <w:r>
-          <w:rPr>
-            <w:rFonts w:ascii="Arial Narrow" w:hAnsi="Arial Narrow"/>
-          </w:rPr>
-          <w:t>la Oficina Ejecutiva</w:t>
-        </w:r>
-      </w:smartTag>
-      <w:r>
-        <w:rPr>
-          <w:rFonts w:ascii="Arial Narrow" w:hAnsi="Arial Narrow"/>
-        </w:rPr>
-        <w:t xml:space="preserve"> de Desarrollo </w:t>
-      </w:r>
-      <w:r>
-        <w:rPr>
-          <w:rFonts w:ascii="Arial Narrow" w:hAnsi="Arial Narrow"/>
           <w:color w:val="1F497D"/>
         </w:rPr>
         <w:t>para la optimización de procesos del INEI.</w:t>
@@ -3263,7 +2763,7 @@
           <w:lang w:eastAsia="es-ES"/>
         </w:rPr>
         <w:pict>
-          <v:shape id="_x0000_s1034" type="#_x0000_t202" style="position:absolute;margin-left:43.75pt;margin-top:4.65pt;width:378pt;height:90pt;z-index:5" filled="f">
+          <v:shape id="_x0000_s1034" type="#_x0000_t202" style="position:absolute;margin-left:43.75pt;margin-top:4.65pt;width:378pt;height:90pt;z-index:251659264" filled="f">
             <v:textbox style="mso-next-textbox:#_x0000_s1034">
               <w:txbxContent>
                 <w:p/>
@@ -3282,7 +2782,7 @@
     </w:p>
     <w:p>
       <w:pPr>
-        <w:pStyle w:val="Ttulo1"/>
+        <w:pStyle w:val="Heading1"/>
         <w:ind w:left="180"/>
         <w:jc w:val="center"/>
         <w:rPr>
@@ -3291,7 +2791,7 @@
           <w:szCs w:val="28"/>
         </w:rPr>
       </w:pPr>
-      <w:bookmarkStart w:id="28" w:name="_Toc336240347"/>
+      <w:bookmarkStart w:id="29" w:name="_Toc336326586"/>
       <w:r>
         <w:rPr>
           <w:rFonts w:ascii="Arial Narrow" w:hAnsi="Arial Narrow"/>
@@ -3300,116 +2800,116 @@
         </w:rPr>
         <w:t>CAPITULO 4: FACTIBILIDAD DE CAMBIO</w:t>
       </w:r>
-      <w:bookmarkEnd w:id="28"/>
-    </w:p>
-    <w:p>
-      <w:pPr>
-        <w:rPr>
-          <w:rFonts w:ascii="Arial Narrow" w:hAnsi="Arial Narrow"/>
-        </w:rPr>
-      </w:pPr>
-    </w:p>
-    <w:p>
-      <w:pPr>
-        <w:rPr>
-          <w:rFonts w:ascii="Arial Narrow" w:hAnsi="Arial Narrow"/>
-        </w:rPr>
-      </w:pPr>
-    </w:p>
-    <w:p>
-      <w:pPr>
-        <w:rPr>
-          <w:rFonts w:ascii="Arial Narrow" w:hAnsi="Arial Narrow"/>
-        </w:rPr>
-      </w:pPr>
-    </w:p>
-    <w:p>
-      <w:pPr>
-        <w:rPr>
-          <w:rFonts w:ascii="Arial Narrow" w:hAnsi="Arial Narrow"/>
-        </w:rPr>
-      </w:pPr>
-    </w:p>
-    <w:p>
-      <w:pPr>
-        <w:rPr>
-          <w:rFonts w:ascii="Arial Narrow" w:hAnsi="Arial Narrow"/>
-        </w:rPr>
-      </w:pPr>
-    </w:p>
-    <w:p>
-      <w:pPr>
-        <w:rPr>
-          <w:rFonts w:ascii="Arial Narrow" w:hAnsi="Arial Narrow"/>
-        </w:rPr>
-      </w:pPr>
-    </w:p>
-    <w:p>
-      <w:pPr>
-        <w:rPr>
-          <w:rFonts w:ascii="Arial Narrow" w:hAnsi="Arial Narrow"/>
-        </w:rPr>
-      </w:pPr>
-    </w:p>
-    <w:p>
-      <w:pPr>
-        <w:rPr>
-          <w:rFonts w:ascii="Arial Narrow" w:hAnsi="Arial Narrow"/>
-        </w:rPr>
-      </w:pPr>
-    </w:p>
-    <w:p>
-      <w:pPr>
-        <w:rPr>
-          <w:rFonts w:ascii="Arial Narrow" w:hAnsi="Arial Narrow"/>
-        </w:rPr>
-      </w:pPr>
-    </w:p>
-    <w:p>
-      <w:pPr>
-        <w:rPr>
-          <w:rFonts w:ascii="Arial Narrow" w:hAnsi="Arial Narrow"/>
-        </w:rPr>
-      </w:pPr>
-    </w:p>
-    <w:p>
-      <w:pPr>
-        <w:rPr>
-          <w:rFonts w:ascii="Arial Narrow" w:hAnsi="Arial Narrow"/>
-        </w:rPr>
-      </w:pPr>
-    </w:p>
-    <w:p>
-      <w:pPr>
-        <w:rPr>
-          <w:rFonts w:ascii="Arial Narrow" w:hAnsi="Arial Narrow"/>
-        </w:rPr>
-      </w:pPr>
-    </w:p>
-    <w:p>
-      <w:pPr>
-        <w:rPr>
-          <w:rFonts w:ascii="Arial Narrow" w:hAnsi="Arial Narrow"/>
-        </w:rPr>
-      </w:pPr>
-    </w:p>
-    <w:p>
-      <w:pPr>
-        <w:rPr>
-          <w:rFonts w:ascii="Arial Narrow" w:hAnsi="Arial Narrow"/>
-        </w:rPr>
-      </w:pPr>
-    </w:p>
-    <w:p>
-      <w:pPr>
-        <w:rPr>
-          <w:rFonts w:ascii="Arial Narrow" w:hAnsi="Arial Narrow"/>
-        </w:rPr>
-      </w:pPr>
-    </w:p>
-    <w:p>
-      <w:pPr>
-        <w:pStyle w:val="Prrafodelista"/>
+      <w:bookmarkEnd w:id="29"/>
+    </w:p>
+    <w:p>
+      <w:pPr>
+        <w:rPr>
+          <w:rFonts w:ascii="Arial Narrow" w:hAnsi="Arial Narrow"/>
+        </w:rPr>
+      </w:pPr>
+    </w:p>
+    <w:p>
+      <w:pPr>
+        <w:rPr>
+          <w:rFonts w:ascii="Arial Narrow" w:hAnsi="Arial Narrow"/>
+        </w:rPr>
+      </w:pPr>
+    </w:p>
+    <w:p>
+      <w:pPr>
+        <w:rPr>
+          <w:rFonts w:ascii="Arial Narrow" w:hAnsi="Arial Narrow"/>
+        </w:rPr>
+      </w:pPr>
+    </w:p>
+    <w:p>
+      <w:pPr>
+        <w:rPr>
+          <w:rFonts w:ascii="Arial Narrow" w:hAnsi="Arial Narrow"/>
+        </w:rPr>
+      </w:pPr>
+    </w:p>
+    <w:p>
+      <w:pPr>
+        <w:rPr>
+          <w:rFonts w:ascii="Arial Narrow" w:hAnsi="Arial Narrow"/>
+        </w:rPr>
+      </w:pPr>
+    </w:p>
+    <w:p>
+      <w:pPr>
+        <w:rPr>
+          <w:rFonts w:ascii="Arial Narrow" w:hAnsi="Arial Narrow"/>
+        </w:rPr>
+      </w:pPr>
+    </w:p>
+    <w:p>
+      <w:pPr>
+        <w:rPr>
+          <w:rFonts w:ascii="Arial Narrow" w:hAnsi="Arial Narrow"/>
+        </w:rPr>
+      </w:pPr>
+    </w:p>
+    <w:p>
+      <w:pPr>
+        <w:rPr>
+          <w:rFonts w:ascii="Arial Narrow" w:hAnsi="Arial Narrow"/>
+        </w:rPr>
+      </w:pPr>
+    </w:p>
+    <w:p>
+      <w:pPr>
+        <w:rPr>
+          <w:rFonts w:ascii="Arial Narrow" w:hAnsi="Arial Narrow"/>
+        </w:rPr>
+      </w:pPr>
+    </w:p>
+    <w:p>
+      <w:pPr>
+        <w:rPr>
+          <w:rFonts w:ascii="Arial Narrow" w:hAnsi="Arial Narrow"/>
+        </w:rPr>
+      </w:pPr>
+    </w:p>
+    <w:p>
+      <w:pPr>
+        <w:rPr>
+          <w:rFonts w:ascii="Arial Narrow" w:hAnsi="Arial Narrow"/>
+        </w:rPr>
+      </w:pPr>
+    </w:p>
+    <w:p>
+      <w:pPr>
+        <w:rPr>
+          <w:rFonts w:ascii="Arial Narrow" w:hAnsi="Arial Narrow"/>
+        </w:rPr>
+      </w:pPr>
+    </w:p>
+    <w:p>
+      <w:pPr>
+        <w:rPr>
+          <w:rFonts w:ascii="Arial Narrow" w:hAnsi="Arial Narrow"/>
+        </w:rPr>
+      </w:pPr>
+    </w:p>
+    <w:p>
+      <w:pPr>
+        <w:rPr>
+          <w:rFonts w:ascii="Arial Narrow" w:hAnsi="Arial Narrow"/>
+        </w:rPr>
+      </w:pPr>
+    </w:p>
+    <w:p>
+      <w:pPr>
+        <w:rPr>
+          <w:rFonts w:ascii="Arial Narrow" w:hAnsi="Arial Narrow"/>
+        </w:rPr>
+      </w:pPr>
+    </w:p>
+    <w:p>
+      <w:pPr>
+        <w:pStyle w:val="ListParagraph"/>
         <w:numPr>
           <w:ilvl w:val="1"/>
           <w:numId w:val="3"/>
@@ -3425,20 +2925,12 @@
           <w:rFonts w:ascii="Arial Narrow" w:hAnsi="Arial Narrow"/>
           <w:b/>
         </w:rPr>
-        <w:lastRenderedPageBreak/>
-        <w:t xml:space="preserve">Reseña sobre antecedentes de cambios en los procesos de la organización. </w:t>
+        <w:t>Reseña sobre antecedentes de cambios en los procesos de la organización.  (Ceci)</w:t>
       </w:r>
-      <w:r>
-        <w:rPr>
-          <w:rFonts w:ascii="Arial Narrow" w:hAnsi="Arial Narrow"/>
-          <w:b/>
-        </w:rPr>
-        <w:t xml:space="preserve"> (Ceci)</w:t>
-      </w:r>
-    </w:p>
-    <w:p>
-      <w:pPr>
-        <w:pStyle w:val="Prrafodelista"/>
+    </w:p>
+    <w:p>
+      <w:pPr>
+        <w:pStyle w:val="ListParagraph"/>
         <w:ind w:left="1416"/>
         <w:contextualSpacing/>
         <w:rPr>
@@ -3557,11 +3049,15 @@
               <w:jc w:val="both"/>
               <w:rPr>
                 <w:rFonts w:ascii="Arial Narrow" w:hAnsi="Arial Narrow"/>
-              </w:rPr>
-            </w:pPr>
-            <w:r>
-              <w:rPr>
-                <w:rFonts w:ascii="Arial Narrow" w:hAnsi="Arial Narrow"/>
+                <w:sz w:val="22"/>
+                <w:szCs w:val="22"/>
+              </w:rPr>
+            </w:pPr>
+            <w:r>
+              <w:rPr>
+                <w:rFonts w:ascii="Arial Narrow" w:hAnsi="Arial Narrow"/>
+                <w:sz w:val="22"/>
+                <w:szCs w:val="22"/>
                 <w:lang w:val="es-ES_tradnl"/>
               </w:rPr>
               <w:t xml:space="preserve">Asignación de un programador a un solo proyecto. Se ha establecido que </w:t>
@@ -3569,6 +3065,8 @@
             <w:r>
               <w:rPr>
                 <w:rFonts w:ascii="Arial Narrow" w:hAnsi="Arial Narrow"/>
+                <w:sz w:val="22"/>
+                <w:szCs w:val="22"/>
               </w:rPr>
               <w:t>un programador sólo se dedique al desarrollo del proyecto institucional asignado y no al desarrollo de otros sistemas externos a la vez como se hacía. Con esto se ha evitado la sobrecarga de trabajo del programador.</w:t>
             </w:r>
@@ -3580,6 +3078,8 @@
               <w:jc w:val="both"/>
               <w:rPr>
                 <w:rFonts w:ascii="Arial Narrow" w:hAnsi="Arial Narrow"/>
+                <w:sz w:val="22"/>
+                <w:szCs w:val="22"/>
               </w:rPr>
             </w:pPr>
           </w:p>
@@ -3619,11 +3119,15 @@
               <w:jc w:val="both"/>
               <w:rPr>
                 <w:rFonts w:ascii="Arial Narrow" w:hAnsi="Arial Narrow"/>
-              </w:rPr>
-            </w:pPr>
-            <w:r>
-              <w:rPr>
-                <w:rFonts w:ascii="Arial Narrow" w:hAnsi="Arial Narrow"/>
+                <w:sz w:val="22"/>
+                <w:szCs w:val="22"/>
+              </w:rPr>
+            </w:pPr>
+            <w:r>
+              <w:rPr>
+                <w:rFonts w:ascii="Arial Narrow" w:hAnsi="Arial Narrow"/>
+                <w:sz w:val="22"/>
+                <w:szCs w:val="22"/>
               </w:rPr>
               <w:t>Se asigna a un jefe que se encargue sólo de proyectos institucionales.</w:t>
             </w:r>
@@ -3635,11 +3139,15 @@
               <w:jc w:val="both"/>
               <w:rPr>
                 <w:rFonts w:ascii="Arial Narrow" w:hAnsi="Arial Narrow"/>
-              </w:rPr>
-            </w:pPr>
-            <w:r>
-              <w:rPr>
-                <w:rFonts w:ascii="Arial Narrow" w:hAnsi="Arial Narrow"/>
+                <w:sz w:val="22"/>
+                <w:szCs w:val="22"/>
+              </w:rPr>
+            </w:pPr>
+            <w:r>
+              <w:rPr>
+                <w:rFonts w:ascii="Arial Narrow" w:hAnsi="Arial Narrow"/>
+                <w:sz w:val="22"/>
+                <w:szCs w:val="22"/>
               </w:rPr>
               <w:t>La directora de la Oficina Ejecutiva de Desarrollo de Sistemas era la que asumía la dirección de todos los proyectos institucionales, de censos y externos.</w:t>
             </w:r>
@@ -3651,6 +3159,8 @@
               <w:jc w:val="both"/>
               <w:rPr>
                 <w:rFonts w:ascii="Arial Narrow" w:hAnsi="Arial Narrow"/>
+                <w:sz w:val="22"/>
+                <w:szCs w:val="22"/>
               </w:rPr>
             </w:pPr>
           </w:p>
@@ -3856,21 +3366,7 @@
               <w:rPr>
                 <w:rFonts w:ascii="Arial Narrow" w:hAnsi="Arial Narrow"/>
               </w:rPr>
-              <w:t xml:space="preserve">Se empieza la utilización estándares de desarrollo y </w:t>
-            </w:r>
-            <w:proofErr w:type="spellStart"/>
-            <w:r>
-              <w:rPr>
-                <w:rFonts w:ascii="Arial Narrow" w:hAnsi="Arial Narrow"/>
-              </w:rPr>
-              <w:t>Frameworks</w:t>
-            </w:r>
-            <w:proofErr w:type="spellEnd"/>
-            <w:r>
-              <w:rPr>
-                <w:rFonts w:ascii="Arial Narrow" w:hAnsi="Arial Narrow"/>
-              </w:rPr>
-              <w:t xml:space="preserve"> para el desarrollo de proyectos en java y PHP para mejor reutilización de componentes y mantenimiento de las aplicaciones.</w:t>
+              <w:t>Se empieza la utilización estándares de desarrollo y Frameworks para el desarrollo de proyectos en java y PHP para mejor reutilización de componentes y mantenimiento de las aplicaciones.</w:t>
             </w:r>
           </w:p>
         </w:tc>
@@ -3909,11 +3405,15 @@
               <w:jc w:val="both"/>
               <w:rPr>
                 <w:rFonts w:ascii="Arial Narrow" w:hAnsi="Arial Narrow"/>
-              </w:rPr>
-            </w:pPr>
-            <w:r>
-              <w:rPr>
-                <w:rFonts w:ascii="Arial Narrow" w:hAnsi="Arial Narrow"/>
+                <w:sz w:val="22"/>
+                <w:szCs w:val="22"/>
+              </w:rPr>
+            </w:pPr>
+            <w:r>
+              <w:rPr>
+                <w:rFonts w:ascii="Arial Narrow" w:hAnsi="Arial Narrow"/>
+                <w:sz w:val="22"/>
+                <w:szCs w:val="22"/>
               </w:rPr>
               <w:t>Se empieza a realizar el control de versiones de fuentes y documentación para facilitar los cambios en  los sistemas desarrollados.</w:t>
             </w:r>
@@ -3932,7 +3432,7 @@
     </w:tbl>
     <w:p>
       <w:pPr>
-        <w:pStyle w:val="Prrafodelista"/>
+        <w:pStyle w:val="ListParagraph"/>
         <w:contextualSpacing/>
         <w:rPr>
           <w:rFonts w:ascii="Arial Narrow" w:hAnsi="Arial Narrow"/>
@@ -3941,7 +3441,7 @@
     </w:p>
     <w:p>
       <w:pPr>
-        <w:pStyle w:val="Prrafodelista"/>
+        <w:pStyle w:val="ListParagraph"/>
         <w:contextualSpacing/>
         <w:rPr>
           <w:rFonts w:ascii="Arial Narrow" w:hAnsi="Arial Narrow"/>
@@ -3950,7 +3450,7 @@
     </w:p>
     <w:p>
       <w:pPr>
-        <w:pStyle w:val="Prrafodelista"/>
+        <w:pStyle w:val="ListParagraph"/>
         <w:numPr>
           <w:ilvl w:val="1"/>
           <w:numId w:val="3"/>
@@ -3966,14 +3466,7 @@
           <w:rFonts w:ascii="Arial Narrow" w:hAnsi="Arial Narrow"/>
           <w:b/>
         </w:rPr>
-        <w:t>Probables focos de resistencia (a nivel de roles o unidades organizacionales). Los focos de resistencia pueden ser grupos de personas (identificadas sólo a nivel de roles), departamentos o áreas, etc.</w:t>
-      </w:r>
-      <w:r>
-        <w:rPr>
-          <w:rFonts w:ascii="Arial Narrow" w:hAnsi="Arial Narrow"/>
-          <w:b/>
-        </w:rPr>
-        <w:t xml:space="preserve"> (Ceci)</w:t>
+        <w:t>Probables focos de resistencia (a nivel de roles o unidades organizacionales). Los focos de resistencia pueden ser grupos de personas (identificadas sólo a nivel de roles), departamentos o áreas, etc. (Ceci)</w:t>
       </w:r>
     </w:p>
     <w:p>
@@ -3988,11 +3481,15 @@
         <w:jc w:val="both"/>
         <w:rPr>
           <w:rFonts w:ascii="Arial Narrow" w:hAnsi="Arial Narrow"/>
+          <w:sz w:val="22"/>
+          <w:szCs w:val="22"/>
         </w:rPr>
       </w:pPr>
       <w:r>
         <w:rPr>
           <w:rFonts w:ascii="Arial Narrow" w:hAnsi="Arial Narrow"/>
+          <w:sz w:val="22"/>
+          <w:szCs w:val="22"/>
         </w:rPr>
         <w:t>Aprobación de presupuesto por el jefe de la Oficina Técnica de Informática para el  proyecto.</w:t>
       </w:r>
@@ -4005,6 +3502,8 @@
         <w:jc w:val="both"/>
         <w:rPr>
           <w:rFonts w:ascii="Arial Narrow" w:hAnsi="Arial Narrow"/>
+          <w:sz w:val="22"/>
+          <w:szCs w:val="22"/>
         </w:rPr>
       </w:pPr>
     </w:p>
@@ -4016,11 +3515,15 @@
         <w:jc w:val="both"/>
         <w:rPr>
           <w:rFonts w:ascii="Arial Narrow" w:hAnsi="Arial Narrow"/>
+          <w:sz w:val="22"/>
+          <w:szCs w:val="22"/>
         </w:rPr>
       </w:pPr>
       <w:r>
         <w:rPr>
           <w:rFonts w:ascii="Arial Narrow" w:hAnsi="Arial Narrow"/>
+          <w:sz w:val="22"/>
+          <w:szCs w:val="22"/>
         </w:rPr>
         <w:t>El INEI por ser una entidad gubernamental posee recursos limitados por lo que todo cambio en los procesos que implique adquisición de recursos u otros gastos debe ser evaluado por el jefe de la OTIN y el que aprobará con la debida sustentación o rechazará si no se dispone de los medios económicos para financiarlo.</w:t>
       </w:r>
@@ -4033,6 +3536,8 @@
         <w:jc w:val="both"/>
         <w:rPr>
           <w:rFonts w:ascii="Arial Narrow" w:hAnsi="Arial Narrow"/>
+          <w:sz w:val="22"/>
+          <w:szCs w:val="22"/>
         </w:rPr>
       </w:pPr>
     </w:p>
@@ -4049,13 +3554,16 @@
         <w:rPr>
           <w:rFonts w:ascii="Arial Narrow" w:hAnsi="Arial Narrow"/>
           <w:b/>
+          <w:sz w:val="22"/>
+          <w:szCs w:val="22"/>
         </w:rPr>
       </w:pPr>
       <w:r>
         <w:rPr>
           <w:rFonts w:ascii="Arial Narrow" w:hAnsi="Arial Narrow"/>
-        </w:rPr>
-        <w:lastRenderedPageBreak/>
+          <w:sz w:val="22"/>
+          <w:szCs w:val="22"/>
+        </w:rPr>
         <w:t>La directora de la Oficina Ejecutiva de Desarrollo de Sistemas tiene desconocimiento de buenas prácticas y metodologías.</w:t>
       </w:r>
     </w:p>
@@ -4067,6 +3575,8 @@
         <w:jc w:val="both"/>
         <w:rPr>
           <w:rFonts w:ascii="Arial Narrow" w:hAnsi="Arial Narrow"/>
+          <w:sz w:val="22"/>
+          <w:szCs w:val="22"/>
         </w:rPr>
       </w:pPr>
     </w:p>
@@ -4078,11 +3588,15 @@
         <w:jc w:val="both"/>
         <w:rPr>
           <w:rFonts w:ascii="Arial Narrow" w:hAnsi="Arial Narrow"/>
+          <w:sz w:val="22"/>
+          <w:szCs w:val="22"/>
         </w:rPr>
       </w:pPr>
       <w:r>
         <w:rPr>
           <w:rFonts w:ascii="Arial Narrow" w:hAnsi="Arial Narrow"/>
+          <w:sz w:val="22"/>
+          <w:szCs w:val="22"/>
         </w:rPr>
         <w:t xml:space="preserve">La directora de la OEDS puede no aprobar un cambio en un proceso o política por desconocimiento de buenas prácticas y técnicas de gestión orientadas a mejorar el proceso de desarrollo de software. </w:t>
       </w:r>
@@ -4095,11 +3609,15 @@
         <w:jc w:val="both"/>
         <w:rPr>
           <w:rFonts w:ascii="Arial Narrow" w:hAnsi="Arial Narrow"/>
+          <w:sz w:val="22"/>
+          <w:szCs w:val="22"/>
         </w:rPr>
       </w:pPr>
       <w:r>
         <w:rPr>
           <w:rFonts w:ascii="Arial Narrow" w:hAnsi="Arial Narrow"/>
+          <w:sz w:val="22"/>
+          <w:szCs w:val="22"/>
         </w:rPr>
         <w:t>Brinda atención a nuevas propuestas pero la aprobación de estás, en la mayoría de casos, no se realiza por la idea de que el proceso, como se realiza actualmente da buenos resultados y un cambio podría implicar mayores gastos o empeorar el proceso actual.</w:t>
       </w:r>
@@ -4311,13 +3829,41 @@
           <w:rFonts w:ascii="Arial Narrow" w:hAnsi="Arial Narrow"/>
         </w:rPr>
       </w:pPr>
+    </w:p>
+    <w:p>
+      <w:pPr>
+        <w:rPr>
+          <w:rFonts w:ascii="Arial Narrow" w:hAnsi="Arial Narrow"/>
+        </w:rPr>
+      </w:pPr>
+    </w:p>
+    <w:p>
+      <w:pPr>
+        <w:rPr>
+          <w:rFonts w:ascii="Arial Narrow" w:hAnsi="Arial Narrow"/>
+        </w:rPr>
+      </w:pPr>
+    </w:p>
+    <w:p>
+      <w:pPr>
+        <w:rPr>
+          <w:rFonts w:ascii="Arial Narrow" w:hAnsi="Arial Narrow"/>
+        </w:rPr>
+      </w:pPr>
+    </w:p>
+    <w:p>
+      <w:pPr>
+        <w:rPr>
+          <w:rFonts w:ascii="Arial Narrow" w:hAnsi="Arial Narrow"/>
+        </w:rPr>
+      </w:pPr>
       <w:r>
         <w:rPr>
           <w:noProof/>
           <w:lang w:eastAsia="es-ES"/>
         </w:rPr>
         <w:pict>
-          <v:shape id="_x0000_s1035" type="#_x0000_t202" style="position:absolute;margin-left:48.8pt;margin-top:15.25pt;width:378pt;height:90pt;z-index:6" filled="f">
+          <v:shape id="_x0000_s1035" type="#_x0000_t202" style="position:absolute;margin-left:48.8pt;margin-top:15.25pt;width:378pt;height:90pt;z-index:251660288" filled="f">
             <v:textbox style="mso-next-textbox:#_x0000_s1035">
               <w:txbxContent>
                 <w:p/>
@@ -4336,7 +3882,7 @@
     </w:p>
     <w:p>
       <w:pPr>
-        <w:pStyle w:val="Ttulo1"/>
+        <w:pStyle w:val="Heading1"/>
         <w:ind w:left="180"/>
         <w:jc w:val="center"/>
         <w:rPr>
@@ -4345,7 +3891,7 @@
           <w:szCs w:val="28"/>
         </w:rPr>
       </w:pPr>
-      <w:bookmarkStart w:id="29" w:name="_Toc336240348"/>
+      <w:bookmarkStart w:id="30" w:name="_Toc336326587"/>
       <w:r>
         <w:rPr>
           <w:rFonts w:ascii="Arial Narrow" w:hAnsi="Arial Narrow"/>
@@ -4354,137 +3900,130 @@
         </w:rPr>
         <w:t>CAPITULO 5: EVALUACION DE LA SITUACION ACTUAL</w:t>
       </w:r>
-      <w:bookmarkEnd w:id="29"/>
-    </w:p>
-    <w:p>
-      <w:pPr>
-        <w:rPr>
-          <w:rFonts w:ascii="Arial Narrow" w:hAnsi="Arial Narrow"/>
-        </w:rPr>
-      </w:pPr>
-    </w:p>
-    <w:p>
-      <w:pPr>
-        <w:rPr>
-          <w:rFonts w:ascii="Arial Narrow" w:hAnsi="Arial Narrow"/>
-        </w:rPr>
-      </w:pPr>
-    </w:p>
-    <w:p>
-      <w:pPr>
-        <w:rPr>
-          <w:rFonts w:ascii="Arial Narrow" w:hAnsi="Arial Narrow"/>
-        </w:rPr>
-      </w:pPr>
-    </w:p>
-    <w:p>
-      <w:pPr>
-        <w:rPr>
-          <w:rFonts w:ascii="Arial Narrow" w:hAnsi="Arial Narrow"/>
-        </w:rPr>
-      </w:pPr>
-    </w:p>
-    <w:p>
-      <w:pPr>
-        <w:rPr>
-          <w:rFonts w:ascii="Arial Narrow" w:hAnsi="Arial Narrow"/>
-        </w:rPr>
-      </w:pPr>
-    </w:p>
-    <w:p>
-      <w:pPr>
-        <w:rPr>
-          <w:rFonts w:ascii="Arial Narrow" w:hAnsi="Arial Narrow"/>
-        </w:rPr>
-      </w:pPr>
-    </w:p>
-    <w:p>
-      <w:pPr>
-        <w:rPr>
-          <w:rFonts w:ascii="Arial Narrow" w:hAnsi="Arial Narrow"/>
-        </w:rPr>
-      </w:pPr>
-    </w:p>
-    <w:p>
-      <w:pPr>
-        <w:rPr>
-          <w:rFonts w:ascii="Arial Narrow" w:hAnsi="Arial Narrow"/>
-        </w:rPr>
-      </w:pPr>
-    </w:p>
-    <w:p>
-      <w:pPr>
-        <w:rPr>
-          <w:rFonts w:ascii="Arial Narrow" w:hAnsi="Arial Narrow"/>
-        </w:rPr>
-      </w:pPr>
-    </w:p>
-    <w:p>
-      <w:pPr>
-        <w:rPr>
-          <w:rFonts w:ascii="Arial Narrow" w:hAnsi="Arial Narrow"/>
-        </w:rPr>
-      </w:pPr>
-    </w:p>
-    <w:p>
-      <w:pPr>
-        <w:rPr>
-          <w:rFonts w:ascii="Arial Narrow" w:hAnsi="Arial Narrow"/>
-        </w:rPr>
-      </w:pPr>
-    </w:p>
-    <w:p>
-      <w:pPr>
-        <w:rPr>
-          <w:rFonts w:ascii="Arial Narrow" w:hAnsi="Arial Narrow"/>
-        </w:rPr>
-      </w:pPr>
-    </w:p>
-    <w:p>
-      <w:pPr>
-        <w:rPr>
-          <w:rFonts w:ascii="Arial Narrow" w:hAnsi="Arial Narrow"/>
-        </w:rPr>
-      </w:pPr>
-    </w:p>
-    <w:p>
-      <w:pPr>
-        <w:rPr>
-          <w:rFonts w:ascii="Arial Narrow" w:hAnsi="Arial Narrow"/>
-        </w:rPr>
-      </w:pPr>
-    </w:p>
-    <w:p>
-      <w:pPr>
-        <w:rPr>
-          <w:rFonts w:ascii="Arial Narrow" w:hAnsi="Arial Narrow"/>
-        </w:rPr>
-      </w:pPr>
-    </w:p>
-    <w:p>
-      <w:pPr>
-        <w:rPr>
-          <w:rFonts w:ascii="Arial Narrow" w:hAnsi="Arial Narrow"/>
-        </w:rPr>
-      </w:pPr>
-    </w:p>
-    <w:p>
-      <w:pPr>
-        <w:rPr>
-          <w:rFonts w:ascii="Arial Narrow" w:hAnsi="Arial Narrow"/>
-        </w:rPr>
-      </w:pPr>
-    </w:p>
-    <w:p>
-      <w:pPr>
-        <w:rPr>
-          <w:rFonts w:ascii="Arial Narrow" w:hAnsi="Arial Narrow"/>
-        </w:rPr>
-      </w:pPr>
-    </w:p>
-    <w:p>
-      <w:pPr>
-        <w:pStyle w:val="Prrafodelista"/>
+      <w:bookmarkEnd w:id="30"/>
+    </w:p>
+    <w:p>
+      <w:pPr>
+        <w:rPr>
+          <w:rFonts w:ascii="Arial Narrow" w:hAnsi="Arial Narrow"/>
+        </w:rPr>
+      </w:pPr>
+    </w:p>
+    <w:p>
+      <w:pPr>
+        <w:rPr>
+          <w:rFonts w:ascii="Arial Narrow" w:hAnsi="Arial Narrow"/>
+        </w:rPr>
+      </w:pPr>
+    </w:p>
+    <w:p>
+      <w:pPr>
+        <w:rPr>
+          <w:rFonts w:ascii="Arial Narrow" w:hAnsi="Arial Narrow"/>
+        </w:rPr>
+      </w:pPr>
+    </w:p>
+    <w:p>
+      <w:pPr>
+        <w:rPr>
+          <w:rFonts w:ascii="Arial Narrow" w:hAnsi="Arial Narrow"/>
+        </w:rPr>
+      </w:pPr>
+    </w:p>
+    <w:p>
+      <w:pPr>
+        <w:rPr>
+          <w:rFonts w:ascii="Arial Narrow" w:hAnsi="Arial Narrow"/>
+        </w:rPr>
+      </w:pPr>
+    </w:p>
+    <w:p>
+      <w:pPr>
+        <w:rPr>
+          <w:rFonts w:ascii="Arial Narrow" w:hAnsi="Arial Narrow"/>
+        </w:rPr>
+      </w:pPr>
+    </w:p>
+    <w:p>
+      <w:pPr>
+        <w:rPr>
+          <w:rFonts w:ascii="Arial Narrow" w:hAnsi="Arial Narrow"/>
+        </w:rPr>
+      </w:pPr>
+    </w:p>
+    <w:p>
+      <w:pPr>
+        <w:rPr>
+          <w:rFonts w:ascii="Arial Narrow" w:hAnsi="Arial Narrow"/>
+        </w:rPr>
+      </w:pPr>
+    </w:p>
+    <w:p>
+      <w:pPr>
+        <w:rPr>
+          <w:rFonts w:ascii="Arial Narrow" w:hAnsi="Arial Narrow"/>
+        </w:rPr>
+      </w:pPr>
+    </w:p>
+    <w:p>
+      <w:pPr>
+        <w:rPr>
+          <w:rFonts w:ascii="Arial Narrow" w:hAnsi="Arial Narrow"/>
+        </w:rPr>
+      </w:pPr>
+    </w:p>
+    <w:p>
+      <w:pPr>
+        <w:rPr>
+          <w:rFonts w:ascii="Arial Narrow" w:hAnsi="Arial Narrow"/>
+        </w:rPr>
+      </w:pPr>
+    </w:p>
+    <w:p>
+      <w:pPr>
+        <w:rPr>
+          <w:rFonts w:ascii="Arial Narrow" w:hAnsi="Arial Narrow"/>
+        </w:rPr>
+      </w:pPr>
+    </w:p>
+    <w:p>
+      <w:pPr>
+        <w:rPr>
+          <w:rFonts w:ascii="Arial Narrow" w:hAnsi="Arial Narrow"/>
+        </w:rPr>
+      </w:pPr>
+    </w:p>
+    <w:p>
+      <w:pPr>
+        <w:rPr>
+          <w:rFonts w:ascii="Arial Narrow" w:hAnsi="Arial Narrow"/>
+        </w:rPr>
+      </w:pPr>
+    </w:p>
+    <w:p>
+      <w:pPr>
+        <w:rPr>
+          <w:rFonts w:ascii="Arial Narrow" w:hAnsi="Arial Narrow"/>
+        </w:rPr>
+      </w:pPr>
+    </w:p>
+    <w:p>
+      <w:pPr>
+        <w:rPr>
+          <w:rFonts w:ascii="Arial Narrow" w:hAnsi="Arial Narrow"/>
+        </w:rPr>
+      </w:pPr>
+    </w:p>
+    <w:p>
+      <w:pPr>
+        <w:rPr>
+          <w:rFonts w:ascii="Arial Narrow" w:hAnsi="Arial Narrow"/>
+        </w:rPr>
+      </w:pPr>
+    </w:p>
+    <w:p>
+      <w:pPr>
+        <w:pStyle w:val="ListParagraph"/>
         <w:numPr>
           <w:ilvl w:val="0"/>
           <w:numId w:val="4"/>
@@ -4498,26 +4037,12 @@
         <w:rPr>
           <w:rFonts w:ascii="Arial Narrow" w:hAnsi="Arial Narrow"/>
         </w:rPr>
-        <w:t>Procesos, mecanismos, métodos, prácticas, etc., que actualmente funcionan bien, y que se deben mantener. (</w:t>
+        <w:t>Procesos, mecanismos, métodos, prácticas, etc., que actualmente funcionan bien, y que se deben mantener. (Agusto)</w:t>
       </w:r>
-      <w:proofErr w:type="spellStart"/>
-      <w:r>
-        <w:rPr>
-          <w:rFonts w:ascii="Arial Narrow" w:hAnsi="Arial Narrow"/>
-        </w:rPr>
-        <w:t>Agusto</w:t>
-      </w:r>
-      <w:proofErr w:type="spellEnd"/>
-      <w:r>
-        <w:rPr>
-          <w:rFonts w:ascii="Arial Narrow" w:hAnsi="Arial Narrow"/>
-        </w:rPr>
-        <w:t>)</w:t>
-      </w:r>
-    </w:p>
-    <w:p>
-      <w:pPr>
-        <w:pStyle w:val="Prrafodelista"/>
+    </w:p>
+    <w:p>
+      <w:pPr>
+        <w:pStyle w:val="ListParagraph"/>
         <w:contextualSpacing/>
         <w:rPr>
           <w:rFonts w:ascii="Arial Narrow" w:hAnsi="Arial Narrow"/>
@@ -4526,7 +4051,7 @@
     </w:p>
     <w:p>
       <w:pPr>
-        <w:pStyle w:val="Prrafodelista"/>
+        <w:pStyle w:val="ListParagraph"/>
         <w:ind w:left="1080"/>
         <w:contextualSpacing/>
         <w:jc w:val="both"/>
@@ -4575,7 +4100,7 @@
     </w:p>
     <w:p>
       <w:pPr>
-        <w:pStyle w:val="Prrafodelista"/>
+        <w:pStyle w:val="ListParagraph"/>
         <w:numPr>
           <w:ilvl w:val="1"/>
           <w:numId w:val="4"/>
@@ -4613,7 +4138,7 @@
     </w:p>
     <w:p>
       <w:pPr>
-        <w:pStyle w:val="Prrafodelista"/>
+        <w:pStyle w:val="ListParagraph"/>
         <w:numPr>
           <w:ilvl w:val="1"/>
           <w:numId w:val="4"/>
@@ -4638,7 +4163,7 @@
     </w:p>
     <w:p>
       <w:pPr>
-        <w:pStyle w:val="Prrafodelista"/>
+        <w:pStyle w:val="ListParagraph"/>
         <w:numPr>
           <w:ilvl w:val="1"/>
           <w:numId w:val="4"/>
@@ -4663,7 +4188,7 @@
     </w:p>
     <w:p>
       <w:pPr>
-        <w:pStyle w:val="Prrafodelista"/>
+        <w:pStyle w:val="ListParagraph"/>
         <w:numPr>
           <w:ilvl w:val="1"/>
           <w:numId w:val="4"/>
@@ -4685,30 +4210,15 @@
           <w:rFonts w:ascii="Arial Narrow" w:hAnsi="Arial Narrow"/>
           <w:color w:val="1F497D"/>
         </w:rPr>
-        <w:t xml:space="preserve">Se cuenta con un repositorio de fuentes, el cual es usado por la mayoría del </w:t>
+        <w:t>Se cuenta con un repositorio de fuentes, el cual es usado por la mayoría del euqipo de trabajo de la OEDS.</w:t>
       </w:r>
-      <w:proofErr w:type="spellStart"/>
-      <w:r>
-        <w:rPr>
-          <w:rFonts w:ascii="Arial Narrow" w:hAnsi="Arial Narrow"/>
-          <w:color w:val="1F497D"/>
-        </w:rPr>
-        <w:t>euqipo</w:t>
-      </w:r>
-      <w:proofErr w:type="spellEnd"/>
-      <w:r>
-        <w:rPr>
-          <w:rFonts w:ascii="Arial Narrow" w:hAnsi="Arial Narrow"/>
-          <w:color w:val="1F497D"/>
-        </w:rPr>
-        <w:t xml:space="preserve"> de trabajo de la OEDS.</w:t>
-      </w:r>
-    </w:p>
-    <w:p>
-      <w:pPr>
-        <w:pStyle w:val="Prrafodelista"/>
+    </w:p>
+    <w:p>
+      <w:pPr>
+        <w:pStyle w:val="ListParagraph"/>
         <w:ind w:left="1080"/>
         <w:contextualSpacing/>
+        <w:jc w:val="both"/>
         <w:rPr>
           <w:rFonts w:ascii="Arial Narrow" w:hAnsi="Arial Narrow"/>
         </w:rPr>
@@ -4722,9 +4232,10 @@
     </w:p>
     <w:p>
       <w:pPr>
-        <w:pStyle w:val="Prrafodelista"/>
+        <w:pStyle w:val="ListParagraph"/>
         <w:ind w:left="1080"/>
         <w:contextualSpacing/>
+        <w:jc w:val="both"/>
         <w:rPr>
           <w:rFonts w:ascii="Arial Narrow" w:hAnsi="Arial Narrow"/>
         </w:rPr>
@@ -4751,19 +4262,21 @@
     </w:p>
     <w:p>
       <w:pPr>
-        <w:pStyle w:val="Prrafodelista"/>
+        <w:pStyle w:val="ListParagraph"/>
         <w:ind w:left="1080"/>
         <w:contextualSpacing/>
-        <w:rPr>
-          <w:rFonts w:ascii="Arial Narrow" w:hAnsi="Arial Narrow"/>
-        </w:rPr>
-      </w:pPr>
-    </w:p>
-    <w:p>
-      <w:pPr>
-        <w:pStyle w:val="Prrafodelista"/>
+        <w:jc w:val="both"/>
+        <w:rPr>
+          <w:rFonts w:ascii="Arial Narrow" w:hAnsi="Arial Narrow"/>
+        </w:rPr>
+      </w:pPr>
+    </w:p>
+    <w:p>
+      <w:pPr>
+        <w:pStyle w:val="ListParagraph"/>
         <w:ind w:left="1080"/>
         <w:contextualSpacing/>
+        <w:jc w:val="both"/>
         <w:rPr>
           <w:rFonts w:ascii="Arial Narrow" w:hAnsi="Arial Narrow"/>
         </w:rPr>
@@ -4790,7 +4303,7 @@
     </w:p>
     <w:p>
       <w:pPr>
-        <w:pStyle w:val="Prrafodelista"/>
+        <w:pStyle w:val="ListParagraph"/>
         <w:ind w:left="1080"/>
         <w:contextualSpacing/>
         <w:rPr>
@@ -4800,7 +4313,7 @@
     </w:p>
     <w:p>
       <w:pPr>
-        <w:pStyle w:val="Prrafodelista"/>
+        <w:pStyle w:val="ListParagraph"/>
         <w:numPr>
           <w:ilvl w:val="0"/>
           <w:numId w:val="4"/>
@@ -4808,22 +4321,284 @@
         <w:contextualSpacing/>
         <w:rPr>
           <w:rFonts w:ascii="Arial Narrow" w:hAnsi="Arial Narrow"/>
+        </w:rPr>
+      </w:pPr>
+      <w:r>
+        <w:rPr>
+          <w:rFonts w:ascii="Arial Narrow" w:hAnsi="Arial Narrow"/>
+        </w:rPr>
+        <w:t>Problemas u oportunidades de mejora conocidos (incluir indicadores o métricas actuales, si existieran). (José)</w:t>
+      </w:r>
+    </w:p>
+    <w:p>
+      <w:pPr>
+        <w:pStyle w:val="ListParagraph"/>
+        <w:contextualSpacing/>
+        <w:rPr>
+          <w:rFonts w:ascii="Arial Narrow" w:hAnsi="Arial Narrow"/>
           <w:color w:val="FF0000"/>
           <w:highlight w:val="green"/>
         </w:rPr>
       </w:pPr>
+    </w:p>
+    <w:p>
+      <w:pPr>
+        <w:ind w:left="1080"/>
+        <w:rPr>
+          <w:rFonts w:ascii="Arial Narrow" w:hAnsi="Arial Narrow"/>
+          <w:b/>
+        </w:rPr>
+      </w:pPr>
       <w:r>
+        <w:rPr>
+          <w:rFonts w:ascii="Arial Narrow" w:hAnsi="Arial Narrow"/>
+          <w:b/>
+        </w:rPr>
+        <w:t>Principales problemas  identificados</w:t>
+      </w:r>
+    </w:p>
+    <w:p>
+      <w:pPr>
+        <w:ind w:left="1080"/>
+        <w:jc w:val="both"/>
+        <w:rPr>
+          <w:rFonts w:ascii="Arial Narrow" w:hAnsi="Arial Narrow"/>
+        </w:rPr>
+      </w:pPr>
+      <w:r>
+        <w:rPr>
+          <w:rFonts w:ascii="Arial Narrow" w:hAnsi="Arial Narrow"/>
+        </w:rPr>
+        <w:t>A continuación se mencionan algunos problemas identificados durante el proceso:</w:t>
+      </w:r>
+    </w:p>
+    <w:p>
+      <w:pPr>
+        <w:pStyle w:val="ListParagraph"/>
+        <w:numPr>
+          <w:ilvl w:val="0"/>
+          <w:numId w:val="9"/>
+        </w:numPr>
+        <w:ind w:left="1080" w:firstLine="0"/>
+        <w:contextualSpacing/>
+        <w:jc w:val="both"/>
+        <w:rPr>
+          <w:rFonts w:ascii="Arial Narrow" w:hAnsi="Arial Narrow"/>
+        </w:rPr>
+      </w:pPr>
+      <w:r>
+        <w:rPr>
+          <w:rFonts w:ascii="Arial Narrow" w:hAnsi="Arial Narrow"/>
+        </w:rPr>
+        <w:t>Actualmente las solicitudes de creación y/o mantenimiento de sistemas enviadas por las DDNNTT no son muy claras y no tienen el detalle suficiente. Ello, muchas veces conlleva a que no se realice un adecuado análisis de las necesidades del usuario y finalmente se construya algo que no se va a utilizar.</w:t>
+      </w:r>
+    </w:p>
+    <w:p>
+      <w:pPr>
+        <w:pStyle w:val="ListParagraph"/>
+        <w:numPr>
+          <w:ilvl w:val="0"/>
+          <w:numId w:val="9"/>
+        </w:numPr>
+        <w:ind w:left="1080" w:firstLine="0"/>
+        <w:contextualSpacing/>
+        <w:jc w:val="both"/>
+        <w:rPr>
+          <w:rFonts w:ascii="Arial Narrow" w:hAnsi="Arial Narrow"/>
+        </w:rPr>
+      </w:pPr>
+      <w:r>
+        <w:rPr>
+          <w:rFonts w:ascii="Arial Narrow" w:hAnsi="Arial Narrow"/>
+        </w:rPr>
+        <w:t>Actualmente no se documentan todos los cambios realizados en los sistemas, al  menos no de manera centralizada. Esto ocasiona que muchas veces se tengan requerimientos similares que son evaluados  más de una vez.</w:t>
+      </w:r>
+    </w:p>
+    <w:p>
+      <w:pPr>
+        <w:pStyle w:val="ListParagraph"/>
+        <w:numPr>
+          <w:ilvl w:val="0"/>
+          <w:numId w:val="9"/>
+        </w:numPr>
+        <w:ind w:left="1080" w:firstLine="0"/>
+        <w:contextualSpacing/>
+        <w:jc w:val="both"/>
+        <w:rPr>
+          <w:rFonts w:ascii="Arial Narrow" w:hAnsi="Arial Narrow"/>
+        </w:rPr>
+      </w:pPr>
+      <w:r>
+        <w:rPr>
+          <w:rFonts w:ascii="Arial Narrow" w:hAnsi="Arial Narrow"/>
+        </w:rPr>
+        <w:t>Demasiados ciclos de prueba antes de tener la versión final del software, debido que se encuentran muchos errores en las primeras versiones.</w:t>
+      </w:r>
+    </w:p>
+    <w:p>
+      <w:pPr>
+        <w:pStyle w:val="ListParagraph"/>
+        <w:numPr>
+          <w:ilvl w:val="0"/>
+          <w:numId w:val="9"/>
+        </w:numPr>
+        <w:ind w:left="1080" w:firstLine="0"/>
+        <w:contextualSpacing/>
+        <w:jc w:val="both"/>
+        <w:rPr>
+          <w:rFonts w:ascii="Arial Narrow" w:hAnsi="Arial Narrow"/>
+        </w:rPr>
+      </w:pPr>
+      <w:r>
+        <w:rPr>
+          <w:rFonts w:ascii="Arial Narrow" w:hAnsi="Arial Narrow"/>
+        </w:rPr>
+        <w:t>El plan de trabajo se coordina sólo con los usuarios, más no con todos los involucrados en el proyecto.</w:t>
+      </w:r>
+    </w:p>
+    <w:p>
+      <w:pPr>
+        <w:pStyle w:val="ListParagraph"/>
+        <w:numPr>
+          <w:ilvl w:val="0"/>
+          <w:numId w:val="9"/>
+        </w:numPr>
+        <w:ind w:left="1080" w:firstLine="0"/>
+        <w:contextualSpacing/>
+        <w:jc w:val="both"/>
+        <w:rPr>
+          <w:rFonts w:ascii="Arial Narrow" w:hAnsi="Arial Narrow"/>
+        </w:rPr>
+      </w:pPr>
+      <w:r>
+        <w:rPr>
+          <w:rFonts w:ascii="Arial Narrow" w:hAnsi="Arial Narrow"/>
+        </w:rPr>
+        <w:t>No existen criterios definidos para priorizar los requerimientos de los usuarios. Muchas veces se dejan de lado requerimientos importantes o se atienden por separado requerimiento que serían más útil atenderlos juntos.</w:t>
+      </w:r>
+    </w:p>
+    <w:p>
+      <w:pPr>
+        <w:ind w:left="1080"/>
+        <w:rPr>
+          <w:rFonts w:ascii="Arial Narrow" w:hAnsi="Arial Narrow"/>
+        </w:rPr>
+      </w:pPr>
+    </w:p>
+    <w:p>
+      <w:pPr>
+        <w:ind w:left="1080"/>
+        <w:rPr>
+          <w:rFonts w:ascii="Arial Narrow" w:hAnsi="Arial Narrow"/>
+          <w:b/>
+        </w:rPr>
+      </w:pPr>
+      <w:r>
+        <w:rPr>
+          <w:rFonts w:ascii="Arial Narrow" w:hAnsi="Arial Narrow"/>
+          <w:b/>
+        </w:rPr>
+        <w:t>Oportunidades de mejora</w:t>
+      </w:r>
+    </w:p>
+    <w:p>
+      <w:pPr>
+        <w:pStyle w:val="ListParagraph"/>
+        <w:numPr>
+          <w:ilvl w:val="0"/>
+          <w:numId w:val="9"/>
+        </w:numPr>
+        <w:ind w:left="1080" w:firstLine="0"/>
+        <w:contextualSpacing/>
+        <w:jc w:val="both"/>
+        <w:rPr>
+          <w:rFonts w:ascii="Arial Narrow" w:hAnsi="Arial Narrow"/>
+        </w:rPr>
+      </w:pPr>
+      <w:r>
+        <w:rPr>
+          <w:rFonts w:ascii="Arial Narrow" w:hAnsi="Arial Narrow"/>
+        </w:rPr>
+        <w:t>Incluir como parte sus procedimientos,  reuniones con los usuarios con la finalidad de afinar sus requerimientos y garantizar un buen entendimiento de los mismos.</w:t>
+      </w:r>
+    </w:p>
+    <w:p>
+      <w:pPr>
+        <w:pStyle w:val="ListParagraph"/>
+        <w:numPr>
+          <w:ilvl w:val="0"/>
+          <w:numId w:val="9"/>
+        </w:numPr>
+        <w:ind w:left="1080" w:firstLine="0"/>
+        <w:contextualSpacing/>
+        <w:jc w:val="both"/>
+        <w:rPr>
+          <w:rFonts w:ascii="Arial Narrow" w:hAnsi="Arial Narrow"/>
+        </w:rPr>
+      </w:pPr>
+      <w:r>
+        <w:rPr>
+          <w:rFonts w:ascii="Arial Narrow" w:hAnsi="Arial Narrow"/>
+        </w:rPr>
+        <w:t>Tener una bitácora de cambios, donde se centralicen todas las modificaciones realizadas en los sistemas a lo largo del tiempo. Ello  contribuirá a detectar requerimientos redundantes o fallas en el aplicativo.</w:t>
+      </w:r>
+    </w:p>
+    <w:p>
+      <w:pPr>
+        <w:pStyle w:val="ListParagraph"/>
+        <w:numPr>
+          <w:ilvl w:val="0"/>
+          <w:numId w:val="9"/>
+        </w:numPr>
+        <w:ind w:left="1080" w:firstLine="0"/>
+        <w:contextualSpacing/>
+        <w:jc w:val="both"/>
+        <w:rPr>
+          <w:rFonts w:ascii="Arial Narrow" w:hAnsi="Arial Narrow"/>
+        </w:rPr>
+      </w:pPr>
+      <w:r>
+        <w:rPr>
+          <w:rFonts w:ascii="Arial Narrow" w:hAnsi="Arial Narrow"/>
+        </w:rPr>
+        <w:t>Se debe establecer como parte del procedimiento la realización de pruebas unitarias por parte de los programadores, donde se indique las evidencias de dichas pruebas, con ello nos aseguraremos que éstas se realicen y así reducir el número de errores en el software que se entrega para pruebas.</w:t>
+      </w:r>
+    </w:p>
+    <w:p>
+      <w:pPr>
+        <w:pStyle w:val="ListParagraph"/>
+        <w:numPr>
+          <w:ilvl w:val="0"/>
+          <w:numId w:val="9"/>
+        </w:numPr>
+        <w:ind w:left="1080" w:firstLine="0"/>
+        <w:contextualSpacing/>
+        <w:jc w:val="both"/>
+        <w:rPr>
+          <w:rFonts w:ascii="Arial Narrow" w:hAnsi="Arial Narrow"/>
+        </w:rPr>
+      </w:pPr>
+      <w:r>
+        <w:rPr>
+          <w:rFonts w:ascii="Arial Narrow" w:hAnsi="Arial Narrow"/>
+        </w:rPr>
+        <w:t>Establecer criterios para priorizar los requerimientos de los usuarios. Además, todos los requerimientos en general deben ser conocidos por  toda el área desarrollo. Ello ayudará a que miembros de otros proyectos identifiquen componentes comunes, requerimientos asociados, nuevos stakeholders, etc.</w:t>
+      </w:r>
+    </w:p>
+    <w:p>
+      <w:pPr>
+        <w:pStyle w:val="ListParagraph"/>
+        <w:contextualSpacing/>
         <w:rPr>
           <w:rFonts w:ascii="Arial Narrow" w:hAnsi="Arial Narrow"/>
           <w:color w:val="FF0000"/>
           <w:highlight w:val="green"/>
         </w:rPr>
-        <w:t>Problemas u oportunidades de mejora conocidos (incluir indicadores o métricas actuales, si existieran). (José)</w:t>
-      </w:r>
-    </w:p>
-    <w:p>
-      <w:pPr>
-        <w:pStyle w:val="Prrafodelista"/>
+      </w:pPr>
+    </w:p>
+    <w:p>
+      <w:pPr>
+        <w:pStyle w:val="ListParagraph"/>
         <w:numPr>
           <w:ilvl w:val="0"/>
           <w:numId w:val="4"/>
@@ -4843,6 +4618,7 @@
     <w:p>
       <w:pPr>
         <w:ind w:left="1134"/>
+        <w:jc w:val="both"/>
         <w:rPr>
           <w:rFonts w:ascii="Arial Narrow" w:hAnsi="Arial Narrow"/>
         </w:rPr>
@@ -4857,6 +4633,7 @@
     <w:p>
       <w:pPr>
         <w:ind w:left="1134"/>
+        <w:jc w:val="both"/>
         <w:rPr>
           <w:rFonts w:ascii="Arial Narrow" w:hAnsi="Arial Narrow"/>
         </w:rPr>
@@ -4871,6 +4648,7 @@
     <w:p>
       <w:pPr>
         <w:ind w:left="1134"/>
+        <w:jc w:val="both"/>
         <w:rPr>
           <w:rFonts w:ascii="Arial Narrow" w:hAnsi="Arial Narrow"/>
         </w:rPr>
@@ -4884,7 +4662,7 @@
     </w:p>
     <w:p>
       <w:pPr>
-        <w:pStyle w:val="Prrafodelista"/>
+        <w:pStyle w:val="ListParagraph"/>
         <w:numPr>
           <w:ilvl w:val="0"/>
           <w:numId w:val="8"/>
@@ -4902,7 +4680,6 @@
         <w:rPr>
           <w:rFonts w:ascii="Arial Narrow" w:hAnsi="Arial Narrow"/>
         </w:rPr>
-        <w:lastRenderedPageBreak/>
         <w:t xml:space="preserve">Compromiso.  Existe el compromiso, por un lado, de todo el personal del área de Sistemas en apoyar y participar activamente en el éxito de todo proyecto. Este compromiso se basa en los vínculos generados con sus funciones, con la organización y el equipo. </w:t>
       </w:r>
       <w:r>
@@ -4925,7 +4702,7 @@
     </w:p>
     <w:p>
       <w:pPr>
-        <w:pStyle w:val="Prrafodelista"/>
+        <w:pStyle w:val="ListParagraph"/>
         <w:numPr>
           <w:ilvl w:val="0"/>
           <w:numId w:val="8"/>
@@ -4970,7 +4747,7 @@
     </w:p>
     <w:p>
       <w:pPr>
-        <w:pStyle w:val="Prrafodelista"/>
+        <w:pStyle w:val="ListParagraph"/>
         <w:numPr>
           <w:ilvl w:val="0"/>
           <w:numId w:val="8"/>
@@ -4992,7 +4769,7 @@
     </w:p>
     <w:p>
       <w:pPr>
-        <w:pStyle w:val="Prrafodelista"/>
+        <w:pStyle w:val="ListParagraph"/>
         <w:spacing w:after="0"/>
         <w:ind w:left="1134"/>
         <w:jc w:val="both"/>
@@ -5003,7 +4780,7 @@
     </w:p>
     <w:p>
       <w:pPr>
-        <w:pStyle w:val="Prrafodelista"/>
+        <w:pStyle w:val="ListParagraph"/>
         <w:numPr>
           <w:ilvl w:val="0"/>
           <w:numId w:val="8"/>
@@ -5025,7 +4802,7 @@
     </w:p>
     <w:p>
       <w:pPr>
-        <w:pStyle w:val="Prrafodelista"/>
+        <w:pStyle w:val="ListParagraph"/>
         <w:spacing w:after="0"/>
         <w:ind w:left="1134"/>
         <w:jc w:val="both"/>
@@ -5036,7 +4813,7 @@
     </w:p>
     <w:p>
       <w:pPr>
-        <w:pStyle w:val="Prrafodelista"/>
+        <w:pStyle w:val="ListParagraph"/>
         <w:numPr>
           <w:ilvl w:val="0"/>
           <w:numId w:val="8"/>
@@ -5071,7 +4848,7 @@
     </w:p>
     <w:p>
       <w:pPr>
-        <w:pStyle w:val="Prrafodelista"/>
+        <w:pStyle w:val="ListParagraph"/>
         <w:spacing w:after="0"/>
         <w:ind w:left="1134"/>
         <w:jc w:val="both"/>
@@ -5082,7 +4859,7 @@
     </w:p>
     <w:p>
       <w:pPr>
-        <w:pStyle w:val="Prrafodelista"/>
+        <w:pStyle w:val="ListParagraph"/>
         <w:numPr>
           <w:ilvl w:val="0"/>
           <w:numId w:val="8"/>
@@ -5125,63 +4902,7 @@
     </w:p>
     <w:p>
       <w:pPr>
-        <w:ind w:left="1134"/>
-        <w:rPr>
-          <w:rFonts w:ascii="Arial Narrow" w:hAnsi="Arial Narrow"/>
-        </w:rPr>
-      </w:pPr>
-    </w:p>
-    <w:p>
-      <w:pPr>
-        <w:ind w:left="1134"/>
-        <w:rPr>
-          <w:rFonts w:ascii="Arial Narrow" w:hAnsi="Arial Narrow"/>
-        </w:rPr>
-      </w:pPr>
-    </w:p>
-    <w:p>
-      <w:pPr>
-        <w:ind w:left="1134"/>
-        <w:rPr>
-          <w:rFonts w:ascii="Arial Narrow" w:hAnsi="Arial Narrow"/>
-        </w:rPr>
-      </w:pPr>
-    </w:p>
-    <w:p>
-      <w:pPr>
-        <w:ind w:left="1134"/>
-        <w:rPr>
-          <w:rFonts w:ascii="Arial Narrow" w:hAnsi="Arial Narrow"/>
-        </w:rPr>
-      </w:pPr>
-    </w:p>
-    <w:p>
-      <w:pPr>
-        <w:ind w:left="1134"/>
-        <w:rPr>
-          <w:rFonts w:ascii="Arial Narrow" w:hAnsi="Arial Narrow"/>
-        </w:rPr>
-      </w:pPr>
-    </w:p>
-    <w:p>
-      <w:pPr>
-        <w:ind w:left="1134"/>
-        <w:rPr>
-          <w:rFonts w:ascii="Arial Narrow" w:hAnsi="Arial Narrow"/>
-        </w:rPr>
-      </w:pPr>
-    </w:p>
-    <w:p>
-      <w:pPr>
-        <w:ind w:left="1134"/>
-        <w:rPr>
-          <w:rFonts w:ascii="Arial Narrow" w:hAnsi="Arial Narrow"/>
-        </w:rPr>
-      </w:pPr>
-    </w:p>
-    <w:p>
-      <w:pPr>
-        <w:pStyle w:val="Prrafodelista"/>
+        <w:pStyle w:val="ListParagraph"/>
         <w:numPr>
           <w:ilvl w:val="0"/>
           <w:numId w:val="4"/>
@@ -5195,26 +4916,12 @@
         <w:rPr>
           <w:rFonts w:ascii="Arial Narrow" w:hAnsi="Arial Narrow"/>
         </w:rPr>
-        <w:t>Descripción de las fuentes de información utilizadas (rol de las personas entrevistadas,  documentación de procedimientos utilizados, manuales, etc.) (</w:t>
+        <w:t>Descripción de las fuentes de información utilizadas (rol de las personas entrevistadas,  documentación de procedimientos utilizados, manuales, etc.) (Gab)</w:t>
       </w:r>
-      <w:proofErr w:type="spellStart"/>
-      <w:r>
-        <w:rPr>
-          <w:rFonts w:ascii="Arial Narrow" w:hAnsi="Arial Narrow"/>
-        </w:rPr>
-        <w:t>Gab</w:t>
-      </w:r>
-      <w:proofErr w:type="spellEnd"/>
-      <w:r>
-        <w:rPr>
-          <w:rFonts w:ascii="Arial Narrow" w:hAnsi="Arial Narrow"/>
-        </w:rPr>
-        <w:t>)</w:t>
-      </w:r>
-    </w:p>
-    <w:p>
-      <w:pPr>
-        <w:pStyle w:val="Prrafodelista"/>
+    </w:p>
+    <w:p>
+      <w:pPr>
+        <w:pStyle w:val="ListParagraph"/>
         <w:ind w:left="1080"/>
         <w:contextualSpacing/>
         <w:rPr>
@@ -5225,7 +4932,7 @@
     </w:p>
     <w:p>
       <w:pPr>
-        <w:pStyle w:val="Prrafodelista"/>
+        <w:pStyle w:val="ListParagraph"/>
         <w:ind w:left="1080"/>
         <w:contextualSpacing/>
         <w:rPr>
@@ -5238,13 +4945,12 @@
           <w:rFonts w:ascii="Arial Narrow" w:hAnsi="Arial Narrow"/>
           <w:color w:val="1F497D"/>
         </w:rPr>
-        <w:lastRenderedPageBreak/>
         <w:t>Para realizar este informe se han realizado entrevistas con los colaboradores de la Oficina técnica de informática y se ha comparado con la documentación manejada en los proyectos. Además, se han observado las actividades realizadas por los integrantes de área. Los roles que realizan las labores en esta área son las siguientes:</w:t>
       </w:r>
     </w:p>
     <w:p>
       <w:pPr>
-        <w:pStyle w:val="Prrafodelista"/>
+        <w:pStyle w:val="ListParagraph"/>
         <w:ind w:left="1080"/>
         <w:contextualSpacing/>
         <w:rPr>
@@ -5254,7 +4960,7 @@
     </w:p>
     <w:p>
       <w:pPr>
-        <w:pStyle w:val="Prrafodelista"/>
+        <w:pStyle w:val="ListParagraph"/>
         <w:numPr>
           <w:ilvl w:val="0"/>
           <w:numId w:val="7"/>
@@ -5275,7 +4981,7 @@
     </w:p>
     <w:p>
       <w:pPr>
-        <w:pStyle w:val="Prrafodelista"/>
+        <w:pStyle w:val="ListParagraph"/>
         <w:numPr>
           <w:ilvl w:val="0"/>
           <w:numId w:val="7"/>
@@ -5291,21 +4997,12 @@
           <w:rFonts w:ascii="Arial Narrow" w:hAnsi="Arial Narrow"/>
           <w:color w:val="1F497D"/>
         </w:rPr>
-        <w:t xml:space="preserve">Analista programador </w:t>
+        <w:t>Analista programador Senior</w:t>
       </w:r>
-      <w:proofErr w:type="spellStart"/>
-      <w:r>
-        <w:rPr>
-          <w:rFonts w:ascii="Arial Narrow" w:hAnsi="Arial Narrow"/>
-          <w:color w:val="1F497D"/>
-        </w:rPr>
-        <w:t>Senior</w:t>
-      </w:r>
-      <w:proofErr w:type="spellEnd"/>
-    </w:p>
-    <w:p>
-      <w:pPr>
-        <w:pStyle w:val="Prrafodelista"/>
+    </w:p>
+    <w:p>
+      <w:pPr>
+        <w:pStyle w:val="ListParagraph"/>
         <w:numPr>
           <w:ilvl w:val="0"/>
           <w:numId w:val="7"/>
@@ -5326,7 +5023,7 @@
     </w:p>
     <w:p>
       <w:pPr>
-        <w:pStyle w:val="Prrafodelista"/>
+        <w:pStyle w:val="ListParagraph"/>
         <w:numPr>
           <w:ilvl w:val="0"/>
           <w:numId w:val="7"/>
@@ -5347,7 +5044,7 @@
     </w:p>
     <w:p>
       <w:pPr>
-        <w:pStyle w:val="Prrafodelista"/>
+        <w:pStyle w:val="ListParagraph"/>
         <w:numPr>
           <w:ilvl w:val="0"/>
           <w:numId w:val="7"/>
@@ -5373,7 +5070,7 @@
     </w:p>
     <w:p>
       <w:pPr>
-        <w:pStyle w:val="Prrafodelista"/>
+        <w:pStyle w:val="ListParagraph"/>
         <w:contextualSpacing/>
         <w:rPr>
           <w:rFonts w:ascii="Arial Narrow" w:hAnsi="Arial Narrow"/>
@@ -5382,7 +5079,70 @@
     </w:p>
     <w:p>
       <w:pPr>
-        <w:pStyle w:val="Prrafodelista"/>
+        <w:pStyle w:val="ListParagraph"/>
+        <w:contextualSpacing/>
+        <w:rPr>
+          <w:rFonts w:ascii="Arial Narrow" w:hAnsi="Arial Narrow"/>
+        </w:rPr>
+      </w:pPr>
+    </w:p>
+    <w:p>
+      <w:pPr>
+        <w:pStyle w:val="ListParagraph"/>
+        <w:contextualSpacing/>
+        <w:rPr>
+          <w:rFonts w:ascii="Arial Narrow" w:hAnsi="Arial Narrow"/>
+        </w:rPr>
+      </w:pPr>
+    </w:p>
+    <w:p>
+      <w:pPr>
+        <w:pStyle w:val="ListParagraph"/>
+        <w:contextualSpacing/>
+        <w:rPr>
+          <w:rFonts w:ascii="Arial Narrow" w:hAnsi="Arial Narrow"/>
+        </w:rPr>
+      </w:pPr>
+    </w:p>
+    <w:p>
+      <w:pPr>
+        <w:pStyle w:val="ListParagraph"/>
+        <w:contextualSpacing/>
+        <w:rPr>
+          <w:rFonts w:ascii="Arial Narrow" w:hAnsi="Arial Narrow"/>
+        </w:rPr>
+      </w:pPr>
+    </w:p>
+    <w:p>
+      <w:pPr>
+        <w:pStyle w:val="ListParagraph"/>
+        <w:contextualSpacing/>
+        <w:rPr>
+          <w:rFonts w:ascii="Arial Narrow" w:hAnsi="Arial Narrow"/>
+        </w:rPr>
+      </w:pPr>
+    </w:p>
+    <w:p>
+      <w:pPr>
+        <w:pStyle w:val="ListParagraph"/>
+        <w:contextualSpacing/>
+        <w:rPr>
+          <w:rFonts w:ascii="Arial Narrow" w:hAnsi="Arial Narrow"/>
+        </w:rPr>
+      </w:pPr>
+    </w:p>
+    <w:p>
+      <w:pPr>
+        <w:pStyle w:val="ListParagraph"/>
+        <w:contextualSpacing/>
+        <w:rPr>
+          <w:rFonts w:ascii="Arial Narrow" w:hAnsi="Arial Narrow"/>
+        </w:rPr>
+      </w:pPr>
+    </w:p>
+    <w:p>
+      <w:pPr>
+        <w:pStyle w:val="ListParagraph"/>
         <w:numPr>
           <w:ilvl w:val="0"/>
           <w:numId w:val="4"/>
@@ -5401,7 +5161,7 @@
     </w:p>
     <w:p>
       <w:pPr>
-        <w:pStyle w:val="Prrafodelista"/>
+        <w:pStyle w:val="ListParagraph"/>
         <w:numPr>
           <w:ilvl w:val="2"/>
           <w:numId w:val="3"/>
@@ -5420,7 +5180,7 @@
     </w:p>
     <w:p>
       <w:pPr>
-        <w:pStyle w:val="Prrafodelista"/>
+        <w:pStyle w:val="ListParagraph"/>
         <w:contextualSpacing/>
         <w:rPr>
           <w:rFonts w:ascii="Arial Narrow" w:hAnsi="Arial Narrow"/>
@@ -5521,23 +5281,13 @@
                 <w:lang w:eastAsia="es-ES"/>
               </w:rPr>
             </w:pPr>
-            <w:proofErr w:type="spellStart"/>
             <w:r>
               <w:rPr>
                 <w:rFonts w:ascii="Arial Narrow" w:hAnsi="Arial Narrow" w:cs="Arial"/>
                 <w:b/>
                 <w:lang w:eastAsia="es-ES"/>
               </w:rPr>
-              <w:t>Rpta</w:t>
-            </w:r>
-            <w:proofErr w:type="spellEnd"/>
-            <w:r>
-              <w:rPr>
-                <w:rFonts w:ascii="Arial Narrow" w:hAnsi="Arial Narrow" w:cs="Arial"/>
-                <w:b/>
-                <w:lang w:eastAsia="es-ES"/>
-              </w:rPr>
-              <w:t>.</w:t>
+              <w:t>Rpta.</w:t>
             </w:r>
           </w:p>
         </w:tc>
@@ -5673,23 +5423,7 @@
                 <w:rFonts w:ascii="Arial Narrow" w:hAnsi="Arial Narrow"/>
                 <w:lang w:val="es-ES_tradnl" w:eastAsia="es-ES"/>
               </w:rPr>
-              <w:t xml:space="preserve">¿Está descrito en algún lugar cuál es el alcance del proyecto en alto nivel, pero que cubra todo lo que se tiene que hacer?  </w:t>
-            </w:r>
-            <w:proofErr w:type="gramStart"/>
-            <w:r>
-              <w:rPr>
-                <w:rFonts w:ascii="Arial Narrow" w:hAnsi="Arial Narrow"/>
-                <w:lang w:val="es-ES_tradnl" w:eastAsia="es-ES"/>
-              </w:rPr>
-              <w:t>y</w:t>
-            </w:r>
-            <w:proofErr w:type="gramEnd"/>
-            <w:r>
-              <w:rPr>
-                <w:rFonts w:ascii="Arial Narrow" w:hAnsi="Arial Narrow"/>
-                <w:lang w:val="es-ES_tradnl" w:eastAsia="es-ES"/>
-              </w:rPr>
-              <w:t xml:space="preserve"> ¿El documento es aprobado por alguna autoridad del proyecto?</w:t>
+              <w:t>¿Está descrito en algún lugar cuál es el alcance del proyecto en alto nivel, pero que cubra todo lo que se tiene que hacer?  y ¿El documento es aprobado por alguna autoridad del proyecto?</w:t>
             </w:r>
           </w:p>
         </w:tc>
@@ -5861,7 +5595,6 @@
                 <w:rFonts w:ascii="Arial Narrow" w:hAnsi="Arial Narrow"/>
                 <w:lang w:val="es-ES_tradnl" w:eastAsia="es-ES"/>
               </w:rPr>
-              <w:lastRenderedPageBreak/>
               <w:t>SP 1.3</w:t>
             </w:r>
           </w:p>
@@ -5884,23 +5617,7 @@
                 <w:rFonts w:ascii="Arial Narrow" w:hAnsi="Arial Narrow"/>
                 <w:lang w:val="es-ES_tradnl" w:eastAsia="es-ES"/>
               </w:rPr>
-              <w:t>¿Existe alguna definición que señale cuáles son los ciclos de vida posibles? ¿</w:t>
-            </w:r>
-            <w:proofErr w:type="gramStart"/>
-            <w:r>
-              <w:rPr>
-                <w:rFonts w:ascii="Arial Narrow" w:hAnsi="Arial Narrow"/>
-                <w:lang w:val="es-ES_tradnl" w:eastAsia="es-ES"/>
-              </w:rPr>
-              <w:t>se</w:t>
-            </w:r>
-            <w:proofErr w:type="gramEnd"/>
-            <w:r>
-              <w:rPr>
-                <w:rFonts w:ascii="Arial Narrow" w:hAnsi="Arial Narrow"/>
-                <w:lang w:val="es-ES_tradnl" w:eastAsia="es-ES"/>
-              </w:rPr>
-              <w:t xml:space="preserve"> utilizan?</w:t>
+              <w:t>¿Existe alguna definición que señale cuáles son los ciclos de vida posibles? ¿se utilizan?</w:t>
             </w:r>
           </w:p>
         </w:tc>
@@ -5996,39 +5713,7 @@
                 <w:rFonts w:ascii="Arial Narrow" w:hAnsi="Arial Narrow"/>
                 <w:lang w:val="es-ES_tradnl" w:eastAsia="es-ES"/>
               </w:rPr>
-              <w:t>¿Se calcula el estimado utilizando algún procedimiento (además del juicio de experto)? ¿</w:t>
-            </w:r>
-            <w:proofErr w:type="gramStart"/>
-            <w:r>
-              <w:rPr>
-                <w:rFonts w:ascii="Arial Narrow" w:hAnsi="Arial Narrow"/>
-                <w:lang w:val="es-ES_tradnl" w:eastAsia="es-ES"/>
-              </w:rPr>
-              <w:t>se</w:t>
-            </w:r>
-            <w:proofErr w:type="gramEnd"/>
-            <w:r>
-              <w:rPr>
-                <w:rFonts w:ascii="Arial Narrow" w:hAnsi="Arial Narrow"/>
-                <w:lang w:val="es-ES_tradnl" w:eastAsia="es-ES"/>
-              </w:rPr>
-              <w:t xml:space="preserve"> toma en cuenta la información histórica? ¿</w:t>
-            </w:r>
-            <w:proofErr w:type="gramStart"/>
-            <w:r>
-              <w:rPr>
-                <w:rFonts w:ascii="Arial Narrow" w:hAnsi="Arial Narrow"/>
-                <w:lang w:val="es-ES_tradnl" w:eastAsia="es-ES"/>
-              </w:rPr>
-              <w:t>se</w:t>
-            </w:r>
-            <w:proofErr w:type="gramEnd"/>
-            <w:r>
-              <w:rPr>
-                <w:rFonts w:ascii="Arial Narrow" w:hAnsi="Arial Narrow"/>
-                <w:lang w:val="es-ES_tradnl" w:eastAsia="es-ES"/>
-              </w:rPr>
-              <w:t xml:space="preserve"> conoce bajo qué supuestos se estimó?</w:t>
+              <w:t>¿Se calcula el estimado utilizando algún procedimiento (además del juicio de experto)? ¿se toma en cuenta la información histórica? ¿se conoce bajo qué supuestos se estimó?</w:t>
             </w:r>
           </w:p>
           <w:p>
@@ -6293,31 +5978,7 @@
                 <w:rFonts w:ascii="Arial Narrow" w:hAnsi="Arial Narrow"/>
                 <w:lang w:val="es-ES_tradnl" w:eastAsia="es-ES"/>
               </w:rPr>
-              <w:t xml:space="preserve">Para los proyecto se establecen cronogramas de trabajo, en los que se incluyen la mayoría de las actividades, pero algunas relacionadas a la gestión o </w:t>
-            </w:r>
-            <w:r>
-              <w:rPr>
-                <w:rFonts w:ascii="Arial Narrow" w:hAnsi="Arial Narrow"/>
-                <w:lang w:val="es-ES_tradnl" w:eastAsia="es-ES"/>
-              </w:rPr>
-              <w:lastRenderedPageBreak/>
-              <w:t xml:space="preserve">que dependen de otras áreas o </w:t>
-            </w:r>
-            <w:proofErr w:type="spellStart"/>
-            <w:r>
-              <w:rPr>
-                <w:rFonts w:ascii="Arial Narrow" w:hAnsi="Arial Narrow"/>
-                <w:lang w:val="es-ES_tradnl" w:eastAsia="es-ES"/>
-              </w:rPr>
-              <w:t>stakeholders</w:t>
-            </w:r>
-            <w:proofErr w:type="spellEnd"/>
-            <w:r>
-              <w:rPr>
-                <w:rFonts w:ascii="Arial Narrow" w:hAnsi="Arial Narrow"/>
-                <w:lang w:val="es-ES_tradnl" w:eastAsia="es-ES"/>
-              </w:rPr>
-              <w:t>, no son consideradas. En dichos cronogramas, si se contemplan las dependencias entre actividades, personas asignadas y los hitos más importantes del proyecto. Por otro lado, el tiempo asignado a cada actividad no está basado siempre en el esfuerzo, pues muchas veces se basa en los plazos de entrega.</w:t>
+              <w:t>Para los proyecto se establecen cronogramas de trabajo, en los que se incluyen la mayoría de las actividades, pero algunas relacionadas a la gestión o que dependen de otras áreas o stakeholders, no son consideradas. En dichos cronogramas, si se contemplan las dependencias entre actividades, personas asignadas y los hitos más importantes del proyecto. Por otro lado, el tiempo asignado a cada actividad no está basado siempre en el esfuerzo, pues muchas veces se basa en los plazos de entrega.</w:t>
             </w:r>
           </w:p>
         </w:tc>
@@ -6347,7 +6008,6 @@
                 <w:rFonts w:ascii="Arial Narrow" w:hAnsi="Arial Narrow"/>
                 <w:lang w:val="es-ES_tradnl" w:eastAsia="es-ES"/>
               </w:rPr>
-              <w:lastRenderedPageBreak/>
               <w:t>SP 2.2</w:t>
             </w:r>
           </w:p>
@@ -6467,49 +6127,8 @@
                 <w:rFonts w:ascii="Arial Narrow" w:hAnsi="Arial Narrow"/>
                 <w:lang w:val="es-ES_tradnl" w:eastAsia="es-ES"/>
               </w:rPr>
-              <w:t xml:space="preserve">¿Existe un plan de datos del proyecto? ¿Se sabe qué información se debe recolectar y cuál generar? ¿Se establecen los niveles de acceso? </w:t>
-            </w:r>
-            <w:proofErr w:type="gramStart"/>
-            <w:r>
-              <w:rPr>
-                <w:rFonts w:ascii="Arial Narrow" w:hAnsi="Arial Narrow"/>
-                <w:lang w:val="es-ES_tradnl" w:eastAsia="es-ES"/>
-              </w:rPr>
-              <w:t>¿</w:t>
-            </w:r>
-            <w:proofErr w:type="gramEnd"/>
-            <w:r>
-              <w:rPr>
-                <w:rFonts w:ascii="Arial Narrow" w:hAnsi="Arial Narrow"/>
-                <w:lang w:val="es-ES_tradnl" w:eastAsia="es-ES"/>
-              </w:rPr>
-              <w:t xml:space="preserve">Se tienen niveles de control de cambio (ej. </w:t>
-            </w:r>
-            <w:proofErr w:type="spellStart"/>
-            <w:r>
-              <w:rPr>
-                <w:rFonts w:ascii="Arial Narrow" w:hAnsi="Arial Narrow"/>
-                <w:lang w:val="es-ES_tradnl" w:eastAsia="es-ES"/>
-              </w:rPr>
-              <w:t>Versionamiento</w:t>
-            </w:r>
-            <w:proofErr w:type="spellEnd"/>
-            <w:r>
-              <w:rPr>
-                <w:rFonts w:ascii="Arial Narrow" w:hAnsi="Arial Narrow"/>
-                <w:lang w:val="es-ES_tradnl" w:eastAsia="es-ES"/>
-              </w:rPr>
-              <w:t>)  para los entregables que lo requieran</w:t>
-            </w:r>
-            <w:proofErr w:type="gramStart"/>
-            <w:r>
-              <w:rPr>
-                <w:rFonts w:ascii="Arial Narrow" w:hAnsi="Arial Narrow"/>
-                <w:lang w:val="es-ES_tradnl" w:eastAsia="es-ES"/>
-              </w:rPr>
-              <w:t>?</w:t>
-            </w:r>
-            <w:proofErr w:type="gramEnd"/>
+              <w:t>¿Existe un plan de datos del proyecto? ¿Se sabe qué información se debe recolectar y cuál generar? ¿Se establecen los niveles de acceso? ¿Se tienen niveles de control de cambio (ej. Versionamiento)  para los entregables que lo requieran?</w:t>
+            </w:r>
           </w:p>
         </w:tc>
         <w:tc>
@@ -6619,21 +6238,7 @@
                 <w:rFonts w:ascii="Arial Narrow" w:hAnsi="Arial Narrow"/>
                 <w:lang w:val="es-ES_tradnl" w:eastAsia="es-ES"/>
               </w:rPr>
-              <w:t xml:space="preserve"> relacionados al proyecto llevan una nomenclatura especial e indican la versión, cambios realizados, aprobaciones, referencias, etc. Para los demás documentos definidos, se contempla una tabla inici</w:t>
-            </w:r>
-            <w:r>
-              <w:rPr>
-                <w:rFonts w:ascii="Arial Narrow" w:hAnsi="Arial Narrow"/>
-                <w:lang w:val="es-ES_tradnl" w:eastAsia="es-ES"/>
-              </w:rPr>
-              <w:t xml:space="preserve">al donde se indica su versión, </w:t>
-            </w:r>
-            <w:r>
-              <w:rPr>
-                <w:rFonts w:ascii="Arial Narrow" w:hAnsi="Arial Narrow"/>
-                <w:lang w:val="es-ES_tradnl" w:eastAsia="es-ES"/>
-              </w:rPr>
-              <w:t>historial de cambios realizados y el motivo de cada cambio.</w:t>
+              <w:t xml:space="preserve"> relacionados al proyecto llevan una nomenclatura especial e indican la versión, cambios realizados, aprobaciones, referencias, etc. Para los demás documentos definidos, se contempla una tabla inicial donde se indica su versión, historial de cambios realizados y el motivo de cada cambio.</w:t>
             </w:r>
           </w:p>
           <w:p>
@@ -6650,15 +6255,7 @@
                 <w:rFonts w:ascii="Arial Narrow" w:hAnsi="Arial Narrow"/>
                 <w:lang w:val="es-ES_tradnl" w:eastAsia="es-ES"/>
               </w:rPr>
-              <w:t xml:space="preserve">Internamente el equipo del proyecto para el caso de los productos de software, se genera una versión por cada entrega que se realiza al área usuario (DD.NN.TT) para </w:t>
-            </w:r>
-            <w:r>
-              <w:rPr>
-                <w:rFonts w:ascii="Arial Narrow" w:hAnsi="Arial Narrow"/>
-                <w:lang w:val="es-ES_tradnl" w:eastAsia="es-ES"/>
-              </w:rPr>
-              <w:lastRenderedPageBreak/>
-              <w:t xml:space="preserve">su conformidad. Pero una vez culminadas las pruebas por parte del usuario, </w:t>
+              <w:t xml:space="preserve">Internamente el equipo del proyecto para el caso de los productos de software, se genera una versión por cada entrega que se realiza al área usuario (DD.NN.TT) para su conformidad. Pero una vez culminadas las pruebas por parte del usuario, </w:t>
             </w:r>
             <w:r>
               <w:rPr>
@@ -6694,7 +6291,6 @@
                 <w:rFonts w:ascii="Arial Narrow" w:hAnsi="Arial Narrow"/>
                 <w:lang w:val="es-ES_tradnl" w:eastAsia="es-ES"/>
               </w:rPr>
-              <w:lastRenderedPageBreak/>
               <w:t>SP 2.4</w:t>
             </w:r>
           </w:p>
@@ -6911,23 +6507,7 @@
                 <w:rFonts w:ascii="Arial Narrow" w:hAnsi="Arial Narrow"/>
                 <w:lang w:val="es-ES_tradnl" w:eastAsia="es-ES"/>
               </w:rPr>
-              <w:t xml:space="preserve">¿Se identifican los </w:t>
-            </w:r>
-            <w:proofErr w:type="spellStart"/>
-            <w:r>
-              <w:rPr>
-                <w:rFonts w:ascii="Arial Narrow" w:hAnsi="Arial Narrow"/>
-                <w:lang w:val="es-ES_tradnl" w:eastAsia="es-ES"/>
-              </w:rPr>
-              <w:t>stakeholders</w:t>
-            </w:r>
-            <w:proofErr w:type="spellEnd"/>
-            <w:r>
-              <w:rPr>
-                <w:rFonts w:ascii="Arial Narrow" w:hAnsi="Arial Narrow"/>
-                <w:lang w:val="es-ES_tradnl" w:eastAsia="es-ES"/>
-              </w:rPr>
-              <w:t xml:space="preserve"> relevantes de todas las fases del proyecto? ¿Cómo se sabe cuáles son? ¿Dónde se registra el resultado de la planificación?</w:t>
+              <w:t>¿Se identifican los stakeholders relevantes de todas las fases del proyecto? ¿Cómo se sabe cuáles son? ¿Dónde se registra el resultado de la planificación?</w:t>
             </w:r>
           </w:p>
         </w:tc>
@@ -7158,7 +6738,6 @@
                 <w:rFonts w:ascii="Arial Narrow" w:hAnsi="Arial Narrow"/>
                 <w:lang w:val="es-ES_tradnl" w:eastAsia="es-ES"/>
               </w:rPr>
-              <w:lastRenderedPageBreak/>
               <w:t>SP 3.1</w:t>
             </w:r>
           </w:p>
@@ -7663,7 +7242,6 @@
                 <w:rFonts w:ascii="Arial Narrow" w:hAnsi="Arial Narrow"/>
                 <w:lang w:val="es-ES_tradnl" w:eastAsia="es-ES"/>
               </w:rPr>
-              <w:lastRenderedPageBreak/>
               <w:t>GP 2.1</w:t>
             </w:r>
           </w:p>
@@ -7956,21 +7534,7 @@
                 <w:rFonts w:ascii="Arial Narrow" w:hAnsi="Arial Narrow"/>
                 <w:lang w:val="es-ES_tradnl" w:eastAsia="es-ES"/>
               </w:rPr>
-              <w:t>Existen algunas plantillas, formatos  y software utilizados para la planificación, como plantillas de cronograma, MS Project, MS Word, MS Excel, formatos de actas de reunión, plantillas para elaboración de manuales, documentos de análisis,</w:t>
-            </w:r>
-            <w:r>
-              <w:rPr>
-                <w:rFonts w:ascii="Arial Narrow" w:hAnsi="Arial Narrow"/>
-                <w:lang w:val="es-ES_tradnl" w:eastAsia="es-ES"/>
-              </w:rPr>
-              <w:t xml:space="preserve"> </w:t>
-            </w:r>
-            <w:r>
-              <w:rPr>
-                <w:rFonts w:ascii="Arial Narrow" w:hAnsi="Arial Narrow"/>
-                <w:lang w:val="es-ES_tradnl" w:eastAsia="es-ES"/>
-              </w:rPr>
-              <w:t>etc.</w:t>
+              <w:t>Existen algunas plantillas, formatos  y software utilizados para la planificación, como plantillas de cronograma, MS Project, MS Word, MS Excel, formatos de actas de reunión, plantillas para elaboración de manuales, documentos de análisis, etc.</w:t>
             </w:r>
           </w:p>
         </w:tc>
@@ -8255,23 +7819,7 @@
                 <w:rFonts w:ascii="Arial Narrow" w:hAnsi="Arial Narrow"/>
                 <w:lang w:val="es-ES_tradnl" w:eastAsia="es-ES"/>
               </w:rPr>
-              <w:t xml:space="preserve">Si se realiza </w:t>
-            </w:r>
-            <w:proofErr w:type="spellStart"/>
-            <w:r>
-              <w:rPr>
-                <w:rFonts w:ascii="Arial Narrow" w:hAnsi="Arial Narrow"/>
-                <w:lang w:val="es-ES_tradnl" w:eastAsia="es-ES"/>
-              </w:rPr>
-              <w:t>versionamiento</w:t>
-            </w:r>
-            <w:proofErr w:type="spellEnd"/>
-            <w:r>
-              <w:rPr>
-                <w:rFonts w:ascii="Arial Narrow" w:hAnsi="Arial Narrow"/>
-                <w:lang w:val="es-ES_tradnl" w:eastAsia="es-ES"/>
-              </w:rPr>
-              <w:t xml:space="preserve"> de los documentos y entregables del proyecto, incluidos los de la etapa de planificación. Además, en cada uno de los documento se identifica los cambio realizados en cada versión.</w:t>
+              <w:t>Si se realiza versionamiento de los documentos y entregables del proyecto, incluidos los de la etapa de planificación. Además, en cada uno de los documento se identifica los cambio realizados en cada versión.</w:t>
             </w:r>
           </w:p>
         </w:tc>
@@ -8366,15 +7914,7 @@
                 <w:rFonts w:ascii="Arial Narrow" w:hAnsi="Arial Narrow"/>
                 <w:lang w:val="es-ES_tradnl" w:eastAsia="es-ES"/>
               </w:rPr>
-              <w:t xml:space="preserve">Actualmente no se tiene detallado ni documentado a qué personas se deben involucrar en el planeamiento del proyecto Se involucra a las personas según la naturaleza del proyecto, por la </w:t>
-            </w:r>
-            <w:r>
-              <w:rPr>
-                <w:rFonts w:ascii="Arial Narrow" w:hAnsi="Arial Narrow"/>
-                <w:lang w:val="es-ES_tradnl" w:eastAsia="es-ES"/>
-              </w:rPr>
-              <w:lastRenderedPageBreak/>
-              <w:t>responsabilidad de estas actividades recae sobre el Jefe de Proyectos Institucionales.</w:t>
+              <w:t>Actualmente no se tiene detallado ni documentado a qué personas se deben involucrar en el planeamiento del proyecto Se involucra a las personas según la naturaleza del proyecto, por la responsabilidad de estas actividades recae sobre el Jefe de Proyectos Institucionales.</w:t>
             </w:r>
           </w:p>
         </w:tc>
@@ -8403,7 +7943,6 @@
                 <w:rFonts w:ascii="Arial Narrow" w:hAnsi="Arial Narrow"/>
                 <w:lang w:val="es-ES_tradnl" w:eastAsia="es-ES"/>
               </w:rPr>
-              <w:lastRenderedPageBreak/>
               <w:t>GP 2.8</w:t>
             </w:r>
           </w:p>
@@ -8689,7 +8228,7 @@
     </w:tbl>
     <w:p>
       <w:pPr>
-        <w:pStyle w:val="Prrafodelista"/>
+        <w:pStyle w:val="ListParagraph"/>
         <w:contextualSpacing/>
         <w:rPr>
           <w:rFonts w:ascii="Arial Narrow" w:hAnsi="Arial Narrow"/>
@@ -8700,7 +8239,7 @@
     </w:p>
     <w:p>
       <w:pPr>
-        <w:pStyle w:val="Prrafodelista"/>
+        <w:pStyle w:val="ListParagraph"/>
         <w:numPr>
           <w:ilvl w:val="2"/>
           <w:numId w:val="3"/>
@@ -8714,26 +8253,12 @@
         <w:rPr>
           <w:rFonts w:ascii="Arial Narrow" w:hAnsi="Arial Narrow"/>
         </w:rPr>
-        <w:t>PMC (</w:t>
+        <w:t>PMC (Gab/Augusto/Luis)</w:t>
       </w:r>
-      <w:proofErr w:type="spellStart"/>
-      <w:r>
-        <w:rPr>
-          <w:rFonts w:ascii="Arial Narrow" w:hAnsi="Arial Narrow"/>
-        </w:rPr>
-        <w:t>Gab</w:t>
-      </w:r>
-      <w:proofErr w:type="spellEnd"/>
-      <w:r>
-        <w:rPr>
-          <w:rFonts w:ascii="Arial Narrow" w:hAnsi="Arial Narrow"/>
-        </w:rPr>
-        <w:t>/Augusto/Luis)</w:t>
-      </w:r>
-    </w:p>
-    <w:p>
-      <w:pPr>
-        <w:pStyle w:val="Prrafodelista"/>
+    </w:p>
+    <w:p>
+      <w:pPr>
+        <w:pStyle w:val="ListParagraph"/>
         <w:ind w:left="1980"/>
         <w:contextualSpacing/>
         <w:rPr>
@@ -8833,7 +8358,6 @@
                 <w:lang w:eastAsia="es-ES"/>
               </w:rPr>
             </w:pPr>
-            <w:proofErr w:type="spellStart"/>
             <w:r>
               <w:rPr>
                 <w:rFonts w:ascii="Arial Narrow" w:hAnsi="Arial Narrow" w:cs="Arial"/>
@@ -8842,7 +8366,6 @@
               </w:rPr>
               <w:t>Rpta</w:t>
             </w:r>
-            <w:proofErr w:type="spellEnd"/>
           </w:p>
         </w:tc>
         <w:tc>
@@ -9222,7 +8745,6 @@
                 <w:rFonts w:ascii="Arial Narrow" w:hAnsi="Arial Narrow"/>
                 <w:lang w:val="es-ES_tradnl" w:eastAsia="es-ES"/>
               </w:rPr>
-              <w:lastRenderedPageBreak/>
               <w:t>SP1.3</w:t>
             </w:r>
           </w:p>
@@ -9292,25 +8814,7 @@
                 <w:color w:val="0000FF"/>
                 <w:lang w:val="es-ES_tradnl" w:eastAsia="es-ES"/>
               </w:rPr>
-              <w:t xml:space="preserve">Se cuenta con una especie de </w:t>
-            </w:r>
-            <w:proofErr w:type="spellStart"/>
-            <w:r>
-              <w:rPr>
-                <w:rFonts w:ascii="Arial Narrow" w:hAnsi="Arial Narrow"/>
-                <w:color w:val="0000FF"/>
-                <w:lang w:val="es-ES_tradnl" w:eastAsia="es-ES"/>
-              </w:rPr>
-              <w:t>Bitacora</w:t>
-            </w:r>
-            <w:proofErr w:type="spellEnd"/>
-            <w:r>
-              <w:rPr>
-                <w:rFonts w:ascii="Arial Narrow" w:hAnsi="Arial Narrow"/>
-                <w:color w:val="0000FF"/>
-                <w:lang w:val="es-ES_tradnl" w:eastAsia="es-ES"/>
-              </w:rPr>
-              <w:t xml:space="preserve">  en donde se detallan los riesgos según situaciones dadas en proyectos anteriores. El seguimiento de riesgos se da cada etapa.</w:t>
+              <w:t>Se cuenta con una especie de Bitacora  en donde se detallan los riesgos según situaciones dadas en proyectos anteriores. El seguimiento de riesgos se da cada etapa.</w:t>
             </w:r>
           </w:p>
         </w:tc>
@@ -9388,23 +8892,7 @@
                 <w:rFonts w:ascii="Arial Narrow" w:hAnsi="Arial Narrow"/>
                 <w:lang w:val="es-ES_tradnl" w:eastAsia="es-ES"/>
               </w:rPr>
-              <w:t xml:space="preserve">¿Se verifica el cumplimiento de las reglas de resguardo (niveles de acceso, </w:t>
-            </w:r>
-            <w:proofErr w:type="spellStart"/>
-            <w:r>
-              <w:rPr>
-                <w:rFonts w:ascii="Arial Narrow" w:hAnsi="Arial Narrow"/>
-                <w:lang w:val="es-ES_tradnl" w:eastAsia="es-ES"/>
-              </w:rPr>
-              <w:t>backup</w:t>
-            </w:r>
-            <w:proofErr w:type="spellEnd"/>
-            <w:r>
-              <w:rPr>
-                <w:rFonts w:ascii="Arial Narrow" w:hAnsi="Arial Narrow"/>
-                <w:lang w:val="es-ES_tradnl" w:eastAsia="es-ES"/>
-              </w:rPr>
-              <w:t>)?</w:t>
+              <w:t>¿Se verifica el cumplimiento de las reglas de resguardo (niveles de acceso, backup)?</w:t>
             </w:r>
           </w:p>
           <w:p>
@@ -9532,23 +9020,7 @@
                 <w:rFonts w:ascii="Arial Narrow" w:hAnsi="Arial Narrow"/>
                 <w:lang w:val="es-ES_tradnl" w:eastAsia="es-ES"/>
               </w:rPr>
-              <w:t xml:space="preserve">¿Se hace seguimiento a la participación de los </w:t>
-            </w:r>
-            <w:proofErr w:type="spellStart"/>
-            <w:r>
-              <w:rPr>
-                <w:rFonts w:ascii="Arial Narrow" w:hAnsi="Arial Narrow"/>
-                <w:lang w:val="es-ES_tradnl" w:eastAsia="es-ES"/>
-              </w:rPr>
-              <w:t>stakeholders</w:t>
-            </w:r>
-            <w:proofErr w:type="spellEnd"/>
-            <w:r>
-              <w:rPr>
-                <w:rFonts w:ascii="Arial Narrow" w:hAnsi="Arial Narrow"/>
-                <w:lang w:val="es-ES_tradnl" w:eastAsia="es-ES"/>
-              </w:rPr>
-              <w:t xml:space="preserve"> identificados?</w:t>
+              <w:t>¿Se hace seguimiento a la participación de los stakeholders identificados?</w:t>
             </w:r>
           </w:p>
         </w:tc>
@@ -9749,23 +9221,7 @@
                 <w:rFonts w:ascii="Arial Narrow" w:hAnsi="Arial Narrow"/>
                 <w:lang w:val="es-ES_tradnl" w:eastAsia="es-ES"/>
               </w:rPr>
-              <w:t xml:space="preserve">¿Se tienen reuniones formales con el cliente y otros </w:t>
-            </w:r>
-            <w:proofErr w:type="spellStart"/>
-            <w:r>
-              <w:rPr>
-                <w:rFonts w:ascii="Arial Narrow" w:hAnsi="Arial Narrow"/>
-                <w:lang w:val="es-ES_tradnl" w:eastAsia="es-ES"/>
-              </w:rPr>
-              <w:t>stakeholders</w:t>
-            </w:r>
-            <w:proofErr w:type="spellEnd"/>
-            <w:r>
-              <w:rPr>
-                <w:rFonts w:ascii="Arial Narrow" w:hAnsi="Arial Narrow"/>
-                <w:lang w:val="es-ES_tradnl" w:eastAsia="es-ES"/>
-              </w:rPr>
-              <w:t xml:space="preserve"> relevantes para revisar el estado del proyecto en hitos predeterminados?</w:t>
+              <w:t>¿Se tienen reuniones formales con el cliente y otros stakeholders relevantes para revisar el estado del proyecto en hitos predeterminados?</w:t>
             </w:r>
           </w:p>
           <w:p>
@@ -10037,7 +9493,6 @@
                 <w:rFonts w:ascii="Arial Narrow" w:hAnsi="Arial Narrow"/>
                 <w:lang w:val="es-ES_tradnl" w:eastAsia="es-ES"/>
               </w:rPr>
-              <w:lastRenderedPageBreak/>
               <w:t>SP2.2</w:t>
             </w:r>
           </w:p>
@@ -10477,12 +9932,14 @@
               <w:ind w:left="33"/>
               <w:rPr>
                 <w:rFonts w:ascii="Arial Narrow" w:hAnsi="Arial Narrow"/>
-                <w:lang w:val="es-ES_tradnl" w:eastAsia="es-ES"/>
-              </w:rPr>
-            </w:pPr>
-            <w:r>
-              <w:rPr>
-                <w:rFonts w:ascii="Arial Narrow" w:hAnsi="Arial Narrow"/>
+                <w:highlight w:val="yellow"/>
+                <w:lang w:val="es-ES_tradnl" w:eastAsia="es-ES"/>
+              </w:rPr>
+            </w:pPr>
+            <w:r>
+              <w:rPr>
+                <w:rFonts w:ascii="Arial Narrow" w:hAnsi="Arial Narrow"/>
+                <w:highlight w:val="yellow"/>
                 <w:lang w:val="es-ES_tradnl" w:eastAsia="es-ES"/>
               </w:rPr>
               <w:t>¿Existe una política que indique cómo se debe realizar la planificación del proyecto?</w:t>
@@ -10494,12 +9951,14 @@
               <w:ind w:left="33"/>
               <w:rPr>
                 <w:rFonts w:ascii="Arial Narrow" w:hAnsi="Arial Narrow"/>
-                <w:lang w:val="es-ES_tradnl" w:eastAsia="es-ES"/>
-              </w:rPr>
-            </w:pPr>
-            <w:r>
-              <w:rPr>
-                <w:rFonts w:ascii="Arial Narrow" w:hAnsi="Arial Narrow"/>
+                <w:highlight w:val="yellow"/>
+                <w:lang w:val="es-ES_tradnl" w:eastAsia="es-ES"/>
+              </w:rPr>
+            </w:pPr>
+            <w:r>
+              <w:rPr>
+                <w:rFonts w:ascii="Arial Narrow" w:hAnsi="Arial Narrow"/>
+                <w:highlight w:val="yellow"/>
                 <w:lang w:val="es-ES_tradnl" w:eastAsia="es-ES"/>
               </w:rPr>
               <w:t>¿Las personas que realizan la planificación conocen esta política? ¿La utilizan?</w:t>
@@ -10592,12 +10051,14 @@
               <w:ind w:left="33"/>
               <w:rPr>
                 <w:rFonts w:ascii="Arial Narrow" w:hAnsi="Arial Narrow"/>
-                <w:lang w:val="es-ES_tradnl" w:eastAsia="es-ES"/>
-              </w:rPr>
-            </w:pPr>
-            <w:r>
-              <w:rPr>
-                <w:rFonts w:ascii="Arial Narrow" w:hAnsi="Arial Narrow"/>
+                <w:highlight w:val="yellow"/>
+                <w:lang w:val="es-ES_tradnl" w:eastAsia="es-ES"/>
+              </w:rPr>
+            </w:pPr>
+            <w:r>
+              <w:rPr>
+                <w:rFonts w:ascii="Arial Narrow" w:hAnsi="Arial Narrow"/>
+                <w:highlight w:val="yellow"/>
                 <w:lang w:val="es-ES_tradnl" w:eastAsia="es-ES"/>
               </w:rPr>
               <w:t>Las actividades que se realizan durante el plan, ¿se encuentran planificadas?</w:t>
@@ -10988,23 +10449,7 @@
                 <w:rFonts w:ascii="Arial Narrow" w:hAnsi="Arial Narrow"/>
                 <w:lang w:val="es-ES_tradnl" w:eastAsia="es-ES"/>
               </w:rPr>
-              <w:t xml:space="preserve">¿Se utilizan mecanismos de control (versionado, control de cambios, </w:t>
-            </w:r>
-            <w:proofErr w:type="spellStart"/>
-            <w:r>
-              <w:rPr>
-                <w:rFonts w:ascii="Arial Narrow" w:hAnsi="Arial Narrow"/>
-                <w:lang w:val="es-ES_tradnl" w:eastAsia="es-ES"/>
-              </w:rPr>
-              <w:t>etc</w:t>
-            </w:r>
-            <w:proofErr w:type="spellEnd"/>
-            <w:r>
-              <w:rPr>
-                <w:rFonts w:ascii="Arial Narrow" w:hAnsi="Arial Narrow"/>
-                <w:lang w:val="es-ES_tradnl" w:eastAsia="es-ES"/>
-              </w:rPr>
-              <w:t>), a los entregables producidos durante el planeamiento?</w:t>
+              <w:t>¿Se utilizan mecanismos de control (versionado, control de cambios, etc), a los entregables producidos durante el planeamiento?</w:t>
             </w:r>
           </w:p>
         </w:tc>
@@ -11147,16 +10592,7 @@
                 <w:color w:val="1F497D"/>
                 <w:lang w:val="es-ES_tradnl" w:eastAsia="es-ES"/>
               </w:rPr>
-              <w:t xml:space="preserve">La participación de los roles que intervienen en la etapa de planeamiento no se </w:t>
-            </w:r>
-            <w:r>
-              <w:rPr>
-                <w:rFonts w:ascii="Arial Narrow" w:hAnsi="Arial Narrow"/>
-                <w:color w:val="1F497D"/>
-                <w:lang w:val="es-ES_tradnl" w:eastAsia="es-ES"/>
-              </w:rPr>
-              <w:lastRenderedPageBreak/>
-              <w:t>encuentra documentado.</w:t>
+              <w:t>La participación de los roles que intervienen en la etapa de planeamiento no se encuentra documentado.</w:t>
             </w:r>
           </w:p>
         </w:tc>
@@ -11185,7 +10621,6 @@
                 <w:rFonts w:ascii="Arial Narrow" w:hAnsi="Arial Narrow"/>
                 <w:lang w:val="es-ES_tradnl" w:eastAsia="es-ES"/>
               </w:rPr>
-              <w:lastRenderedPageBreak/>
               <w:t>GP 2.8</w:t>
             </w:r>
           </w:p>
@@ -11456,7 +10891,7 @@
     </w:tbl>
     <w:p>
       <w:pPr>
-        <w:pStyle w:val="Prrafodelista"/>
+        <w:pStyle w:val="ListParagraph"/>
         <w:ind w:left="2160"/>
         <w:contextualSpacing/>
         <w:rPr>
@@ -11466,7 +10901,7 @@
     </w:p>
     <w:p>
       <w:pPr>
-        <w:pStyle w:val="Prrafodelista"/>
+        <w:pStyle w:val="ListParagraph"/>
         <w:ind w:left="2160"/>
         <w:contextualSpacing/>
         <w:rPr>
@@ -11476,7 +10911,7 @@
     </w:p>
     <w:p>
       <w:pPr>
-        <w:pStyle w:val="Prrafodelista"/>
+        <w:pStyle w:val="ListParagraph"/>
         <w:numPr>
           <w:ilvl w:val="2"/>
           <w:numId w:val="3"/>
@@ -11495,7 +10930,7 @@
     </w:p>
     <w:p>
       <w:pPr>
-        <w:pStyle w:val="Prrafodelista"/>
+        <w:pStyle w:val="ListParagraph"/>
         <w:ind w:left="0"/>
         <w:contextualSpacing/>
         <w:rPr>
@@ -11599,23 +11034,13 @@
                 <w:lang w:eastAsia="es-ES"/>
               </w:rPr>
             </w:pPr>
-            <w:proofErr w:type="spellStart"/>
             <w:r>
               <w:rPr>
                 <w:rFonts w:ascii="Arial Narrow" w:hAnsi="Arial Narrow" w:cs="Arial"/>
                 <w:b/>
                 <w:lang w:eastAsia="es-ES"/>
               </w:rPr>
-              <w:t>Rpta</w:t>
-            </w:r>
-            <w:proofErr w:type="spellEnd"/>
-            <w:r>
-              <w:rPr>
-                <w:rFonts w:ascii="Arial Narrow" w:hAnsi="Arial Narrow" w:cs="Arial"/>
-                <w:b/>
-                <w:lang w:eastAsia="es-ES"/>
-              </w:rPr>
-              <w:t>.</w:t>
+              <w:t>Rpta.</w:t>
             </w:r>
           </w:p>
         </w:tc>
@@ -11883,23 +11308,7 @@
                 <w:rFonts w:ascii="Arial Narrow" w:hAnsi="Arial Narrow"/>
                 <w:lang w:val="es-ES_tradnl" w:eastAsia="es-ES"/>
               </w:rPr>
-              <w:t xml:space="preserve">¿Existe algún mecanismo que permita obtener el compromiso de los desarrolladores y </w:t>
-            </w:r>
-            <w:proofErr w:type="spellStart"/>
-            <w:r>
-              <w:rPr>
-                <w:rFonts w:ascii="Arial Narrow" w:hAnsi="Arial Narrow"/>
-                <w:lang w:val="es-ES_tradnl" w:eastAsia="es-ES"/>
-              </w:rPr>
-              <w:t>testers</w:t>
-            </w:r>
-            <w:proofErr w:type="spellEnd"/>
-            <w:r>
-              <w:rPr>
-                <w:rFonts w:ascii="Arial Narrow" w:hAnsi="Arial Narrow"/>
-                <w:lang w:val="es-ES_tradnl" w:eastAsia="es-ES"/>
-              </w:rPr>
-              <w:t xml:space="preserve"> con los requerimientos?</w:t>
+              <w:t>¿Existe algún mecanismo que permita obtener el compromiso de los desarrolladores y testers con los requerimientos?</w:t>
             </w:r>
           </w:p>
         </w:tc>
@@ -11944,23 +11353,7 @@
                 <w:rFonts w:ascii="Arial Narrow" w:hAnsi="Arial Narrow"/>
                 <w:lang w:val="es-ES_tradnl" w:eastAsia="es-ES"/>
               </w:rPr>
-              <w:t xml:space="preserve">Se realizan reuniones en las que no siempre participa el desarrollador ni el </w:t>
-            </w:r>
-            <w:proofErr w:type="spellStart"/>
-            <w:r>
-              <w:rPr>
-                <w:rFonts w:ascii="Arial Narrow" w:hAnsi="Arial Narrow"/>
-                <w:lang w:val="es-ES_tradnl" w:eastAsia="es-ES"/>
-              </w:rPr>
-              <w:t>tester</w:t>
-            </w:r>
-            <w:proofErr w:type="spellEnd"/>
-            <w:r>
-              <w:rPr>
-                <w:rFonts w:ascii="Arial Narrow" w:hAnsi="Arial Narrow"/>
-                <w:lang w:val="es-ES_tradnl" w:eastAsia="es-ES"/>
-              </w:rPr>
-              <w:t xml:space="preserve"> por lo tanto generalmente no están al tanto de las funcionalidades a desarrollar y por lo tanto no asumen compromisos.</w:t>
+              <w:t>Se realizan reuniones en las que no siempre participa el desarrollador ni el tester por lo tanto generalmente no están al tanto de las funcionalidades a desarrollar y por lo tanto no asumen compromisos.</w:t>
             </w:r>
           </w:p>
           <w:p>
@@ -12026,23 +11419,7 @@
                 <w:rFonts w:ascii="Arial Narrow" w:hAnsi="Arial Narrow"/>
                 <w:lang w:val="es-ES_tradnl" w:eastAsia="es-ES"/>
               </w:rPr>
-              <w:t xml:space="preserve">¿Se registran los cambios a la lista acordada de requerimientos? ¿Se evalúa el impacto por todos los posibles afectados? (desarrolladores, analistas, </w:t>
-            </w:r>
-            <w:proofErr w:type="spellStart"/>
-            <w:r>
-              <w:rPr>
-                <w:rFonts w:ascii="Arial Narrow" w:hAnsi="Arial Narrow"/>
-                <w:lang w:val="es-ES_tradnl" w:eastAsia="es-ES"/>
-              </w:rPr>
-              <w:t>testers</w:t>
-            </w:r>
-            <w:proofErr w:type="spellEnd"/>
-            <w:r>
-              <w:rPr>
-                <w:rFonts w:ascii="Arial Narrow" w:hAnsi="Arial Narrow"/>
-                <w:lang w:val="es-ES_tradnl" w:eastAsia="es-ES"/>
-              </w:rPr>
-              <w:t>) ¿Se registra el impacto?</w:t>
+              <w:t>¿Se registran los cambios a la lista acordada de requerimientos? ¿Se evalúa el impacto por todos los posibles afectados? (desarrolladores, analistas, testers) ¿Se registra el impacto?</w:t>
             </w:r>
           </w:p>
           <w:p>
@@ -12059,15 +11436,7 @@
                 <w:rFonts w:ascii="Arial Narrow" w:hAnsi="Arial Narrow"/>
                 <w:lang w:val="es-ES_tradnl" w:eastAsia="es-ES"/>
               </w:rPr>
-              <w:t xml:space="preserve">¿Se sabe cuáles son los cambios pendientes de </w:t>
-            </w:r>
-            <w:r>
-              <w:rPr>
-                <w:rFonts w:ascii="Arial Narrow" w:hAnsi="Arial Narrow"/>
-                <w:lang w:val="es-ES_tradnl" w:eastAsia="es-ES"/>
-              </w:rPr>
-              <w:lastRenderedPageBreak/>
-              <w:t>implementar?</w:t>
+              <w:t>¿Se sabe cuáles son los cambios pendientes de implementar?</w:t>
             </w:r>
           </w:p>
         </w:tc>
@@ -12090,7 +11459,6 @@
                 <w:rFonts w:ascii="Arial Narrow" w:hAnsi="Arial Narrow"/>
                 <w:lang w:val="es-ES_tradnl" w:eastAsia="es-ES"/>
               </w:rPr>
-              <w:lastRenderedPageBreak/>
               <w:t>Sí</w:t>
             </w:r>
           </w:p>
@@ -12113,15 +11481,7 @@
                 <w:rFonts w:ascii="Arial Narrow" w:hAnsi="Arial Narrow"/>
                 <w:lang w:val="es-ES_tradnl" w:eastAsia="es-ES"/>
               </w:rPr>
-              <w:t xml:space="preserve">Los requerimientos son registrados en un documento y cuando se requiere un cambio en los requerimientos se actualiza este documento, se cambia de versión al documento indicando la persona que realiza </w:t>
-            </w:r>
-            <w:r>
-              <w:rPr>
-                <w:rFonts w:ascii="Arial Narrow" w:hAnsi="Arial Narrow"/>
-                <w:lang w:val="es-ES_tradnl" w:eastAsia="es-ES"/>
-              </w:rPr>
-              <w:lastRenderedPageBreak/>
-              <w:t>el cambio, descripción del cambio y la fecha.</w:t>
+              <w:t>Los requerimientos son registrados en un documento y cuando se requiere un cambio en los requerimientos se actualiza este documento, se cambia de versión al documento indicando la persona que realiza el cambio, descripción del cambio y la fecha.</w:t>
             </w:r>
           </w:p>
           <w:p>
@@ -12138,14 +11498,7 @@
                 <w:rFonts w:ascii="Arial Narrow" w:hAnsi="Arial Narrow"/>
                 <w:lang w:val="es-ES_tradnl" w:eastAsia="es-ES"/>
               </w:rPr>
-              <w:t xml:space="preserve">El Analista y el desarrollador si evalúan el impacto del cambio pero no </w:t>
-            </w:r>
-            <w:r>
-              <w:rPr>
-                <w:rFonts w:ascii="Arial Narrow" w:hAnsi="Arial Narrow"/>
-                <w:lang w:val="es-ES_tradnl" w:eastAsia="es-ES"/>
-              </w:rPr>
-              <w:t>se registra en ningún documento, sin embargo, si se actualiza el cronograma cuando el cambio implica aumentar actividades y tiempos.</w:t>
+              <w:t>El Analista y el desarrollador si evalúan el impacto del cambio pero no se registra en ningún documento, sin embargo, si se actualiza el cronograma cuando el cambio implica aumentar actividades y tiempos.</w:t>
             </w:r>
           </w:p>
           <w:p>
@@ -12205,7 +11558,6 @@
                 <w:rFonts w:ascii="Arial Narrow" w:hAnsi="Arial Narrow"/>
                 <w:lang w:val="es-ES_tradnl" w:eastAsia="es-ES"/>
               </w:rPr>
-              <w:lastRenderedPageBreak/>
               <w:t>SP1.4</w:t>
             </w:r>
           </w:p>
@@ -13074,15 +12426,7 @@
                 <w:rFonts w:ascii="Arial Narrow" w:hAnsi="Arial Narrow"/>
                 <w:lang w:val="es-ES_tradnl" w:eastAsia="es-ES"/>
               </w:rPr>
-              <w:t xml:space="preserve">En el documento del proyecto se especifica </w:t>
-            </w:r>
-            <w:r>
-              <w:rPr>
-                <w:rFonts w:ascii="Arial Narrow" w:hAnsi="Arial Narrow"/>
-                <w:lang w:val="es-ES_tradnl" w:eastAsia="es-ES"/>
-              </w:rPr>
-              <w:lastRenderedPageBreak/>
-              <w:t>quien es analista líder y el analista-programador que participará en el proyecto.</w:t>
+              <w:t>En el documento del proyecto se especifica quien es analista líder y el analista-programador que participará en el proyecto.</w:t>
             </w:r>
           </w:p>
         </w:tc>
@@ -13111,7 +12455,6 @@
                 <w:rFonts w:ascii="Arial Narrow" w:hAnsi="Arial Narrow"/>
                 <w:lang w:val="es-ES_tradnl" w:eastAsia="es-ES"/>
               </w:rPr>
-              <w:lastRenderedPageBreak/>
               <w:t>GP 2.5</w:t>
             </w:r>
           </w:p>
@@ -13134,23 +12477,7 @@
                 <w:rFonts w:ascii="Arial Narrow" w:hAnsi="Arial Narrow"/>
                 <w:lang w:val="es-ES_tradnl" w:eastAsia="es-ES"/>
               </w:rPr>
-              <w:t xml:space="preserve">¿Los roles </w:t>
-            </w:r>
-            <w:proofErr w:type="gramStart"/>
-            <w:r>
-              <w:rPr>
-                <w:rFonts w:ascii="Arial Narrow" w:hAnsi="Arial Narrow"/>
-                <w:lang w:val="es-ES_tradnl" w:eastAsia="es-ES"/>
-              </w:rPr>
-              <w:t>involucrados</w:t>
-            </w:r>
-            <w:proofErr w:type="gramEnd"/>
-            <w:r>
-              <w:rPr>
-                <w:rFonts w:ascii="Arial Narrow" w:hAnsi="Arial Narrow"/>
-                <w:lang w:val="es-ES_tradnl" w:eastAsia="es-ES"/>
-              </w:rPr>
-              <w:t xml:space="preserve"> en el proceso de gestión de requerimientos, han recibido entrenamiento en el proceso establecido?</w:t>
+              <w:t>¿Los roles involucrados en el proceso de gestión de requerimientos, han recibido entrenamiento en el proceso establecido?</w:t>
             </w:r>
           </w:p>
           <w:p>
@@ -13272,23 +12599,7 @@
                 <w:rFonts w:ascii="Arial Narrow" w:hAnsi="Arial Narrow"/>
                 <w:lang w:val="es-ES_tradnl" w:eastAsia="es-ES"/>
               </w:rPr>
-              <w:t xml:space="preserve">¿Se utilizan mecanismos de control (versionado, control de cambios, </w:t>
-            </w:r>
-            <w:proofErr w:type="spellStart"/>
-            <w:r>
-              <w:rPr>
-                <w:rFonts w:ascii="Arial Narrow" w:hAnsi="Arial Narrow"/>
-                <w:lang w:val="es-ES_tradnl" w:eastAsia="es-ES"/>
-              </w:rPr>
-              <w:t>etc</w:t>
-            </w:r>
-            <w:proofErr w:type="spellEnd"/>
-            <w:r>
-              <w:rPr>
-                <w:rFonts w:ascii="Arial Narrow" w:hAnsi="Arial Narrow"/>
-                <w:lang w:val="es-ES_tradnl" w:eastAsia="es-ES"/>
-              </w:rPr>
-              <w:t>), a los entregables producidos durante la gestión de requerimientos?</w:t>
+              <w:t>¿Se utilizan mecanismos de control (versionado, control de cambios, etc), a los entregables producidos durante la gestión de requerimientos?</w:t>
             </w:r>
           </w:p>
           <w:p>
@@ -13623,13 +12934,7 @@
               <w:rPr>
                 <w:rFonts w:ascii="Arial Narrow" w:hAnsi="Arial Narrow"/>
               </w:rPr>
-              <w:t>directora de la Oficina Ejecutiva de Desarrollo de Sistemas.</w:t>
-            </w:r>
-            <w:r>
-              <w:rPr>
-                <w:rFonts w:ascii="Arial Narrow" w:hAnsi="Arial Narrow"/>
-              </w:rPr>
-              <w:t xml:space="preserve"> </w:t>
+              <w:t xml:space="preserve">directora de la Oficina Ejecutiva de Desarrollo de Sistemas. </w:t>
             </w:r>
           </w:p>
           <w:p>
@@ -13664,13 +12969,7 @@
               <w:rPr>
                 <w:rFonts w:ascii="Arial Narrow" w:hAnsi="Arial Narrow"/>
               </w:rPr>
-              <w:t xml:space="preserve">%Requisitos solicitados vs Requisitos desarrollados, </w:t>
-            </w:r>
-            <w:r>
-              <w:rPr>
-                <w:rFonts w:ascii="Arial Narrow" w:hAnsi="Arial Narrow"/>
-              </w:rPr>
-              <w:t>#Requisitos aprobados</w:t>
+              <w:t>%Requisitos solicitados vs Requisitos desarrollados, #Requisitos aprobados</w:t>
             </w:r>
           </w:p>
         </w:tc>
@@ -13930,7 +13229,7 @@
     </w:tbl>
     <w:p>
       <w:pPr>
-        <w:pStyle w:val="Prrafodelista"/>
+        <w:pStyle w:val="ListParagraph"/>
         <w:ind w:left="1980"/>
         <w:contextualSpacing/>
         <w:rPr>
@@ -13940,7 +13239,7 @@
     </w:p>
     <w:p>
       <w:pPr>
-        <w:pStyle w:val="Prrafodelista"/>
+        <w:pStyle w:val="ListParagraph"/>
         <w:ind w:left="1980"/>
         <w:contextualSpacing/>
         <w:rPr>
@@ -13950,7 +13249,7 @@
     </w:p>
     <w:p>
       <w:pPr>
-        <w:pStyle w:val="Prrafodelista"/>
+        <w:pStyle w:val="ListParagraph"/>
         <w:numPr>
           <w:ilvl w:val="0"/>
           <w:numId w:val="4"/>
@@ -13982,7 +13281,7 @@
     </w:p>
     <w:p>
       <w:pPr>
-        <w:pStyle w:val="Prrafodelista"/>
+        <w:pStyle w:val="ListParagraph"/>
         <w:numPr>
           <w:ilvl w:val="2"/>
           <w:numId w:val="3"/>
@@ -14001,7 +13300,7 @@
     </w:p>
     <w:p>
       <w:pPr>
-        <w:pStyle w:val="Prrafodelista"/>
+        <w:pStyle w:val="ListParagraph"/>
         <w:numPr>
           <w:ilvl w:val="2"/>
           <w:numId w:val="3"/>
@@ -14041,7 +13340,7 @@
         </w:rPr>
         <w:pict>
           <v:shape id="Gráfico 3" o:spid="_x0000_i1030" type="#_x0000_t75" style="width:300pt;height:195pt;visibility:visible" o:gfxdata="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">
-            <v:imagedata r:id="rId25" o:title=""/>
+            <v:imagedata r:id="rId24" o:title=""/>
             <o:lock v:ext="edit" aspectratio="f"/>
           </v:shape>
         </w:pict>
@@ -14055,7 +13354,7 @@
           <w:left w:w="70" w:type="dxa"/>
           <w:right w:w="70" w:type="dxa"/>
         </w:tblCellMar>
-        <w:tblLook w:val="04A0"/>
+        <w:tblLook w:val="00A0"/>
       </w:tblPr>
       <w:tblGrid>
         <w:gridCol w:w="1134"/>
@@ -14080,13 +13379,12 @@
             <w:shd w:val="clear" w:color="000000" w:fill="F2DDDC"/>
             <w:noWrap/>
             <w:vAlign w:val="bottom"/>
-            <w:hideMark/>
           </w:tcPr>
           <w:p>
             <w:pPr>
               <w:spacing w:after="0" w:line="240" w:lineRule="auto"/>
               <w:rPr>
-                <w:rFonts w:eastAsia="Times New Roman" w:cs="Calibri"/>
+                <w:rFonts w:ascii="Arial Narrow" w:hAnsi="Arial Narrow" w:cs="Calibri"/>
                 <w:b/>
                 <w:bCs/>
                 <w:color w:val="000000"/>
@@ -14095,7 +13393,7 @@
             </w:pPr>
             <w:r>
               <w:rPr>
-                <w:rFonts w:eastAsia="Times New Roman" w:cs="Calibri"/>
+                <w:rFonts w:ascii="Arial Narrow" w:hAnsi="Arial Narrow" w:cs="Calibri"/>
                 <w:b/>
                 <w:bCs/>
                 <w:color w:val="000000"/>
@@ -14117,13 +13415,12 @@
             <w:shd w:val="clear" w:color="000000" w:fill="F2DDDC"/>
             <w:noWrap/>
             <w:vAlign w:val="bottom"/>
-            <w:hideMark/>
           </w:tcPr>
           <w:p>
             <w:pPr>
               <w:spacing w:after="0" w:line="240" w:lineRule="auto"/>
               <w:rPr>
-                <w:rFonts w:eastAsia="Times New Roman" w:cs="Calibri"/>
+                <w:rFonts w:ascii="Arial Narrow" w:hAnsi="Arial Narrow" w:cs="Calibri"/>
                 <w:b/>
                 <w:bCs/>
                 <w:color w:val="000000"/>
@@ -14132,7 +13429,7 @@
             </w:pPr>
             <w:r>
               <w:rPr>
-                <w:rFonts w:eastAsia="Times New Roman" w:cs="Calibri"/>
+                <w:rFonts w:ascii="Arial Narrow" w:hAnsi="Arial Narrow" w:cs="Calibri"/>
                 <w:b/>
                 <w:bCs/>
                 <w:color w:val="000000"/>
@@ -14154,21 +13451,20 @@
             <w:shd w:val="clear" w:color="000000" w:fill="F2DDDC"/>
             <w:noWrap/>
             <w:vAlign w:val="bottom"/>
-            <w:hideMark/>
           </w:tcPr>
           <w:p>
             <w:pPr>
               <w:spacing w:after="0" w:line="240" w:lineRule="auto"/>
               <w:jc w:val="right"/>
               <w:rPr>
-                <w:rFonts w:eastAsia="Times New Roman" w:cs="Calibri"/>
+                <w:rFonts w:ascii="Arial Narrow" w:hAnsi="Arial Narrow" w:cs="Calibri"/>
                 <w:color w:val="000000"/>
                 <w:lang w:val="es-PE" w:eastAsia="es-PE"/>
               </w:rPr>
             </w:pPr>
             <w:r>
               <w:rPr>
-                <w:rFonts w:eastAsia="Times New Roman" w:cs="Calibri"/>
+                <w:rFonts w:ascii="Arial Narrow" w:hAnsi="Arial Narrow" w:cs="Calibri"/>
                 <w:color w:val="000000"/>
                 <w:lang w:val="es-PE" w:eastAsia="es-PE"/>
               </w:rPr>
@@ -14185,23 +13481,21 @@
               <w:bottom w:val="single" w:sz="4" w:space="0" w:color="auto"/>
               <w:right w:val="single" w:sz="4" w:space="0" w:color="auto"/>
             </w:tcBorders>
-            <w:shd w:val="clear" w:color="auto" w:fill="auto"/>
             <w:noWrap/>
             <w:vAlign w:val="bottom"/>
-            <w:hideMark/>
           </w:tcPr>
           <w:p>
             <w:pPr>
               <w:spacing w:after="0" w:line="240" w:lineRule="auto"/>
               <w:rPr>
-                <w:rFonts w:eastAsia="Times New Roman" w:cs="Calibri"/>
+                <w:rFonts w:ascii="Arial Narrow" w:hAnsi="Arial Narrow" w:cs="Calibri"/>
                 <w:color w:val="000000"/>
                 <w:lang w:val="es-PE" w:eastAsia="es-PE"/>
               </w:rPr>
             </w:pPr>
             <w:r>
               <w:rPr>
-                <w:rFonts w:eastAsia="Times New Roman" w:cs="Calibri"/>
+                <w:rFonts w:ascii="Arial Narrow" w:hAnsi="Arial Narrow" w:cs="Calibri"/>
                 <w:color w:val="000000"/>
                 <w:lang w:val="es-PE" w:eastAsia="es-PE"/>
               </w:rPr>
@@ -14218,24 +13512,22 @@
               <w:bottom w:val="single" w:sz="4" w:space="0" w:color="auto"/>
               <w:right w:val="single" w:sz="8" w:space="0" w:color="auto"/>
             </w:tcBorders>
-            <w:shd w:val="clear" w:color="auto" w:fill="auto"/>
             <w:noWrap/>
             <w:vAlign w:val="bottom"/>
-            <w:hideMark/>
           </w:tcPr>
           <w:p>
             <w:pPr>
               <w:spacing w:after="0" w:line="240" w:lineRule="auto"/>
               <w:jc w:val="right"/>
               <w:rPr>
-                <w:rFonts w:eastAsia="Times New Roman" w:cs="Calibri"/>
+                <w:rFonts w:ascii="Arial Narrow" w:hAnsi="Arial Narrow" w:cs="Calibri"/>
                 <w:color w:val="000000"/>
                 <w:lang w:val="es-PE" w:eastAsia="es-PE"/>
               </w:rPr>
             </w:pPr>
             <w:r>
               <w:rPr>
-                <w:rFonts w:eastAsia="Times New Roman" w:cs="Calibri"/>
+                <w:rFonts w:ascii="Arial Narrow" w:hAnsi="Arial Narrow" w:cs="Calibri"/>
                 <w:color w:val="000000"/>
                 <w:lang w:val="es-PE" w:eastAsia="es-PE"/>
               </w:rPr>
@@ -14260,13 +13552,12 @@
             <w:shd w:val="clear" w:color="000000" w:fill="F2DDDC"/>
             <w:noWrap/>
             <w:vAlign w:val="bottom"/>
-            <w:hideMark/>
           </w:tcPr>
           <w:p>
             <w:pPr>
               <w:spacing w:after="0" w:line="240" w:lineRule="auto"/>
               <w:rPr>
-                <w:rFonts w:eastAsia="Times New Roman" w:cs="Calibri"/>
+                <w:rFonts w:ascii="Arial Narrow" w:hAnsi="Arial Narrow" w:cs="Calibri"/>
                 <w:b/>
                 <w:bCs/>
                 <w:color w:val="000000"/>
@@ -14275,7 +13566,7 @@
             </w:pPr>
             <w:r>
               <w:rPr>
-                <w:rFonts w:eastAsia="Times New Roman" w:cs="Calibri"/>
+                <w:rFonts w:ascii="Arial Narrow" w:hAnsi="Arial Narrow" w:cs="Calibri"/>
                 <w:b/>
                 <w:bCs/>
                 <w:color w:val="000000"/>
@@ -14297,13 +13588,12 @@
             <w:shd w:val="clear" w:color="000000" w:fill="F2DDDC"/>
             <w:noWrap/>
             <w:vAlign w:val="bottom"/>
-            <w:hideMark/>
           </w:tcPr>
           <w:p>
             <w:pPr>
               <w:spacing w:after="0" w:line="240" w:lineRule="auto"/>
               <w:rPr>
-                <w:rFonts w:eastAsia="Times New Roman" w:cs="Calibri"/>
+                <w:rFonts w:ascii="Arial Narrow" w:hAnsi="Arial Narrow" w:cs="Calibri"/>
                 <w:b/>
                 <w:bCs/>
                 <w:color w:val="000000"/>
@@ -14312,7 +13602,7 @@
             </w:pPr>
             <w:r>
               <w:rPr>
-                <w:rFonts w:eastAsia="Times New Roman" w:cs="Calibri"/>
+                <w:rFonts w:ascii="Arial Narrow" w:hAnsi="Arial Narrow" w:cs="Calibri"/>
                 <w:b/>
                 <w:bCs/>
                 <w:color w:val="000000"/>
@@ -14334,21 +13624,20 @@
             <w:shd w:val="clear" w:color="000000" w:fill="F2DDDC"/>
             <w:noWrap/>
             <w:vAlign w:val="bottom"/>
-            <w:hideMark/>
           </w:tcPr>
           <w:p>
             <w:pPr>
               <w:spacing w:after="0" w:line="240" w:lineRule="auto"/>
               <w:jc w:val="right"/>
               <w:rPr>
-                <w:rFonts w:eastAsia="Times New Roman" w:cs="Calibri"/>
+                <w:rFonts w:ascii="Arial Narrow" w:hAnsi="Arial Narrow" w:cs="Calibri"/>
                 <w:color w:val="000000"/>
                 <w:lang w:val="es-PE" w:eastAsia="es-PE"/>
               </w:rPr>
             </w:pPr>
             <w:r>
               <w:rPr>
-                <w:rFonts w:eastAsia="Times New Roman" w:cs="Calibri"/>
+                <w:rFonts w:ascii="Arial Narrow" w:hAnsi="Arial Narrow" w:cs="Calibri"/>
                 <w:color w:val="000000"/>
                 <w:lang w:val="es-PE" w:eastAsia="es-PE"/>
               </w:rPr>
@@ -14365,23 +13654,21 @@
               <w:bottom w:val="single" w:sz="4" w:space="0" w:color="auto"/>
               <w:right w:val="single" w:sz="4" w:space="0" w:color="auto"/>
             </w:tcBorders>
-            <w:shd w:val="clear" w:color="auto" w:fill="auto"/>
             <w:noWrap/>
             <w:vAlign w:val="bottom"/>
-            <w:hideMark/>
           </w:tcPr>
           <w:p>
             <w:pPr>
               <w:spacing w:after="0" w:line="240" w:lineRule="auto"/>
               <w:rPr>
-                <w:rFonts w:eastAsia="Times New Roman" w:cs="Calibri"/>
+                <w:rFonts w:ascii="Arial Narrow" w:hAnsi="Arial Narrow" w:cs="Calibri"/>
                 <w:color w:val="000000"/>
                 <w:lang w:val="es-PE" w:eastAsia="es-PE"/>
               </w:rPr>
             </w:pPr>
             <w:r>
               <w:rPr>
-                <w:rFonts w:eastAsia="Times New Roman" w:cs="Calibri"/>
+                <w:rFonts w:ascii="Arial Narrow" w:hAnsi="Arial Narrow" w:cs="Calibri"/>
                 <w:color w:val="000000"/>
                 <w:lang w:val="es-PE" w:eastAsia="es-PE"/>
               </w:rPr>
@@ -14398,24 +13685,22 @@
               <w:bottom w:val="single" w:sz="4" w:space="0" w:color="auto"/>
               <w:right w:val="single" w:sz="8" w:space="0" w:color="auto"/>
             </w:tcBorders>
-            <w:shd w:val="clear" w:color="auto" w:fill="auto"/>
             <w:noWrap/>
             <w:vAlign w:val="bottom"/>
-            <w:hideMark/>
           </w:tcPr>
           <w:p>
             <w:pPr>
               <w:spacing w:after="0" w:line="240" w:lineRule="auto"/>
               <w:jc w:val="right"/>
               <w:rPr>
-                <w:rFonts w:eastAsia="Times New Roman" w:cs="Calibri"/>
+                <w:rFonts w:ascii="Arial Narrow" w:hAnsi="Arial Narrow" w:cs="Calibri"/>
                 <w:color w:val="000000"/>
                 <w:lang w:val="es-PE" w:eastAsia="es-PE"/>
               </w:rPr>
             </w:pPr>
             <w:r>
               <w:rPr>
-                <w:rFonts w:eastAsia="Times New Roman" w:cs="Calibri"/>
+                <w:rFonts w:ascii="Arial Narrow" w:hAnsi="Arial Narrow" w:cs="Calibri"/>
                 <w:color w:val="000000"/>
                 <w:lang w:val="es-PE" w:eastAsia="es-PE"/>
               </w:rPr>
@@ -14437,16 +13722,14 @@
               <w:bottom w:val="single" w:sz="8" w:space="0" w:color="auto"/>
               <w:right w:val="single" w:sz="4" w:space="0" w:color="auto"/>
             </w:tcBorders>
-            <w:shd w:val="clear" w:color="auto" w:fill="auto"/>
             <w:noWrap/>
             <w:vAlign w:val="bottom"/>
-            <w:hideMark/>
           </w:tcPr>
           <w:p>
             <w:pPr>
               <w:spacing w:after="0" w:line="240" w:lineRule="auto"/>
               <w:rPr>
-                <w:rFonts w:eastAsia="Times New Roman" w:cs="Calibri"/>
+                <w:rFonts w:ascii="Arial Narrow" w:hAnsi="Arial Narrow" w:cs="Calibri"/>
                 <w:b/>
                 <w:bCs/>
                 <w:color w:val="000000"/>
@@ -14455,7 +13738,7 @@
             </w:pPr>
             <w:r>
               <w:rPr>
-                <w:rFonts w:eastAsia="Times New Roman" w:cs="Calibri"/>
+                <w:rFonts w:ascii="Arial Narrow" w:hAnsi="Arial Narrow" w:cs="Calibri"/>
                 <w:b/>
                 <w:bCs/>
                 <w:color w:val="000000"/>
@@ -14474,16 +13757,14 @@
               <w:bottom w:val="single" w:sz="8" w:space="0" w:color="auto"/>
               <w:right w:val="single" w:sz="4" w:space="0" w:color="auto"/>
             </w:tcBorders>
-            <w:shd w:val="clear" w:color="auto" w:fill="auto"/>
             <w:noWrap/>
             <w:vAlign w:val="bottom"/>
-            <w:hideMark/>
           </w:tcPr>
           <w:p>
             <w:pPr>
               <w:spacing w:after="0" w:line="240" w:lineRule="auto"/>
               <w:rPr>
-                <w:rFonts w:eastAsia="Times New Roman" w:cs="Calibri"/>
+                <w:rFonts w:ascii="Arial Narrow" w:hAnsi="Arial Narrow" w:cs="Calibri"/>
                 <w:b/>
                 <w:bCs/>
                 <w:color w:val="000000"/>
@@ -14492,7 +13773,7 @@
             </w:pPr>
             <w:r>
               <w:rPr>
-                <w:rFonts w:eastAsia="Times New Roman" w:cs="Calibri"/>
+                <w:rFonts w:ascii="Arial Narrow" w:hAnsi="Arial Narrow" w:cs="Calibri"/>
                 <w:b/>
                 <w:bCs/>
                 <w:color w:val="000000"/>
@@ -14511,24 +13792,22 @@
               <w:bottom w:val="single" w:sz="8" w:space="0" w:color="auto"/>
               <w:right w:val="single" w:sz="4" w:space="0" w:color="auto"/>
             </w:tcBorders>
-            <w:shd w:val="clear" w:color="auto" w:fill="auto"/>
             <w:noWrap/>
             <w:vAlign w:val="bottom"/>
-            <w:hideMark/>
           </w:tcPr>
           <w:p>
             <w:pPr>
               <w:spacing w:after="0" w:line="240" w:lineRule="auto"/>
               <w:jc w:val="right"/>
               <w:rPr>
-                <w:rFonts w:eastAsia="Times New Roman" w:cs="Calibri"/>
+                <w:rFonts w:ascii="Arial Narrow" w:hAnsi="Arial Narrow" w:cs="Calibri"/>
                 <w:color w:val="000000"/>
                 <w:lang w:val="es-PE" w:eastAsia="es-PE"/>
               </w:rPr>
             </w:pPr>
             <w:r>
               <w:rPr>
-                <w:rFonts w:eastAsia="Times New Roman" w:cs="Calibri"/>
+                <w:rFonts w:ascii="Arial Narrow" w:hAnsi="Arial Narrow" w:cs="Calibri"/>
                 <w:color w:val="000000"/>
                 <w:lang w:val="es-PE" w:eastAsia="es-PE"/>
               </w:rPr>
@@ -14545,23 +13824,21 @@
               <w:bottom w:val="single" w:sz="8" w:space="0" w:color="auto"/>
               <w:right w:val="single" w:sz="4" w:space="0" w:color="auto"/>
             </w:tcBorders>
-            <w:shd w:val="clear" w:color="auto" w:fill="auto"/>
             <w:noWrap/>
             <w:vAlign w:val="bottom"/>
-            <w:hideMark/>
           </w:tcPr>
           <w:p>
             <w:pPr>
               <w:spacing w:after="0" w:line="240" w:lineRule="auto"/>
               <w:rPr>
-                <w:rFonts w:eastAsia="Times New Roman" w:cs="Calibri"/>
+                <w:rFonts w:ascii="Arial Narrow" w:hAnsi="Arial Narrow" w:cs="Calibri"/>
                 <w:color w:val="000000"/>
                 <w:lang w:val="es-PE" w:eastAsia="es-PE"/>
               </w:rPr>
             </w:pPr>
             <w:r>
               <w:rPr>
-                <w:rFonts w:eastAsia="Times New Roman" w:cs="Calibri"/>
+                <w:rFonts w:ascii="Arial Narrow" w:hAnsi="Arial Narrow" w:cs="Calibri"/>
                 <w:color w:val="000000"/>
                 <w:lang w:val="es-PE" w:eastAsia="es-PE"/>
               </w:rPr>
@@ -14578,23 +13855,21 @@
               <w:bottom w:val="single" w:sz="8" w:space="0" w:color="auto"/>
               <w:right w:val="single" w:sz="8" w:space="0" w:color="auto"/>
             </w:tcBorders>
-            <w:shd w:val="clear" w:color="auto" w:fill="auto"/>
             <w:noWrap/>
             <w:vAlign w:val="bottom"/>
-            <w:hideMark/>
           </w:tcPr>
           <w:p>
             <w:pPr>
               <w:spacing w:after="0" w:line="240" w:lineRule="auto"/>
               <w:rPr>
-                <w:rFonts w:eastAsia="Times New Roman" w:cs="Calibri"/>
+                <w:rFonts w:ascii="Arial Narrow" w:hAnsi="Arial Narrow" w:cs="Calibri"/>
                 <w:color w:val="000000"/>
                 <w:lang w:val="es-PE" w:eastAsia="es-PE"/>
               </w:rPr>
             </w:pPr>
             <w:r>
               <w:rPr>
-                <w:rFonts w:eastAsia="Times New Roman" w:cs="Calibri"/>
+                <w:rFonts w:ascii="Arial Narrow" w:hAnsi="Arial Narrow" w:cs="Calibri"/>
                 <w:color w:val="000000"/>
                 <w:lang w:val="es-PE" w:eastAsia="es-PE"/>
               </w:rPr>
@@ -14632,7 +13907,7 @@
         </w:rPr>
         <w:pict>
           <v:shape id="Gráfico 4" o:spid="_x0000_i1031" type="#_x0000_t75" style="width:309.75pt;height:194.25pt;visibility:visible" o:gfxdata="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">
-            <v:imagedata r:id="rId26" o:title="" cropbottom="-17f"/>
+            <v:imagedata r:id="rId25" o:title="" cropbottom="-17f"/>
             <o:lock v:ext="edit" aspectratio="f"/>
           </v:shape>
         </w:pict>
@@ -14646,7 +13921,7 @@
           <w:left w:w="70" w:type="dxa"/>
           <w:right w:w="70" w:type="dxa"/>
         </w:tblCellMar>
-        <w:tblLook w:val="04A0"/>
+        <w:tblLook w:val="00A0"/>
       </w:tblPr>
       <w:tblGrid>
         <w:gridCol w:w="909"/>
@@ -14671,13 +13946,12 @@
             <w:shd w:val="clear" w:color="000000" w:fill="F2DDDC"/>
             <w:noWrap/>
             <w:vAlign w:val="bottom"/>
-            <w:hideMark/>
           </w:tcPr>
           <w:p>
             <w:pPr>
               <w:spacing w:after="0" w:line="240" w:lineRule="auto"/>
               <w:rPr>
-                <w:rFonts w:eastAsia="Times New Roman" w:cs="Calibri"/>
+                <w:rFonts w:ascii="Arial Narrow" w:hAnsi="Arial Narrow" w:cs="Calibri"/>
                 <w:b/>
                 <w:bCs/>
                 <w:color w:val="000000"/>
@@ -14686,7 +13960,7 @@
             </w:pPr>
             <w:r>
               <w:rPr>
-                <w:rFonts w:eastAsia="Times New Roman" w:cs="Calibri"/>
+                <w:rFonts w:ascii="Arial Narrow" w:hAnsi="Arial Narrow" w:cs="Calibri"/>
                 <w:b/>
                 <w:bCs/>
                 <w:color w:val="000000"/>
@@ -14708,13 +13982,12 @@
             <w:shd w:val="clear" w:color="000000" w:fill="F2DDDC"/>
             <w:noWrap/>
             <w:vAlign w:val="bottom"/>
-            <w:hideMark/>
           </w:tcPr>
           <w:p>
             <w:pPr>
               <w:spacing w:after="0" w:line="240" w:lineRule="auto"/>
               <w:rPr>
-                <w:rFonts w:eastAsia="Times New Roman" w:cs="Calibri"/>
+                <w:rFonts w:ascii="Arial Narrow" w:hAnsi="Arial Narrow" w:cs="Calibri"/>
                 <w:b/>
                 <w:bCs/>
                 <w:color w:val="000000"/>
@@ -14723,7 +13996,7 @@
             </w:pPr>
             <w:r>
               <w:rPr>
-                <w:rFonts w:eastAsia="Times New Roman" w:cs="Calibri"/>
+                <w:rFonts w:ascii="Arial Narrow" w:hAnsi="Arial Narrow" w:cs="Calibri"/>
                 <w:b/>
                 <w:bCs/>
                 <w:color w:val="000000"/>
@@ -14745,21 +14018,20 @@
             <w:shd w:val="clear" w:color="000000" w:fill="F2DDDC"/>
             <w:noWrap/>
             <w:vAlign w:val="bottom"/>
-            <w:hideMark/>
           </w:tcPr>
           <w:p>
             <w:pPr>
               <w:spacing w:after="0" w:line="240" w:lineRule="auto"/>
               <w:jc w:val="right"/>
               <w:rPr>
-                <w:rFonts w:eastAsia="Times New Roman" w:cs="Calibri"/>
+                <w:rFonts w:ascii="Arial Narrow" w:hAnsi="Arial Narrow" w:cs="Calibri"/>
                 <w:color w:val="000000"/>
                 <w:lang w:val="es-PE" w:eastAsia="es-PE"/>
               </w:rPr>
             </w:pPr>
             <w:r>
               <w:rPr>
-                <w:rFonts w:eastAsia="Times New Roman" w:cs="Calibri"/>
+                <w:rFonts w:ascii="Arial Narrow" w:hAnsi="Arial Narrow" w:cs="Calibri"/>
                 <w:color w:val="000000"/>
                 <w:lang w:val="es-PE" w:eastAsia="es-PE"/>
               </w:rPr>
@@ -14776,23 +14048,21 @@
               <w:bottom w:val="single" w:sz="4" w:space="0" w:color="auto"/>
               <w:right w:val="single" w:sz="4" w:space="0" w:color="auto"/>
             </w:tcBorders>
-            <w:shd w:val="clear" w:color="auto" w:fill="auto"/>
             <w:noWrap/>
             <w:vAlign w:val="bottom"/>
-            <w:hideMark/>
           </w:tcPr>
           <w:p>
             <w:pPr>
               <w:spacing w:after="0" w:line="240" w:lineRule="auto"/>
               <w:rPr>
-                <w:rFonts w:eastAsia="Times New Roman" w:cs="Calibri"/>
+                <w:rFonts w:ascii="Arial Narrow" w:hAnsi="Arial Narrow" w:cs="Calibri"/>
                 <w:color w:val="000000"/>
                 <w:lang w:val="es-PE" w:eastAsia="es-PE"/>
               </w:rPr>
             </w:pPr>
             <w:r>
               <w:rPr>
-                <w:rFonts w:eastAsia="Times New Roman" w:cs="Calibri"/>
+                <w:rFonts w:ascii="Arial Narrow" w:hAnsi="Arial Narrow" w:cs="Calibri"/>
                 <w:color w:val="000000"/>
                 <w:lang w:val="es-PE" w:eastAsia="es-PE"/>
               </w:rPr>
@@ -14809,24 +14079,22 @@
               <w:bottom w:val="single" w:sz="4" w:space="0" w:color="auto"/>
               <w:right w:val="single" w:sz="8" w:space="0" w:color="auto"/>
             </w:tcBorders>
-            <w:shd w:val="clear" w:color="auto" w:fill="auto"/>
             <w:noWrap/>
             <w:vAlign w:val="bottom"/>
-            <w:hideMark/>
           </w:tcPr>
           <w:p>
             <w:pPr>
               <w:spacing w:after="0" w:line="240" w:lineRule="auto"/>
               <w:jc w:val="right"/>
               <w:rPr>
-                <w:rFonts w:eastAsia="Times New Roman" w:cs="Calibri"/>
+                <w:rFonts w:ascii="Arial Narrow" w:hAnsi="Arial Narrow" w:cs="Calibri"/>
                 <w:color w:val="000000"/>
                 <w:lang w:val="es-PE" w:eastAsia="es-PE"/>
               </w:rPr>
             </w:pPr>
             <w:r>
               <w:rPr>
-                <w:rFonts w:eastAsia="Times New Roman" w:cs="Calibri"/>
+                <w:rFonts w:ascii="Arial Narrow" w:hAnsi="Arial Narrow" w:cs="Calibri"/>
                 <w:color w:val="000000"/>
                 <w:lang w:val="es-PE" w:eastAsia="es-PE"/>
               </w:rPr>
@@ -14851,13 +14119,12 @@
             <w:shd w:val="clear" w:color="000000" w:fill="F2DDDC"/>
             <w:noWrap/>
             <w:vAlign w:val="bottom"/>
-            <w:hideMark/>
           </w:tcPr>
           <w:p>
             <w:pPr>
               <w:spacing w:after="0" w:line="240" w:lineRule="auto"/>
               <w:rPr>
-                <w:rFonts w:eastAsia="Times New Roman" w:cs="Calibri"/>
+                <w:rFonts w:ascii="Arial Narrow" w:hAnsi="Arial Narrow" w:cs="Calibri"/>
                 <w:b/>
                 <w:bCs/>
                 <w:color w:val="000000"/>
@@ -14866,7 +14133,7 @@
             </w:pPr>
             <w:r>
               <w:rPr>
-                <w:rFonts w:eastAsia="Times New Roman" w:cs="Calibri"/>
+                <w:rFonts w:ascii="Arial Narrow" w:hAnsi="Arial Narrow" w:cs="Calibri"/>
                 <w:b/>
                 <w:bCs/>
                 <w:color w:val="000000"/>
@@ -14888,13 +14155,12 @@
             <w:shd w:val="clear" w:color="000000" w:fill="F2DDDC"/>
             <w:noWrap/>
             <w:vAlign w:val="bottom"/>
-            <w:hideMark/>
           </w:tcPr>
           <w:p>
             <w:pPr>
               <w:spacing w:after="0" w:line="240" w:lineRule="auto"/>
               <w:rPr>
-                <w:rFonts w:eastAsia="Times New Roman" w:cs="Calibri"/>
+                <w:rFonts w:ascii="Arial Narrow" w:hAnsi="Arial Narrow" w:cs="Calibri"/>
                 <w:b/>
                 <w:bCs/>
                 <w:color w:val="000000"/>
@@ -14903,7 +14169,7 @@
             </w:pPr>
             <w:r>
               <w:rPr>
-                <w:rFonts w:eastAsia="Times New Roman" w:cs="Calibri"/>
+                <w:rFonts w:ascii="Arial Narrow" w:hAnsi="Arial Narrow" w:cs="Calibri"/>
                 <w:b/>
                 <w:bCs/>
                 <w:color w:val="000000"/>
@@ -14925,21 +14191,20 @@
             <w:shd w:val="clear" w:color="000000" w:fill="F2DDDC"/>
             <w:noWrap/>
             <w:vAlign w:val="bottom"/>
-            <w:hideMark/>
           </w:tcPr>
           <w:p>
             <w:pPr>
               <w:spacing w:after="0" w:line="240" w:lineRule="auto"/>
               <w:jc w:val="right"/>
               <w:rPr>
-                <w:rFonts w:eastAsia="Times New Roman" w:cs="Calibri"/>
+                <w:rFonts w:ascii="Arial Narrow" w:hAnsi="Arial Narrow" w:cs="Calibri"/>
                 <w:color w:val="000000"/>
                 <w:lang w:val="es-PE" w:eastAsia="es-PE"/>
               </w:rPr>
             </w:pPr>
             <w:r>
               <w:rPr>
-                <w:rFonts w:eastAsia="Times New Roman" w:cs="Calibri"/>
+                <w:rFonts w:ascii="Arial Narrow" w:hAnsi="Arial Narrow" w:cs="Calibri"/>
                 <w:color w:val="000000"/>
                 <w:lang w:val="es-PE" w:eastAsia="es-PE"/>
               </w:rPr>
@@ -14956,23 +14221,21 @@
               <w:bottom w:val="single" w:sz="4" w:space="0" w:color="auto"/>
               <w:right w:val="single" w:sz="4" w:space="0" w:color="auto"/>
             </w:tcBorders>
-            <w:shd w:val="clear" w:color="auto" w:fill="auto"/>
             <w:noWrap/>
             <w:vAlign w:val="bottom"/>
-            <w:hideMark/>
           </w:tcPr>
           <w:p>
             <w:pPr>
               <w:spacing w:after="0" w:line="240" w:lineRule="auto"/>
               <w:rPr>
-                <w:rFonts w:eastAsia="Times New Roman" w:cs="Calibri"/>
+                <w:rFonts w:ascii="Arial Narrow" w:hAnsi="Arial Narrow" w:cs="Calibri"/>
                 <w:color w:val="000000"/>
                 <w:lang w:val="es-PE" w:eastAsia="es-PE"/>
               </w:rPr>
             </w:pPr>
             <w:r>
               <w:rPr>
-                <w:rFonts w:eastAsia="Times New Roman" w:cs="Calibri"/>
+                <w:rFonts w:ascii="Arial Narrow" w:hAnsi="Arial Narrow" w:cs="Calibri"/>
                 <w:color w:val="000000"/>
                 <w:lang w:val="es-PE" w:eastAsia="es-PE"/>
               </w:rPr>
@@ -14989,24 +14252,22 @@
               <w:bottom w:val="single" w:sz="4" w:space="0" w:color="auto"/>
               <w:right w:val="single" w:sz="8" w:space="0" w:color="auto"/>
             </w:tcBorders>
-            <w:shd w:val="clear" w:color="auto" w:fill="auto"/>
             <w:noWrap/>
             <w:vAlign w:val="bottom"/>
-            <w:hideMark/>
           </w:tcPr>
           <w:p>
             <w:pPr>
               <w:spacing w:after="0" w:line="240" w:lineRule="auto"/>
               <w:jc w:val="right"/>
               <w:rPr>
-                <w:rFonts w:eastAsia="Times New Roman" w:cs="Calibri"/>
+                <w:rFonts w:ascii="Arial Narrow" w:hAnsi="Arial Narrow" w:cs="Calibri"/>
                 <w:color w:val="000000"/>
                 <w:lang w:val="es-PE" w:eastAsia="es-PE"/>
               </w:rPr>
             </w:pPr>
             <w:r>
               <w:rPr>
-                <w:rFonts w:eastAsia="Times New Roman" w:cs="Calibri"/>
+                <w:rFonts w:ascii="Arial Narrow" w:hAnsi="Arial Narrow" w:cs="Calibri"/>
                 <w:color w:val="000000"/>
                 <w:lang w:val="es-PE" w:eastAsia="es-PE"/>
               </w:rPr>
@@ -15028,16 +14289,14 @@
               <w:bottom w:val="single" w:sz="8" w:space="0" w:color="auto"/>
               <w:right w:val="single" w:sz="4" w:space="0" w:color="auto"/>
             </w:tcBorders>
-            <w:shd w:val="clear" w:color="auto" w:fill="auto"/>
             <w:noWrap/>
             <w:vAlign w:val="bottom"/>
-            <w:hideMark/>
           </w:tcPr>
           <w:p>
             <w:pPr>
               <w:spacing w:after="0" w:line="240" w:lineRule="auto"/>
               <w:rPr>
-                <w:rFonts w:eastAsia="Times New Roman" w:cs="Calibri"/>
+                <w:rFonts w:ascii="Arial Narrow" w:hAnsi="Arial Narrow" w:cs="Calibri"/>
                 <w:b/>
                 <w:bCs/>
                 <w:color w:val="000000"/>
@@ -15046,7 +14305,7 @@
             </w:pPr>
             <w:r>
               <w:rPr>
-                <w:rFonts w:eastAsia="Times New Roman" w:cs="Calibri"/>
+                <w:rFonts w:ascii="Arial Narrow" w:hAnsi="Arial Narrow" w:cs="Calibri"/>
                 <w:b/>
                 <w:bCs/>
                 <w:color w:val="000000"/>
@@ -15065,16 +14324,14 @@
               <w:bottom w:val="single" w:sz="8" w:space="0" w:color="auto"/>
               <w:right w:val="single" w:sz="4" w:space="0" w:color="auto"/>
             </w:tcBorders>
-            <w:shd w:val="clear" w:color="auto" w:fill="auto"/>
             <w:noWrap/>
             <w:vAlign w:val="bottom"/>
-            <w:hideMark/>
           </w:tcPr>
           <w:p>
             <w:pPr>
               <w:spacing w:after="0" w:line="240" w:lineRule="auto"/>
               <w:rPr>
-                <w:rFonts w:eastAsia="Times New Roman" w:cs="Calibri"/>
+                <w:rFonts w:ascii="Arial Narrow" w:hAnsi="Arial Narrow" w:cs="Calibri"/>
                 <w:b/>
                 <w:bCs/>
                 <w:color w:val="000000"/>
@@ -15083,7 +14340,7 @@
             </w:pPr>
             <w:r>
               <w:rPr>
-                <w:rFonts w:eastAsia="Times New Roman" w:cs="Calibri"/>
+                <w:rFonts w:ascii="Arial Narrow" w:hAnsi="Arial Narrow" w:cs="Calibri"/>
                 <w:b/>
                 <w:bCs/>
                 <w:color w:val="000000"/>
@@ -15102,24 +14359,22 @@
               <w:bottom w:val="single" w:sz="8" w:space="0" w:color="auto"/>
               <w:right w:val="single" w:sz="4" w:space="0" w:color="auto"/>
             </w:tcBorders>
-            <w:shd w:val="clear" w:color="auto" w:fill="auto"/>
             <w:noWrap/>
             <w:vAlign w:val="bottom"/>
-            <w:hideMark/>
           </w:tcPr>
           <w:p>
             <w:pPr>
               <w:spacing w:after="0" w:line="240" w:lineRule="auto"/>
               <w:jc w:val="right"/>
               <w:rPr>
-                <w:rFonts w:eastAsia="Times New Roman" w:cs="Calibri"/>
+                <w:rFonts w:ascii="Arial Narrow" w:hAnsi="Arial Narrow" w:cs="Calibri"/>
                 <w:color w:val="000000"/>
                 <w:lang w:val="es-PE" w:eastAsia="es-PE"/>
               </w:rPr>
             </w:pPr>
             <w:r>
               <w:rPr>
-                <w:rFonts w:eastAsia="Times New Roman" w:cs="Calibri"/>
+                <w:rFonts w:ascii="Arial Narrow" w:hAnsi="Arial Narrow" w:cs="Calibri"/>
                 <w:color w:val="000000"/>
                 <w:lang w:val="es-PE" w:eastAsia="es-PE"/>
               </w:rPr>
@@ -15136,23 +14391,21 @@
               <w:bottom w:val="single" w:sz="8" w:space="0" w:color="auto"/>
               <w:right w:val="single" w:sz="4" w:space="0" w:color="auto"/>
             </w:tcBorders>
-            <w:shd w:val="clear" w:color="auto" w:fill="auto"/>
             <w:noWrap/>
             <w:vAlign w:val="bottom"/>
-            <w:hideMark/>
           </w:tcPr>
           <w:p>
             <w:pPr>
               <w:spacing w:after="0" w:line="240" w:lineRule="auto"/>
               <w:rPr>
-                <w:rFonts w:eastAsia="Times New Roman" w:cs="Calibri"/>
+                <w:rFonts w:ascii="Arial Narrow" w:hAnsi="Arial Narrow" w:cs="Calibri"/>
                 <w:color w:val="000000"/>
                 <w:lang w:val="es-PE" w:eastAsia="es-PE"/>
               </w:rPr>
             </w:pPr>
             <w:r>
               <w:rPr>
-                <w:rFonts w:eastAsia="Times New Roman" w:cs="Calibri"/>
+                <w:rFonts w:ascii="Arial Narrow" w:hAnsi="Arial Narrow" w:cs="Calibri"/>
                 <w:color w:val="000000"/>
                 <w:lang w:val="es-PE" w:eastAsia="es-PE"/>
               </w:rPr>
@@ -15169,23 +14422,21 @@
               <w:bottom w:val="single" w:sz="8" w:space="0" w:color="auto"/>
               <w:right w:val="single" w:sz="8" w:space="0" w:color="auto"/>
             </w:tcBorders>
-            <w:shd w:val="clear" w:color="auto" w:fill="auto"/>
             <w:noWrap/>
             <w:vAlign w:val="bottom"/>
-            <w:hideMark/>
           </w:tcPr>
           <w:p>
             <w:pPr>
               <w:spacing w:after="0" w:line="240" w:lineRule="auto"/>
               <w:rPr>
-                <w:rFonts w:eastAsia="Times New Roman" w:cs="Calibri"/>
+                <w:rFonts w:ascii="Arial Narrow" w:hAnsi="Arial Narrow" w:cs="Calibri"/>
                 <w:color w:val="000000"/>
                 <w:lang w:val="es-PE" w:eastAsia="es-PE"/>
               </w:rPr>
             </w:pPr>
             <w:r>
               <w:rPr>
-                <w:rFonts w:eastAsia="Times New Roman" w:cs="Calibri"/>
+                <w:rFonts w:ascii="Arial Narrow" w:hAnsi="Arial Narrow" w:cs="Calibri"/>
                 <w:color w:val="000000"/>
                 <w:lang w:val="es-PE" w:eastAsia="es-PE"/>
               </w:rPr>
@@ -15269,7 +14520,7 @@
         </w:rPr>
         <w:pict>
           <v:shape id="Gráfico 5" o:spid="_x0000_i1032" type="#_x0000_t75" style="width:309pt;height:189.75pt;visibility:visible" o:gfxdata="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">
-            <v:imagedata r:id="rId27" o:title=""/>
+            <v:imagedata r:id="rId26" o:title=""/>
             <o:lock v:ext="edit" aspectratio="f"/>
           </v:shape>
         </w:pict>
@@ -15294,7 +14545,7 @@
           <w:left w:w="70" w:type="dxa"/>
           <w:right w:w="70" w:type="dxa"/>
         </w:tblCellMar>
-        <w:tblLook w:val="04A0"/>
+        <w:tblLook w:val="00A0"/>
       </w:tblPr>
       <w:tblGrid>
         <w:gridCol w:w="1340"/>
@@ -15319,13 +14570,12 @@
             <w:shd w:val="clear" w:color="000000" w:fill="F2DDDC"/>
             <w:noWrap/>
             <w:vAlign w:val="bottom"/>
-            <w:hideMark/>
           </w:tcPr>
           <w:p>
             <w:pPr>
               <w:spacing w:after="0" w:line="240" w:lineRule="auto"/>
               <w:rPr>
-                <w:rFonts w:eastAsia="Times New Roman" w:cs="Calibri"/>
+                <w:rFonts w:ascii="Arial Narrow" w:hAnsi="Arial Narrow" w:cs="Calibri"/>
                 <w:b/>
                 <w:bCs/>
                 <w:color w:val="000000"/>
@@ -15334,7 +14584,7 @@
             </w:pPr>
             <w:r>
               <w:rPr>
-                <w:rFonts w:eastAsia="Times New Roman" w:cs="Calibri"/>
+                <w:rFonts w:ascii="Arial Narrow" w:hAnsi="Arial Narrow" w:cs="Calibri"/>
                 <w:b/>
                 <w:bCs/>
                 <w:color w:val="000000"/>
@@ -15356,13 +14606,12 @@
             <w:shd w:val="clear" w:color="000000" w:fill="F2DDDC"/>
             <w:noWrap/>
             <w:vAlign w:val="bottom"/>
-            <w:hideMark/>
           </w:tcPr>
           <w:p>
             <w:pPr>
               <w:spacing w:after="0" w:line="240" w:lineRule="auto"/>
               <w:rPr>
-                <w:rFonts w:eastAsia="Times New Roman" w:cs="Calibri"/>
+                <w:rFonts w:ascii="Arial Narrow" w:hAnsi="Arial Narrow" w:cs="Calibri"/>
                 <w:b/>
                 <w:bCs/>
                 <w:color w:val="000000"/>
@@ -15371,7 +14620,7 @@
             </w:pPr>
             <w:r>
               <w:rPr>
-                <w:rFonts w:eastAsia="Times New Roman" w:cs="Calibri"/>
+                <w:rFonts w:ascii="Arial Narrow" w:hAnsi="Arial Narrow" w:cs="Calibri"/>
                 <w:b/>
                 <w:bCs/>
                 <w:color w:val="000000"/>
@@ -15393,21 +14642,20 @@
             <w:shd w:val="clear" w:color="000000" w:fill="F2DDDC"/>
             <w:noWrap/>
             <w:vAlign w:val="bottom"/>
-            <w:hideMark/>
           </w:tcPr>
           <w:p>
             <w:pPr>
               <w:spacing w:after="0" w:line="240" w:lineRule="auto"/>
               <w:jc w:val="right"/>
               <w:rPr>
-                <w:rFonts w:eastAsia="Times New Roman" w:cs="Calibri"/>
+                <w:rFonts w:ascii="Arial Narrow" w:hAnsi="Arial Narrow" w:cs="Calibri"/>
                 <w:color w:val="000000"/>
                 <w:lang w:val="es-PE" w:eastAsia="es-PE"/>
               </w:rPr>
             </w:pPr>
             <w:r>
               <w:rPr>
-                <w:rFonts w:eastAsia="Times New Roman" w:cs="Calibri"/>
+                <w:rFonts w:ascii="Arial Narrow" w:hAnsi="Arial Narrow" w:cs="Calibri"/>
                 <w:color w:val="000000"/>
                 <w:lang w:val="es-PE" w:eastAsia="es-PE"/>
               </w:rPr>
@@ -15424,23 +14672,21 @@
               <w:bottom w:val="single" w:sz="4" w:space="0" w:color="auto"/>
               <w:right w:val="single" w:sz="4" w:space="0" w:color="auto"/>
             </w:tcBorders>
-            <w:shd w:val="clear" w:color="auto" w:fill="auto"/>
             <w:noWrap/>
             <w:vAlign w:val="bottom"/>
-            <w:hideMark/>
           </w:tcPr>
           <w:p>
             <w:pPr>
               <w:spacing w:after="0" w:line="240" w:lineRule="auto"/>
               <w:rPr>
-                <w:rFonts w:eastAsia="Times New Roman" w:cs="Calibri"/>
+                <w:rFonts w:ascii="Arial Narrow" w:hAnsi="Arial Narrow" w:cs="Calibri"/>
                 <w:color w:val="000000"/>
                 <w:lang w:val="es-PE" w:eastAsia="es-PE"/>
               </w:rPr>
             </w:pPr>
             <w:r>
               <w:rPr>
-                <w:rFonts w:eastAsia="Times New Roman" w:cs="Calibri"/>
+                <w:rFonts w:ascii="Arial Narrow" w:hAnsi="Arial Narrow" w:cs="Calibri"/>
                 <w:color w:val="000000"/>
                 <w:lang w:val="es-PE" w:eastAsia="es-PE"/>
               </w:rPr>
@@ -15457,24 +14703,22 @@
               <w:bottom w:val="single" w:sz="4" w:space="0" w:color="auto"/>
               <w:right w:val="single" w:sz="8" w:space="0" w:color="auto"/>
             </w:tcBorders>
-            <w:shd w:val="clear" w:color="auto" w:fill="auto"/>
             <w:noWrap/>
             <w:vAlign w:val="bottom"/>
-            <w:hideMark/>
           </w:tcPr>
           <w:p>
             <w:pPr>
               <w:spacing w:after="0" w:line="240" w:lineRule="auto"/>
               <w:jc w:val="right"/>
               <w:rPr>
-                <w:rFonts w:eastAsia="Times New Roman" w:cs="Calibri"/>
+                <w:rFonts w:ascii="Arial Narrow" w:hAnsi="Arial Narrow" w:cs="Calibri"/>
                 <w:color w:val="000000"/>
                 <w:lang w:val="es-PE" w:eastAsia="es-PE"/>
               </w:rPr>
             </w:pPr>
             <w:r>
               <w:rPr>
-                <w:rFonts w:eastAsia="Times New Roman" w:cs="Calibri"/>
+                <w:rFonts w:ascii="Arial Narrow" w:hAnsi="Arial Narrow" w:cs="Calibri"/>
                 <w:color w:val="000000"/>
                 <w:lang w:val="es-PE" w:eastAsia="es-PE"/>
               </w:rPr>
@@ -15499,13 +14743,12 @@
             <w:shd w:val="clear" w:color="000000" w:fill="F2DDDC"/>
             <w:noWrap/>
             <w:vAlign w:val="bottom"/>
-            <w:hideMark/>
           </w:tcPr>
           <w:p>
             <w:pPr>
               <w:spacing w:after="0" w:line="240" w:lineRule="auto"/>
               <w:rPr>
-                <w:rFonts w:eastAsia="Times New Roman" w:cs="Calibri"/>
+                <w:rFonts w:ascii="Arial Narrow" w:hAnsi="Arial Narrow" w:cs="Calibri"/>
                 <w:b/>
                 <w:bCs/>
                 <w:color w:val="000000"/>
@@ -15514,7 +14757,7 @@
             </w:pPr>
             <w:r>
               <w:rPr>
-                <w:rFonts w:eastAsia="Times New Roman" w:cs="Calibri"/>
+                <w:rFonts w:ascii="Arial Narrow" w:hAnsi="Arial Narrow" w:cs="Calibri"/>
                 <w:b/>
                 <w:bCs/>
                 <w:color w:val="000000"/>
@@ -15536,13 +14779,12 @@
             <w:shd w:val="clear" w:color="000000" w:fill="F2DDDC"/>
             <w:noWrap/>
             <w:vAlign w:val="bottom"/>
-            <w:hideMark/>
           </w:tcPr>
           <w:p>
             <w:pPr>
               <w:spacing w:after="0" w:line="240" w:lineRule="auto"/>
               <w:rPr>
-                <w:rFonts w:eastAsia="Times New Roman" w:cs="Calibri"/>
+                <w:rFonts w:ascii="Arial Narrow" w:hAnsi="Arial Narrow" w:cs="Calibri"/>
                 <w:b/>
                 <w:bCs/>
                 <w:color w:val="000000"/>
@@ -15551,7 +14793,7 @@
             </w:pPr>
             <w:r>
               <w:rPr>
-                <w:rFonts w:eastAsia="Times New Roman" w:cs="Calibri"/>
+                <w:rFonts w:ascii="Arial Narrow" w:hAnsi="Arial Narrow" w:cs="Calibri"/>
                 <w:b/>
                 <w:bCs/>
                 <w:color w:val="000000"/>
@@ -15573,21 +14815,20 @@
             <w:shd w:val="clear" w:color="000000" w:fill="F2DDDC"/>
             <w:noWrap/>
             <w:vAlign w:val="bottom"/>
-            <w:hideMark/>
           </w:tcPr>
           <w:p>
             <w:pPr>
               <w:spacing w:after="0" w:line="240" w:lineRule="auto"/>
               <w:jc w:val="right"/>
               <w:rPr>
-                <w:rFonts w:eastAsia="Times New Roman" w:cs="Calibri"/>
+                <w:rFonts w:ascii="Arial Narrow" w:hAnsi="Arial Narrow" w:cs="Calibri"/>
                 <w:color w:val="000000"/>
                 <w:lang w:val="es-PE" w:eastAsia="es-PE"/>
               </w:rPr>
             </w:pPr>
             <w:r>
               <w:rPr>
-                <w:rFonts w:eastAsia="Times New Roman" w:cs="Calibri"/>
+                <w:rFonts w:ascii="Arial Narrow" w:hAnsi="Arial Narrow" w:cs="Calibri"/>
                 <w:color w:val="000000"/>
                 <w:lang w:val="es-PE" w:eastAsia="es-PE"/>
               </w:rPr>
@@ -15604,23 +14845,21 @@
               <w:bottom w:val="single" w:sz="4" w:space="0" w:color="auto"/>
               <w:right w:val="single" w:sz="4" w:space="0" w:color="auto"/>
             </w:tcBorders>
-            <w:shd w:val="clear" w:color="auto" w:fill="auto"/>
             <w:noWrap/>
             <w:vAlign w:val="bottom"/>
-            <w:hideMark/>
           </w:tcPr>
           <w:p>
             <w:pPr>
               <w:spacing w:after="0" w:line="240" w:lineRule="auto"/>
               <w:rPr>
-                <w:rFonts w:eastAsia="Times New Roman" w:cs="Calibri"/>
+                <w:rFonts w:ascii="Arial Narrow" w:hAnsi="Arial Narrow" w:cs="Calibri"/>
                 <w:color w:val="000000"/>
                 <w:lang w:val="es-PE" w:eastAsia="es-PE"/>
               </w:rPr>
             </w:pPr>
             <w:r>
               <w:rPr>
-                <w:rFonts w:eastAsia="Times New Roman" w:cs="Calibri"/>
+                <w:rFonts w:ascii="Arial Narrow" w:hAnsi="Arial Narrow" w:cs="Calibri"/>
                 <w:color w:val="000000"/>
                 <w:lang w:val="es-PE" w:eastAsia="es-PE"/>
               </w:rPr>
@@ -15637,24 +14876,22 @@
               <w:bottom w:val="single" w:sz="4" w:space="0" w:color="auto"/>
               <w:right w:val="single" w:sz="8" w:space="0" w:color="auto"/>
             </w:tcBorders>
-            <w:shd w:val="clear" w:color="auto" w:fill="auto"/>
             <w:noWrap/>
             <w:vAlign w:val="bottom"/>
-            <w:hideMark/>
           </w:tcPr>
           <w:p>
             <w:pPr>
               <w:spacing w:after="0" w:line="240" w:lineRule="auto"/>
               <w:jc w:val="right"/>
               <w:rPr>
-                <w:rFonts w:eastAsia="Times New Roman" w:cs="Calibri"/>
+                <w:rFonts w:ascii="Arial Narrow" w:hAnsi="Arial Narrow" w:cs="Calibri"/>
                 <w:color w:val="000000"/>
                 <w:lang w:val="es-PE" w:eastAsia="es-PE"/>
               </w:rPr>
             </w:pPr>
             <w:r>
               <w:rPr>
-                <w:rFonts w:eastAsia="Times New Roman" w:cs="Calibri"/>
+                <w:rFonts w:ascii="Arial Narrow" w:hAnsi="Arial Narrow" w:cs="Calibri"/>
                 <w:color w:val="000000"/>
                 <w:lang w:val="es-PE" w:eastAsia="es-PE"/>
               </w:rPr>
@@ -15676,16 +14913,14 @@
               <w:bottom w:val="single" w:sz="8" w:space="0" w:color="auto"/>
               <w:right w:val="single" w:sz="4" w:space="0" w:color="auto"/>
             </w:tcBorders>
-            <w:shd w:val="clear" w:color="auto" w:fill="auto"/>
             <w:noWrap/>
             <w:vAlign w:val="bottom"/>
-            <w:hideMark/>
           </w:tcPr>
           <w:p>
             <w:pPr>
               <w:spacing w:after="0" w:line="240" w:lineRule="auto"/>
               <w:rPr>
-                <w:rFonts w:eastAsia="Times New Roman" w:cs="Calibri"/>
+                <w:rFonts w:ascii="Arial Narrow" w:hAnsi="Arial Narrow" w:cs="Calibri"/>
                 <w:b/>
                 <w:bCs/>
                 <w:color w:val="000000"/>
@@ -15694,7 +14929,7 @@
             </w:pPr>
             <w:r>
               <w:rPr>
-                <w:rFonts w:eastAsia="Times New Roman" w:cs="Calibri"/>
+                <w:rFonts w:ascii="Arial Narrow" w:hAnsi="Arial Narrow" w:cs="Calibri"/>
                 <w:b/>
                 <w:bCs/>
                 <w:color w:val="000000"/>
@@ -15713,16 +14948,14 @@
               <w:bottom w:val="single" w:sz="8" w:space="0" w:color="auto"/>
               <w:right w:val="single" w:sz="4" w:space="0" w:color="auto"/>
             </w:tcBorders>
-            <w:shd w:val="clear" w:color="auto" w:fill="auto"/>
             <w:noWrap/>
             <w:vAlign w:val="bottom"/>
-            <w:hideMark/>
           </w:tcPr>
           <w:p>
             <w:pPr>
               <w:spacing w:after="0" w:line="240" w:lineRule="auto"/>
               <w:rPr>
-                <w:rFonts w:eastAsia="Times New Roman" w:cs="Calibri"/>
+                <w:rFonts w:ascii="Arial Narrow" w:hAnsi="Arial Narrow" w:cs="Calibri"/>
                 <w:b/>
                 <w:bCs/>
                 <w:color w:val="000000"/>
@@ -15731,7 +14964,7 @@
             </w:pPr>
             <w:r>
               <w:rPr>
-                <w:rFonts w:eastAsia="Times New Roman" w:cs="Calibri"/>
+                <w:rFonts w:ascii="Arial Narrow" w:hAnsi="Arial Narrow" w:cs="Calibri"/>
                 <w:b/>
                 <w:bCs/>
                 <w:color w:val="000000"/>
@@ -15750,24 +14983,22 @@
               <w:bottom w:val="single" w:sz="8" w:space="0" w:color="auto"/>
               <w:right w:val="single" w:sz="4" w:space="0" w:color="auto"/>
             </w:tcBorders>
-            <w:shd w:val="clear" w:color="auto" w:fill="auto"/>
             <w:noWrap/>
             <w:vAlign w:val="bottom"/>
-            <w:hideMark/>
           </w:tcPr>
           <w:p>
             <w:pPr>
               <w:spacing w:after="0" w:line="240" w:lineRule="auto"/>
               <w:jc w:val="right"/>
               <w:rPr>
-                <w:rFonts w:eastAsia="Times New Roman" w:cs="Calibri"/>
+                <w:rFonts w:ascii="Arial Narrow" w:hAnsi="Arial Narrow" w:cs="Calibri"/>
                 <w:color w:val="000000"/>
                 <w:lang w:val="es-PE" w:eastAsia="es-PE"/>
               </w:rPr>
             </w:pPr>
             <w:r>
               <w:rPr>
-                <w:rFonts w:eastAsia="Times New Roman" w:cs="Calibri"/>
+                <w:rFonts w:ascii="Arial Narrow" w:hAnsi="Arial Narrow" w:cs="Calibri"/>
                 <w:color w:val="000000"/>
                 <w:lang w:val="es-PE" w:eastAsia="es-PE"/>
               </w:rPr>
@@ -15784,23 +15015,21 @@
               <w:bottom w:val="single" w:sz="8" w:space="0" w:color="auto"/>
               <w:right w:val="single" w:sz="4" w:space="0" w:color="auto"/>
             </w:tcBorders>
-            <w:shd w:val="clear" w:color="auto" w:fill="auto"/>
             <w:noWrap/>
             <w:vAlign w:val="bottom"/>
-            <w:hideMark/>
           </w:tcPr>
           <w:p>
             <w:pPr>
               <w:spacing w:after="0" w:line="240" w:lineRule="auto"/>
               <w:rPr>
-                <w:rFonts w:eastAsia="Times New Roman" w:cs="Calibri"/>
+                <w:rFonts w:ascii="Arial Narrow" w:hAnsi="Arial Narrow" w:cs="Calibri"/>
                 <w:color w:val="000000"/>
                 <w:lang w:val="es-PE" w:eastAsia="es-PE"/>
               </w:rPr>
             </w:pPr>
             <w:r>
               <w:rPr>
-                <w:rFonts w:eastAsia="Times New Roman" w:cs="Calibri"/>
+                <w:rFonts w:ascii="Arial Narrow" w:hAnsi="Arial Narrow" w:cs="Calibri"/>
                 <w:color w:val="000000"/>
                 <w:lang w:val="es-PE" w:eastAsia="es-PE"/>
               </w:rPr>
@@ -15817,23 +15046,21 @@
               <w:bottom w:val="single" w:sz="8" w:space="0" w:color="auto"/>
               <w:right w:val="single" w:sz="8" w:space="0" w:color="auto"/>
             </w:tcBorders>
-            <w:shd w:val="clear" w:color="auto" w:fill="auto"/>
             <w:noWrap/>
             <w:vAlign w:val="bottom"/>
-            <w:hideMark/>
           </w:tcPr>
           <w:p>
             <w:pPr>
               <w:spacing w:after="0" w:line="240" w:lineRule="auto"/>
               <w:rPr>
-                <w:rFonts w:eastAsia="Times New Roman" w:cs="Calibri"/>
+                <w:rFonts w:ascii="Arial Narrow" w:hAnsi="Arial Narrow" w:cs="Calibri"/>
                 <w:color w:val="000000"/>
                 <w:lang w:val="es-PE" w:eastAsia="es-PE"/>
               </w:rPr>
             </w:pPr>
             <w:r>
               <w:rPr>
-                <w:rFonts w:eastAsia="Times New Roman" w:cs="Calibri"/>
+                <w:rFonts w:ascii="Arial Narrow" w:hAnsi="Arial Narrow" w:cs="Calibri"/>
                 <w:color w:val="000000"/>
                 <w:lang w:val="es-PE" w:eastAsia="es-PE"/>
               </w:rPr>
@@ -15861,25 +15088,7 @@
     </w:p>
     <w:p>
       <w:pPr>
-        <w:ind w:left="1980"/>
-        <w:rPr>
-          <w:rFonts w:ascii="Arial Narrow" w:hAnsi="Arial Narrow"/>
-          <w:color w:val="FF0000"/>
-        </w:rPr>
-      </w:pPr>
-    </w:p>
-    <w:p>
-      <w:pPr>
-        <w:ind w:left="1980"/>
-        <w:rPr>
-          <w:rFonts w:ascii="Arial Narrow" w:hAnsi="Arial Narrow"/>
-          <w:color w:val="FF0000"/>
-        </w:rPr>
-      </w:pPr>
-    </w:p>
-    <w:p>
-      <w:pPr>
-        <w:pStyle w:val="Prrafodelista"/>
+        <w:pStyle w:val="ListParagraph"/>
         <w:numPr>
           <w:ilvl w:val="0"/>
           <w:numId w:val="4"/>
@@ -15935,8 +15144,8 @@
       </w:pPr>
     </w:p>
     <w:sectPr>
-      <w:headerReference w:type="default" r:id="rId28"/>
-      <w:footerReference w:type="default" r:id="rId29"/>
+      <w:headerReference w:type="default" r:id="rId27"/>
+      <w:footerReference w:type="default" r:id="rId28"/>
       <w:footnotePr>
         <w:pos w:val="beneathText"/>
       </w:footnotePr>
@@ -15979,7 +15188,7 @@
 <w:ftr xmlns:ve="http://schemas.openxmlformats.org/markup-compatibility/2006" xmlns:o="urn:schemas-microsoft-com:office:office" xmlns:r="http://schemas.openxmlformats.org/officeDocument/2006/relationships" xmlns:m="http://schemas.openxmlformats.org/officeDocument/2006/math" xmlns:v="urn:schemas-microsoft-com:vml" xmlns:wp="http://schemas.openxmlformats.org/drawingml/2006/wordprocessingDrawing" xmlns:w10="urn:schemas-microsoft-com:office:word" xmlns:w="http://schemas.openxmlformats.org/wordprocessingml/2006/main" xmlns:wne="http://schemas.microsoft.com/office/word/2006/wordml">
   <w:p>
     <w:pPr>
-      <w:pStyle w:val="Piedepgina"/>
+      <w:pStyle w:val="Footer"/>
     </w:pPr>
   </w:p>
 </w:ftr>
@@ -15989,7 +15198,7 @@
 <w:ftr xmlns:ve="http://schemas.openxmlformats.org/markup-compatibility/2006" xmlns:o="urn:schemas-microsoft-com:office:office" xmlns:r="http://schemas.openxmlformats.org/officeDocument/2006/relationships" xmlns:m="http://schemas.openxmlformats.org/officeDocument/2006/math" xmlns:v="urn:schemas-microsoft-com:vml" xmlns:wp="http://schemas.openxmlformats.org/drawingml/2006/wordprocessingDrawing" xmlns:w10="urn:schemas-microsoft-com:office:word" xmlns:w="http://schemas.openxmlformats.org/wordprocessingml/2006/main" xmlns:wne="http://schemas.microsoft.com/office/word/2006/wordml">
   <w:p>
     <w:pPr>
-      <w:pStyle w:val="Piedepgina"/>
+      <w:pStyle w:val="Footer"/>
       <w:jc w:val="center"/>
     </w:pPr>
     <w:r>
@@ -15998,74 +15207,74 @@
         <w:lang w:eastAsia="es-ES"/>
       </w:rPr>
       <w:pict>
-        <v:line id="_x0000_s2050" style="position:absolute;left:0;text-align:left;z-index:3" from="36pt,-7.1pt" to="423pt,-7.1pt"/>
+        <v:line id="_x0000_s2050" style="position:absolute;left:0;text-align:left;z-index:251658240" from="36pt,-7.1pt" to="423pt,-7.1pt"/>
       </w:pict>
     </w:r>
     <w:r>
       <w:rPr>
-        <w:rStyle w:val="Nmerodepgina"/>
+        <w:rStyle w:val="PageNumber"/>
       </w:rPr>
       <w:fldChar w:fldCharType="begin"/>
     </w:r>
     <w:r>
       <w:rPr>
-        <w:rStyle w:val="Nmerodepgina"/>
+        <w:rStyle w:val="PageNumber"/>
       </w:rPr>
       <w:instrText xml:space="preserve"> PAGE </w:instrText>
     </w:r>
     <w:r>
       <w:rPr>
-        <w:rStyle w:val="Nmerodepgina"/>
+        <w:rStyle w:val="PageNumber"/>
       </w:rPr>
       <w:fldChar w:fldCharType="separate"/>
     </w:r>
     <w:r>
       <w:rPr>
-        <w:rStyle w:val="Nmerodepgina"/>
+        <w:rStyle w:val="PageNumber"/>
         <w:noProof/>
       </w:rPr>
       <w:t>9</w:t>
     </w:r>
     <w:r>
       <w:rPr>
-        <w:rStyle w:val="Nmerodepgina"/>
+        <w:rStyle w:val="PageNumber"/>
       </w:rPr>
       <w:fldChar w:fldCharType="end"/>
     </w:r>
     <w:r>
       <w:rPr>
-        <w:rStyle w:val="Nmerodepgina"/>
+        <w:rStyle w:val="PageNumber"/>
       </w:rPr>
       <w:t xml:space="preserve"> de </w:t>
     </w:r>
     <w:r>
       <w:rPr>
-        <w:rStyle w:val="Nmerodepgina"/>
+        <w:rStyle w:val="PageNumber"/>
       </w:rPr>
       <w:fldChar w:fldCharType="begin"/>
     </w:r>
     <w:r>
       <w:rPr>
-        <w:rStyle w:val="Nmerodepgina"/>
+        <w:rStyle w:val="PageNumber"/>
       </w:rPr>
       <w:instrText xml:space="preserve"> NUMPAGES </w:instrText>
     </w:r>
     <w:r>
       <w:rPr>
-        <w:rStyle w:val="Nmerodepgina"/>
+        <w:rStyle w:val="PageNumber"/>
       </w:rPr>
       <w:fldChar w:fldCharType="separate"/>
     </w:r>
     <w:r>
       <w:rPr>
-        <w:rStyle w:val="Nmerodepgina"/>
+        <w:rStyle w:val="PageNumber"/>
         <w:noProof/>
       </w:rPr>
-      <w:t>32</w:t>
+      <w:t>33</w:t>
     </w:r>
     <w:r>
       <w:rPr>
-        <w:rStyle w:val="Nmerodepgina"/>
+        <w:rStyle w:val="PageNumber"/>
       </w:rPr>
       <w:fldChar w:fldCharType="end"/>
     </w:r>
@@ -16077,7 +15286,7 @@
 <w:ftr xmlns:ve="http://schemas.openxmlformats.org/markup-compatibility/2006" xmlns:o="urn:schemas-microsoft-com:office:office" xmlns:r="http://schemas.openxmlformats.org/officeDocument/2006/relationships" xmlns:m="http://schemas.openxmlformats.org/officeDocument/2006/math" xmlns:v="urn:schemas-microsoft-com:vml" xmlns:wp="http://schemas.openxmlformats.org/drawingml/2006/wordprocessingDrawing" xmlns:w10="urn:schemas-microsoft-com:office:word" xmlns:w="http://schemas.openxmlformats.org/wordprocessingml/2006/main" xmlns:wne="http://schemas.microsoft.com/office/word/2006/wordml">
   <w:p>
     <w:pPr>
-      <w:pStyle w:val="Piedepgina"/>
+      <w:pStyle w:val="Footer"/>
     </w:pPr>
   </w:p>
 </w:ftr>
@@ -16087,7 +15296,7 @@
 <w:ftr xmlns:ve="http://schemas.openxmlformats.org/markup-compatibility/2006" xmlns:o="urn:schemas-microsoft-com:office:office" xmlns:r="http://schemas.openxmlformats.org/officeDocument/2006/relationships" xmlns:m="http://schemas.openxmlformats.org/officeDocument/2006/math" xmlns:v="urn:schemas-microsoft-com:vml" xmlns:wp="http://schemas.openxmlformats.org/drawingml/2006/wordprocessingDrawing" xmlns:w10="urn:schemas-microsoft-com:office:word" xmlns:w="http://schemas.openxmlformats.org/wordprocessingml/2006/main" xmlns:wne="http://schemas.microsoft.com/office/word/2006/wordml">
   <w:p>
     <w:pPr>
-      <w:pStyle w:val="Piedepgina"/>
+      <w:pStyle w:val="Footer"/>
       <w:jc w:val="center"/>
     </w:pPr>
     <w:r>
@@ -16096,74 +15305,74 @@
         <w:lang w:eastAsia="es-ES"/>
       </w:rPr>
       <w:pict>
-        <v:line id="_x0000_s2052" style="position:absolute;left:0;text-align:left;z-index:4" from="36pt,-7.1pt" to="423pt,-7.1pt"/>
+        <v:line id="_x0000_s2052" style="position:absolute;left:0;text-align:left;z-index:251659264" from="36pt,-7.1pt" to="423pt,-7.1pt"/>
       </w:pict>
     </w:r>
     <w:r>
       <w:rPr>
-        <w:rStyle w:val="Nmerodepgina"/>
+        <w:rStyle w:val="PageNumber"/>
       </w:rPr>
       <w:fldChar w:fldCharType="begin"/>
     </w:r>
     <w:r>
       <w:rPr>
-        <w:rStyle w:val="Nmerodepgina"/>
+        <w:rStyle w:val="PageNumber"/>
       </w:rPr>
       <w:instrText xml:space="preserve"> PAGE </w:instrText>
     </w:r>
     <w:r>
       <w:rPr>
-        <w:rStyle w:val="Nmerodepgina"/>
+        <w:rStyle w:val="PageNumber"/>
       </w:rPr>
       <w:fldChar w:fldCharType="separate"/>
     </w:r>
     <w:r>
       <w:rPr>
-        <w:rStyle w:val="Nmerodepgina"/>
+        <w:rStyle w:val="PageNumber"/>
         <w:noProof/>
       </w:rPr>
-      <w:t>31</w:t>
+      <w:t>33</w:t>
     </w:r>
     <w:r>
       <w:rPr>
-        <w:rStyle w:val="Nmerodepgina"/>
+        <w:rStyle w:val="PageNumber"/>
       </w:rPr>
       <w:fldChar w:fldCharType="end"/>
     </w:r>
     <w:r>
       <w:rPr>
-        <w:rStyle w:val="Nmerodepgina"/>
+        <w:rStyle w:val="PageNumber"/>
       </w:rPr>
       <w:t xml:space="preserve"> de </w:t>
     </w:r>
     <w:r>
       <w:rPr>
-        <w:rStyle w:val="Nmerodepgina"/>
+        <w:rStyle w:val="PageNumber"/>
       </w:rPr>
       <w:fldChar w:fldCharType="begin"/>
     </w:r>
     <w:r>
       <w:rPr>
-        <w:rStyle w:val="Nmerodepgina"/>
+        <w:rStyle w:val="PageNumber"/>
       </w:rPr>
       <w:instrText xml:space="preserve"> NUMPAGES </w:instrText>
     </w:r>
     <w:r>
       <w:rPr>
-        <w:rStyle w:val="Nmerodepgina"/>
+        <w:rStyle w:val="PageNumber"/>
       </w:rPr>
       <w:fldChar w:fldCharType="separate"/>
     </w:r>
     <w:r>
       <w:rPr>
-        <w:rStyle w:val="Nmerodepgina"/>
+        <w:rStyle w:val="PageNumber"/>
         <w:noProof/>
       </w:rPr>
-      <w:t>32</w:t>
+      <w:t>33</w:t>
     </w:r>
     <w:r>
       <w:rPr>
-        <w:rStyle w:val="Nmerodepgina"/>
+        <w:rStyle w:val="PageNumber"/>
       </w:rPr>
       <w:fldChar w:fldCharType="end"/>
     </w:r>
@@ -16196,11 +15405,11 @@
   <w:footnote w:id="1">
     <w:p>
       <w:pPr>
-        <w:pStyle w:val="Textonotapie"/>
+        <w:pStyle w:val="FootnoteText"/>
       </w:pPr>
       <w:r>
         <w:rPr>
-          <w:rStyle w:val="Refdenotaalpie"/>
+          <w:rStyle w:val="FootnoteReference"/>
         </w:rPr>
         <w:footnoteRef/>
       </w:r>
@@ -16222,7 +15431,7 @@
 <w:hdr xmlns:ve="http://schemas.openxmlformats.org/markup-compatibility/2006" xmlns:o="urn:schemas-microsoft-com:office:office" xmlns:r="http://schemas.openxmlformats.org/officeDocument/2006/relationships" xmlns:m="http://schemas.openxmlformats.org/officeDocument/2006/math" xmlns:v="urn:schemas-microsoft-com:vml" xmlns:wp="http://schemas.openxmlformats.org/drawingml/2006/wordprocessingDrawing" xmlns:w10="urn:schemas-microsoft-com:office:word" xmlns:w="http://schemas.openxmlformats.org/wordprocessingml/2006/main" xmlns:wne="http://schemas.microsoft.com/office/word/2006/wordml">
   <w:p>
     <w:pPr>
-      <w:pStyle w:val="Encabezado"/>
+      <w:pStyle w:val="Header"/>
     </w:pPr>
   </w:p>
 </w:hdr>
@@ -16232,7 +15441,7 @@
 <w:hdr xmlns:ve="http://schemas.openxmlformats.org/markup-compatibility/2006" xmlns:o="urn:schemas-microsoft-com:office:office" xmlns:r="http://schemas.openxmlformats.org/officeDocument/2006/relationships" xmlns:m="http://schemas.openxmlformats.org/officeDocument/2006/math" xmlns:v="urn:schemas-microsoft-com:vml" xmlns:wp="http://schemas.openxmlformats.org/drawingml/2006/wordprocessingDrawing" xmlns:w10="urn:schemas-microsoft-com:office:word" xmlns:w="http://schemas.openxmlformats.org/wordprocessingml/2006/main" xmlns:wne="http://schemas.microsoft.com/office/word/2006/wordml">
   <w:p>
     <w:pPr>
-      <w:pStyle w:val="Encabezado"/>
+      <w:pStyle w:val="Header"/>
       <w:rPr>
         <w:rFonts w:ascii="Arial Narrow" w:hAnsi="Arial Narrow"/>
         <w:b/>
@@ -16247,7 +15456,7 @@
         <w:lang w:val="es-ES"/>
       </w:rPr>
       <w:pict>
-        <v:line id="_x0000_s2049" style="position:absolute;z-index:1" from="0,17.45pt" to="423pt,17.45pt"/>
+        <v:line id="_x0000_s2049" style="position:absolute;z-index:251656192" from="0,17.45pt" to="423pt,17.45pt"/>
       </w:pict>
     </w:r>
     <w:r>
@@ -16263,7 +15472,7 @@
   </w:p>
   <w:p>
     <w:pPr>
-      <w:pStyle w:val="Encabezado"/>
+      <w:pStyle w:val="Header"/>
       <w:rPr>
         <w:lang w:val="es-ES"/>
       </w:rPr>
@@ -16271,7 +15480,7 @@
   </w:p>
   <w:p>
     <w:pPr>
-      <w:pStyle w:val="Encabezado"/>
+      <w:pStyle w:val="Header"/>
       <w:rPr>
         <w:lang w:val="es-ES"/>
       </w:rPr>
@@ -16284,7 +15493,7 @@
 <w:hdr xmlns:ve="http://schemas.openxmlformats.org/markup-compatibility/2006" xmlns:o="urn:schemas-microsoft-com:office:office" xmlns:r="http://schemas.openxmlformats.org/officeDocument/2006/relationships" xmlns:m="http://schemas.openxmlformats.org/officeDocument/2006/math" xmlns:v="urn:schemas-microsoft-com:vml" xmlns:wp="http://schemas.openxmlformats.org/drawingml/2006/wordprocessingDrawing" xmlns:w10="urn:schemas-microsoft-com:office:word" xmlns:w="http://schemas.openxmlformats.org/wordprocessingml/2006/main" xmlns:wne="http://schemas.microsoft.com/office/word/2006/wordml">
   <w:p>
     <w:pPr>
-      <w:pStyle w:val="Encabezado"/>
+      <w:pStyle w:val="Header"/>
     </w:pPr>
   </w:p>
 </w:hdr>
@@ -16294,7 +15503,7 @@
 <w:hdr xmlns:ve="http://schemas.openxmlformats.org/markup-compatibility/2006" xmlns:o="urn:schemas-microsoft-com:office:office" xmlns:r="http://schemas.openxmlformats.org/officeDocument/2006/relationships" xmlns:m="http://schemas.openxmlformats.org/officeDocument/2006/math" xmlns:v="urn:schemas-microsoft-com:vml" xmlns:wp="http://schemas.openxmlformats.org/drawingml/2006/wordprocessingDrawing" xmlns:w10="urn:schemas-microsoft-com:office:word" xmlns:w="http://schemas.openxmlformats.org/wordprocessingml/2006/main" xmlns:wne="http://schemas.microsoft.com/office/word/2006/wordml">
   <w:p>
     <w:pPr>
-      <w:pStyle w:val="Encabezado"/>
+      <w:pStyle w:val="Header"/>
       <w:rPr>
         <w:rFonts w:ascii="Arial Narrow" w:hAnsi="Arial Narrow"/>
         <w:b/>
@@ -16309,7 +15518,7 @@
         <w:lang w:val="es-ES"/>
       </w:rPr>
       <w:pict>
-        <v:line id="_x0000_s2051" style="position:absolute;z-index:2" from="0,17.45pt" to="423pt,17.45pt"/>
+        <v:line id="_x0000_s2051" style="position:absolute;z-index:251657216" from="0,17.45pt" to="423pt,17.45pt"/>
       </w:pict>
     </w:r>
     <w:r>
@@ -16320,34 +15529,12 @@
         <w:szCs w:val="22"/>
         <w:lang w:val="es-ES"/>
       </w:rPr>
-      <w:t xml:space="preserve">Proyecto: Desarrollo de </w:t>
-    </w:r>
-    <w:proofErr w:type="spellStart"/>
-    <w:r>
-      <w:rPr>
-        <w:rFonts w:ascii="Arial Narrow" w:hAnsi="Arial Narrow"/>
-        <w:b/>
-        <w:sz w:val="22"/>
-        <w:szCs w:val="22"/>
-        <w:lang w:val="es-ES"/>
-      </w:rPr>
-      <w:t>Sw’s</w:t>
-    </w:r>
-    <w:proofErr w:type="spellEnd"/>
-    <w:r>
-      <w:rPr>
-        <w:rFonts w:ascii="Arial Narrow" w:hAnsi="Arial Narrow"/>
-        <w:b/>
-        <w:sz w:val="22"/>
-        <w:szCs w:val="22"/>
-        <w:lang w:val="es-ES"/>
-      </w:rPr>
-      <w:t xml:space="preserve"> institucionales</w:t>
+      <w:t>Proyecto: Desarrollo de Sw’s institucionales</w:t>
     </w:r>
   </w:p>
   <w:p>
     <w:pPr>
-      <w:pStyle w:val="Encabezado"/>
+      <w:pStyle w:val="Header"/>
       <w:rPr>
         <w:lang w:val="es-ES"/>
       </w:rPr>
@@ -16355,7 +15542,7 @@
   </w:p>
   <w:p>
     <w:pPr>
-      <w:pStyle w:val="Encabezado"/>
+      <w:pStyle w:val="Header"/>
       <w:rPr>
         <w:lang w:val="es-ES"/>
       </w:rPr>
@@ -17155,6 +16342,119 @@
     </w:lvl>
   </w:abstractNum>
   <w:abstractNum w:abstractNumId="6">
+    <w:nsid w:val="55C3549A"/>
+    <w:multiLevelType w:val="hybridMultilevel"/>
+    <w:tmpl w:val="2132D364"/>
+    <w:lvl w:ilvl="0" w:tplc="280A0001">
+      <w:start w:val="1"/>
+      <w:numFmt w:val="bullet"/>
+      <w:lvlText w:val=""/>
+      <w:lvlJc w:val="left"/>
+      <w:pPr>
+        <w:ind w:left="720" w:hanging="360"/>
+      </w:pPr>
+      <w:rPr>
+        <w:rFonts w:ascii="Symbol" w:hAnsi="Symbol" w:hint="default"/>
+      </w:rPr>
+    </w:lvl>
+    <w:lvl w:ilvl="1" w:tplc="280A0003" w:tentative="1">
+      <w:start w:val="1"/>
+      <w:numFmt w:val="bullet"/>
+      <w:lvlText w:val="o"/>
+      <w:lvlJc w:val="left"/>
+      <w:pPr>
+        <w:ind w:left="1440" w:hanging="360"/>
+      </w:pPr>
+      <w:rPr>
+        <w:rFonts w:ascii="Courier New" w:hAnsi="Courier New" w:hint="default"/>
+      </w:rPr>
+    </w:lvl>
+    <w:lvl w:ilvl="2" w:tplc="280A0005" w:tentative="1">
+      <w:start w:val="1"/>
+      <w:numFmt w:val="bullet"/>
+      <w:lvlText w:val=""/>
+      <w:lvlJc w:val="left"/>
+      <w:pPr>
+        <w:ind w:left="2160" w:hanging="360"/>
+      </w:pPr>
+      <w:rPr>
+        <w:rFonts w:ascii="Wingdings" w:hAnsi="Wingdings" w:hint="default"/>
+      </w:rPr>
+    </w:lvl>
+    <w:lvl w:ilvl="3" w:tplc="280A0001" w:tentative="1">
+      <w:start w:val="1"/>
+      <w:numFmt w:val="bullet"/>
+      <w:lvlText w:val=""/>
+      <w:lvlJc w:val="left"/>
+      <w:pPr>
+        <w:ind w:left="2880" w:hanging="360"/>
+      </w:pPr>
+      <w:rPr>
+        <w:rFonts w:ascii="Symbol" w:hAnsi="Symbol" w:hint="default"/>
+      </w:rPr>
+    </w:lvl>
+    <w:lvl w:ilvl="4" w:tplc="280A0003" w:tentative="1">
+      <w:start w:val="1"/>
+      <w:numFmt w:val="bullet"/>
+      <w:lvlText w:val="o"/>
+      <w:lvlJc w:val="left"/>
+      <w:pPr>
+        <w:ind w:left="3600" w:hanging="360"/>
+      </w:pPr>
+      <w:rPr>
+        <w:rFonts w:ascii="Courier New" w:hAnsi="Courier New" w:hint="default"/>
+      </w:rPr>
+    </w:lvl>
+    <w:lvl w:ilvl="5" w:tplc="280A0005" w:tentative="1">
+      <w:start w:val="1"/>
+      <w:numFmt w:val="bullet"/>
+      <w:lvlText w:val=""/>
+      <w:lvlJc w:val="left"/>
+      <w:pPr>
+        <w:ind w:left="4320" w:hanging="360"/>
+      </w:pPr>
+      <w:rPr>
+        <w:rFonts w:ascii="Wingdings" w:hAnsi="Wingdings" w:hint="default"/>
+      </w:rPr>
+    </w:lvl>
+    <w:lvl w:ilvl="6" w:tplc="280A0001" w:tentative="1">
+      <w:start w:val="1"/>
+      <w:numFmt w:val="bullet"/>
+      <w:lvlText w:val=""/>
+      <w:lvlJc w:val="left"/>
+      <w:pPr>
+        <w:ind w:left="5040" w:hanging="360"/>
+      </w:pPr>
+      <w:rPr>
+        <w:rFonts w:ascii="Symbol" w:hAnsi="Symbol" w:hint="default"/>
+      </w:rPr>
+    </w:lvl>
+    <w:lvl w:ilvl="7" w:tplc="280A0003" w:tentative="1">
+      <w:start w:val="1"/>
+      <w:numFmt w:val="bullet"/>
+      <w:lvlText w:val="o"/>
+      <w:lvlJc w:val="left"/>
+      <w:pPr>
+        <w:ind w:left="5760" w:hanging="360"/>
+      </w:pPr>
+      <w:rPr>
+        <w:rFonts w:ascii="Courier New" w:hAnsi="Courier New" w:hint="default"/>
+      </w:rPr>
+    </w:lvl>
+    <w:lvl w:ilvl="8" w:tplc="280A0005" w:tentative="1">
+      <w:start w:val="1"/>
+      <w:numFmt w:val="bullet"/>
+      <w:lvlText w:val=""/>
+      <w:lvlJc w:val="left"/>
+      <w:pPr>
+        <w:ind w:left="6480" w:hanging="360"/>
+      </w:pPr>
+      <w:rPr>
+        <w:rFonts w:ascii="Wingdings" w:hAnsi="Wingdings" w:hint="default"/>
+      </w:rPr>
+    </w:lvl>
+  </w:abstractNum>
+  <w:abstractNum w:abstractNumId="7">
     <w:nsid w:val="604512CB"/>
     <w:multiLevelType w:val="hybridMultilevel"/>
     <w:tmpl w:val="18EA4B98"/>
@@ -17267,7 +16567,7 @@
       </w:rPr>
     </w:lvl>
   </w:abstractNum>
-  <w:abstractNum w:abstractNumId="7">
+  <w:abstractNum w:abstractNumId="8">
     <w:nsid w:val="62103EDA"/>
     <w:multiLevelType w:val="hybridMultilevel"/>
     <w:tmpl w:val="F300D204"/>
@@ -17399,9 +16699,12 @@
     <w:abstractNumId w:val="2"/>
   </w:num>
   <w:num w:numId="7">
+    <w:abstractNumId w:val="8"/>
+  </w:num>
+  <w:num w:numId="8">
     <w:abstractNumId w:val="7"/>
   </w:num>
-  <w:num w:numId="8">
+  <w:num w:numId="9">
     <w:abstractNumId w:val="6"/>
   </w:num>
 </w:numbering>
@@ -17413,7 +16716,9 @@
     <w:rPrDefault>
       <w:rPr>
         <w:rFonts w:ascii="Calibri" w:eastAsia="Calibri" w:hAnsi="Calibri" w:cs="Times New Roman"/>
-        <w:lang w:val="es-PE" w:eastAsia="es-PE" w:bidi="ar-SA"/>
+        <w:sz w:val="22"/>
+        <w:szCs w:val="22"/>
+        <w:lang w:val="es-ES" w:eastAsia="es-ES" w:bidi="ar-SA"/>
       </w:rPr>
     </w:rPrDefault>
     <w:pPrDefault/>
@@ -17570,16 +16875,14 @@
       <w:spacing w:after="200" w:line="276" w:lineRule="auto"/>
     </w:pPr>
     <w:rPr>
-      <w:sz w:val="22"/>
-      <w:szCs w:val="22"/>
-      <w:lang w:val="es-ES" w:eastAsia="en-US"/>
+      <w:lang w:eastAsia="en-US"/>
     </w:rPr>
   </w:style>
-  <w:style w:type="paragraph" w:styleId="Ttulo1">
+  <w:style w:type="paragraph" w:styleId="Heading1">
     <w:name w:val="heading 1"/>
     <w:basedOn w:val="Normal"/>
     <w:next w:val="Normal"/>
-    <w:link w:val="Ttulo1Car"/>
+    <w:link w:val="Heading1Char"/>
     <w:uiPriority w:val="99"/>
     <w:qFormat/>
     <w:rsid w:val="00FE12D7"/>
@@ -17597,11 +16900,11 @@
       <w:szCs w:val="32"/>
     </w:rPr>
   </w:style>
-  <w:style w:type="paragraph" w:styleId="Ttulo2">
+  <w:style w:type="paragraph" w:styleId="Heading2">
     <w:name w:val="heading 2"/>
     <w:basedOn w:val="Normal"/>
     <w:next w:val="Normal"/>
-    <w:link w:val="Ttulo2Car"/>
+    <w:link w:val="Heading2Char"/>
     <w:uiPriority w:val="99"/>
     <w:qFormat/>
     <w:rsid w:val="00FE12D7"/>
@@ -17620,13 +16923,12 @@
       <w:szCs w:val="28"/>
     </w:rPr>
   </w:style>
-  <w:style w:type="character" w:default="1" w:styleId="Fuentedeprrafopredeter">
+  <w:style w:type="character" w:default="1" w:styleId="DefaultParagraphFont">
     <w:name w:val="Default Paragraph Font"/>
-    <w:uiPriority w:val="1"/>
+    <w:uiPriority w:val="99"/>
     <w:semiHidden/>
-    <w:unhideWhenUsed/>
   </w:style>
-  <w:style w:type="table" w:default="1" w:styleId="Tablanormal">
+  <w:style w:type="table" w:default="1" w:styleId="TableNormal">
     <w:name w:val="Normal Table"/>
     <w:uiPriority w:val="99"/>
     <w:semiHidden/>
@@ -17642,16 +16944,16 @@
       </w:tblCellMar>
     </w:tblPr>
   </w:style>
-  <w:style w:type="numbering" w:default="1" w:styleId="Sinlista">
+  <w:style w:type="numbering" w:default="1" w:styleId="NoList">
     <w:name w:val="No List"/>
     <w:uiPriority w:val="99"/>
     <w:semiHidden/>
     <w:unhideWhenUsed/>
   </w:style>
-  <w:style w:type="character" w:customStyle="1" w:styleId="Ttulo1Car">
-    <w:name w:val="Título 1 Car"/>
-    <w:basedOn w:val="Fuentedeprrafopredeter"/>
-    <w:link w:val="Ttulo1"/>
+  <w:style w:type="character" w:customStyle="1" w:styleId="Heading1Char">
+    <w:name w:val="Heading 1 Char"/>
+    <w:basedOn w:val="DefaultParagraphFont"/>
+    <w:link w:val="Heading1"/>
     <w:uiPriority w:val="99"/>
     <w:locked/>
     <w:rsid w:val="00FE12D7"/>
@@ -17665,10 +16967,10 @@
       <w:lang w:val="es-ES"/>
     </w:rPr>
   </w:style>
-  <w:style w:type="character" w:customStyle="1" w:styleId="Ttulo2Car">
-    <w:name w:val="Título 2 Car"/>
-    <w:basedOn w:val="Fuentedeprrafopredeter"/>
-    <w:link w:val="Ttulo2"/>
+  <w:style w:type="character" w:customStyle="1" w:styleId="Heading2Char">
+    <w:name w:val="Heading 2 Char"/>
+    <w:basedOn w:val="DefaultParagraphFont"/>
+    <w:link w:val="Heading2"/>
     <w:uiPriority w:val="99"/>
     <w:locked/>
     <w:rsid w:val="00FE12D7"/>
@@ -17683,9 +16985,9 @@
       <w:lang w:val="es-ES"/>
     </w:rPr>
   </w:style>
-  <w:style w:type="character" w:styleId="Hipervnculo">
+  <w:style w:type="character" w:styleId="Hyperlink">
     <w:name w:val="Hyperlink"/>
-    <w:basedOn w:val="Fuentedeprrafopredeter"/>
+    <w:basedOn w:val="DefaultParagraphFont"/>
     <w:uiPriority w:val="99"/>
     <w:rsid w:val="00FE12D7"/>
     <w:rPr>
@@ -17699,10 +17001,10 @@
       <w:effect w:val="none"/>
     </w:rPr>
   </w:style>
-  <w:style w:type="paragraph" w:styleId="Textonotapie">
+  <w:style w:type="paragraph" w:styleId="FootnoteText">
     <w:name w:val="footnote text"/>
     <w:basedOn w:val="Normal"/>
-    <w:link w:val="TextonotapieCar1"/>
+    <w:link w:val="FootnoteTextChar"/>
     <w:uiPriority w:val="99"/>
     <w:semiHidden/>
     <w:rsid w:val="00FE12D7"/>
@@ -17716,10 +17018,10 @@
       <w:lang w:val="es-ES_tradnl" w:eastAsia="es-ES"/>
     </w:rPr>
   </w:style>
-  <w:style w:type="character" w:customStyle="1" w:styleId="TextonotapieCar1">
-    <w:name w:val="Texto nota pie Car1"/>
-    <w:basedOn w:val="Fuentedeprrafopredeter"/>
-    <w:link w:val="Textonotapie"/>
+  <w:style w:type="character" w:customStyle="1" w:styleId="FootnoteTextChar">
+    <w:name w:val="Footnote Text Char"/>
+    <w:basedOn w:val="DefaultParagraphFont"/>
+    <w:link w:val="FootnoteText"/>
     <w:uiPriority w:val="99"/>
     <w:semiHidden/>
     <w:locked/>
@@ -17733,8 +17035,8 @@
   </w:style>
   <w:style w:type="character" w:customStyle="1" w:styleId="TextonotapieCar">
     <w:name w:val="Texto nota pie Car"/>
-    <w:basedOn w:val="Fuentedeprrafopredeter"/>
-    <w:link w:val="Textonotapie"/>
+    <w:basedOn w:val="DefaultParagraphFont"/>
+    <w:link w:val="FootnoteText"/>
     <w:uiPriority w:val="99"/>
     <w:semiHidden/>
     <w:locked/>
@@ -17746,9 +17048,9 @@
       <w:lang w:val="es-ES"/>
     </w:rPr>
   </w:style>
-  <w:style w:type="character" w:styleId="Refdenotaalpie">
+  <w:style w:type="character" w:styleId="FootnoteReference">
     <w:name w:val="footnote reference"/>
-    <w:basedOn w:val="Fuentedeprrafopredeter"/>
+    <w:basedOn w:val="DefaultParagraphFont"/>
     <w:uiPriority w:val="99"/>
     <w:semiHidden/>
     <w:rsid w:val="00FE12D7"/>
@@ -17757,10 +17059,10 @@
       <w:vertAlign w:val="superscript"/>
     </w:rPr>
   </w:style>
-  <w:style w:type="paragraph" w:styleId="Encabezado">
+  <w:style w:type="paragraph" w:styleId="Header">
     <w:name w:val="header"/>
     <w:basedOn w:val="Normal"/>
-    <w:link w:val="EncabezadoCar"/>
+    <w:link w:val="HeaderChar"/>
     <w:uiPriority w:val="99"/>
     <w:semiHidden/>
     <w:rsid w:val="00FE12D7"/>
@@ -17782,10 +17084,10 @@
       <w:lang w:val="es-ES_tradnl" w:eastAsia="es-ES"/>
     </w:rPr>
   </w:style>
-  <w:style w:type="character" w:customStyle="1" w:styleId="EncabezadoCar">
-    <w:name w:val="Encabezado Car"/>
-    <w:basedOn w:val="Fuentedeprrafopredeter"/>
-    <w:link w:val="Encabezado"/>
+  <w:style w:type="character" w:customStyle="1" w:styleId="HeaderChar">
+    <w:name w:val="Header Char"/>
+    <w:basedOn w:val="DefaultParagraphFont"/>
+    <w:link w:val="Header"/>
     <w:uiPriority w:val="99"/>
     <w:semiHidden/>
     <w:locked/>
@@ -17797,10 +17099,10 @@
       <w:lang w:val="es-ES_tradnl" w:eastAsia="es-ES"/>
     </w:rPr>
   </w:style>
-  <w:style w:type="paragraph" w:styleId="Piedepgina">
+  <w:style w:type="paragraph" w:styleId="Footer">
     <w:name w:val="footer"/>
     <w:basedOn w:val="Normal"/>
-    <w:link w:val="PiedepginaCar"/>
+    <w:link w:val="FooterChar"/>
     <w:uiPriority w:val="99"/>
     <w:semiHidden/>
     <w:rsid w:val="00FE12D7"/>
@@ -17811,10 +17113,10 @@
       </w:tabs>
     </w:pPr>
   </w:style>
-  <w:style w:type="character" w:customStyle="1" w:styleId="PiedepginaCar">
-    <w:name w:val="Pie de página Car"/>
-    <w:basedOn w:val="Fuentedeprrafopredeter"/>
-    <w:link w:val="Piedepgina"/>
+  <w:style w:type="character" w:customStyle="1" w:styleId="FooterChar">
+    <w:name w:val="Footer Char"/>
+    <w:basedOn w:val="DefaultParagraphFont"/>
+    <w:link w:val="Footer"/>
     <w:uiPriority w:val="99"/>
     <w:semiHidden/>
     <w:locked/>
@@ -17824,9 +17126,9 @@
       <w:lang w:val="es-ES"/>
     </w:rPr>
   </w:style>
-  <w:style w:type="character" w:styleId="Nmerodepgina">
+  <w:style w:type="character" w:styleId="PageNumber">
     <w:name w:val="page number"/>
-    <w:basedOn w:val="Fuentedeprrafopredeter"/>
+    <w:basedOn w:val="DefaultParagraphFont"/>
     <w:uiPriority w:val="99"/>
     <w:semiHidden/>
     <w:rsid w:val="00FE12D7"/>
@@ -17834,7 +17136,7 @@
       <w:rFonts w:cs="Times New Roman"/>
     </w:rPr>
   </w:style>
-  <w:style w:type="paragraph" w:styleId="TDC1">
+  <w:style w:type="paragraph" w:styleId="TOC1">
     <w:name w:val="toc 1"/>
     <w:basedOn w:val="Normal"/>
     <w:next w:val="Normal"/>
@@ -17854,7 +17156,7 @@
       <w:szCs w:val="20"/>
     </w:rPr>
   </w:style>
-  <w:style w:type="paragraph" w:styleId="TDC2">
+  <w:style w:type="paragraph" w:styleId="TOC2">
     <w:name w:val="toc 2"/>
     <w:basedOn w:val="Normal"/>
     <w:next w:val="Normal"/>
@@ -17886,7 +17188,7 @@
       <w:lang w:eastAsia="es-ES"/>
     </w:rPr>
   </w:style>
-  <w:style w:type="paragraph" w:styleId="Prrafodelista">
+  <w:style w:type="paragraph" w:styleId="ListParagraph">
     <w:name w:val="List Paragraph"/>
     <w:basedOn w:val="Normal"/>
     <w:uiPriority w:val="99"/>
@@ -17896,10 +17198,10 @@
       <w:ind w:left="708"/>
     </w:pPr>
   </w:style>
-  <w:style w:type="paragraph" w:styleId="Textodeglobo">
+  <w:style w:type="paragraph" w:styleId="BalloonText">
     <w:name w:val="Balloon Text"/>
     <w:basedOn w:val="Normal"/>
-    <w:link w:val="TextodegloboCar"/>
+    <w:link w:val="BalloonTextChar"/>
     <w:uiPriority w:val="99"/>
     <w:semiHidden/>
     <w:rsid w:val="00FE12D7"/>
@@ -17912,10 +17214,10 @@
       <w:szCs w:val="16"/>
     </w:rPr>
   </w:style>
-  <w:style w:type="character" w:customStyle="1" w:styleId="TextodegloboCar">
-    <w:name w:val="Texto de globo Car"/>
-    <w:basedOn w:val="Fuentedeprrafopredeter"/>
-    <w:link w:val="Textodeglobo"/>
+  <w:style w:type="character" w:customStyle="1" w:styleId="BalloonTextChar">
+    <w:name w:val="Balloon Text Char"/>
+    <w:basedOn w:val="DefaultParagraphFont"/>
+    <w:link w:val="BalloonText"/>
     <w:uiPriority w:val="99"/>
     <w:semiHidden/>
     <w:locked/>
@@ -18211,16 +17513,4 @@
   <a:objectDefaults/>
   <a:extraClrSchemeLst/>
 </a:theme>
-</file>
-
-<file path=customXml/item1.xml><?xml version="1.0" encoding="utf-8"?>
-<b:Sources xmlns:b="http://schemas.openxmlformats.org/officeDocument/2006/bibliography" xmlns="http://schemas.openxmlformats.org/officeDocument/2006/bibliography" SelectedStyle="\APA.XSL" StyleName="APA Fifth Edition"/>
-</file>
-
-<file path=customXml/itemProps1.xml><?xml version="1.0" encoding="utf-8"?>
-<ds:datastoreItem xmlns:ds="http://schemas.openxmlformats.org/officeDocument/2006/customXml" ds:itemID="{BCB3C6CA-90BF-4D66-B2E8-7FB670C609C8}">
-  <ds:schemaRefs>
-    <ds:schemaRef ds:uri="http://schemas.openxmlformats.org/officeDocument/2006/bibliography"/>
-  </ds:schemaRefs>
-</ds:datastoreItem>
 </file>